--- a/ASP.docx
+++ b/ASP.docx
@@ -10974,14 +10974,6 @@
           <w:lang w:val="en-IN"/>
         </w:rPr>
         <w:br/>
-      </w:r>
-      <w:r>
-        <w:rPr>
-          <w:rFonts w:ascii="Arial" w:hAnsi="Arial" w:cs="Arial"/>
-          <w:sz w:val="24"/>
-          <w:szCs w:val="24"/>
-          <w:lang w:val="en-IN"/>
-        </w:rPr>
         <w:t>&lt;configuration&gt;</w:t>
       </w:r>
     </w:p>
@@ -12504,39 +12496,385 @@
     </w:p>
     <w:p>
       <w:pPr>
-        <w:autoSpaceDE w:val="0"/>
-        <w:autoSpaceDN w:val="0"/>
-        <w:adjustRightInd w:val="0"/>
-        <w:spacing w:after="0" w:line="240" w:lineRule="auto"/>
-        <w:rPr>
-          <w:rFonts w:ascii="Arial" w:hAnsi="Arial" w:cs="Arial"/>
-          <w:sz w:val="24"/>
-          <w:szCs w:val="24"/>
-        </w:rPr>
-      </w:pPr>
-      <w:r>
-        <w:rPr>
-          <w:rFonts w:ascii="Arial" w:hAnsi="Arial" w:cs="Arial"/>
-          <w:sz w:val="24"/>
-          <w:szCs w:val="24"/>
-        </w:rPr>
-        <w:t>OAuth – Social Media Integration</w:t>
-      </w:r>
-    </w:p>
-    <w:p>
-      <w:pPr>
-        <w:autoSpaceDE w:val="0"/>
-        <w:autoSpaceDN w:val="0"/>
-        <w:adjustRightInd w:val="0"/>
-        <w:spacing w:after="0" w:line="240" w:lineRule="auto"/>
-        <w:rPr>
-          <w:rFonts w:ascii="Arial" w:hAnsi="Arial" w:cs="Arial"/>
-          <w:sz w:val="24"/>
-          <w:szCs w:val="24"/>
+        <w:tabs>
+          <w:tab w:val="left" w:pos="916"/>
+          <w:tab w:val="left" w:pos="1832"/>
+          <w:tab w:val="left" w:pos="2748"/>
+          <w:tab w:val="left" w:pos="3664"/>
+          <w:tab w:val="left" w:pos="4580"/>
+          <w:tab w:val="left" w:pos="5496"/>
+          <w:tab w:val="left" w:pos="6412"/>
+          <w:tab w:val="left" w:pos="7328"/>
+          <w:tab w:val="left" w:pos="8244"/>
+          <w:tab w:val="left" w:pos="9160"/>
+          <w:tab w:val="left" w:pos="10076"/>
+          <w:tab w:val="left" w:pos="10992"/>
+          <w:tab w:val="left" w:pos="11908"/>
+          <w:tab w:val="left" w:pos="12824"/>
+          <w:tab w:val="left" w:pos="13740"/>
+          <w:tab w:val="left" w:pos="14656"/>
+        </w:tabs>
+        <w:spacing w:after="0" w:line="240" w:lineRule="auto"/>
+        <w:rPr>
+          <w:rFonts w:ascii="Courier New" w:eastAsia="Times New Roman" w:hAnsi="Courier New" w:cs="Courier New"/>
+          <w:sz w:val="20"/>
+          <w:szCs w:val="20"/>
+          <w:lang w:val="en-IN" w:eastAsia="en-IN"/>
+        </w:rPr>
+      </w:pPr>
+      <w:r>
+        <w:rPr>
+          <w:rFonts w:ascii="Courier New" w:eastAsia="Times New Roman" w:hAnsi="Courier New" w:cs="Courier New"/>
+          <w:sz w:val="20"/>
+          <w:szCs w:val="20"/>
+          <w:lang w:val="en-IN" w:eastAsia="en-IN"/>
+        </w:rPr>
+        <w:t>&lt;configuration&gt;</w:t>
+      </w:r>
+    </w:p>
+    <w:p>
+      <w:pPr>
+        <w:tabs>
+          <w:tab w:val="left" w:pos="916"/>
+          <w:tab w:val="left" w:pos="1832"/>
+          <w:tab w:val="left" w:pos="2748"/>
+          <w:tab w:val="left" w:pos="3664"/>
+          <w:tab w:val="left" w:pos="4580"/>
+          <w:tab w:val="left" w:pos="5496"/>
+          <w:tab w:val="left" w:pos="6412"/>
+          <w:tab w:val="left" w:pos="7328"/>
+          <w:tab w:val="left" w:pos="8244"/>
+          <w:tab w:val="left" w:pos="9160"/>
+          <w:tab w:val="left" w:pos="10076"/>
+          <w:tab w:val="left" w:pos="10992"/>
+          <w:tab w:val="left" w:pos="11908"/>
+          <w:tab w:val="left" w:pos="12824"/>
+          <w:tab w:val="left" w:pos="13740"/>
+          <w:tab w:val="left" w:pos="14656"/>
+        </w:tabs>
+        <w:spacing w:after="0" w:line="240" w:lineRule="auto"/>
+        <w:rPr>
+          <w:rFonts w:ascii="Courier New" w:eastAsia="Times New Roman" w:hAnsi="Courier New" w:cs="Courier New"/>
+          <w:sz w:val="20"/>
+          <w:szCs w:val="20"/>
+          <w:lang w:val="en-IN" w:eastAsia="en-IN"/>
+        </w:rPr>
+      </w:pPr>
+      <w:r>
+        <w:rPr>
+          <w:rFonts w:ascii="Courier New" w:eastAsia="Times New Roman" w:hAnsi="Courier New" w:cs="Courier New"/>
+          <w:sz w:val="20"/>
+          <w:szCs w:val="20"/>
+          <w:lang w:val="en-IN" w:eastAsia="en-IN"/>
+        </w:rPr>
+        <w:t xml:space="preserve">   &lt;system.web&gt;</w:t>
+      </w:r>
+    </w:p>
+    <w:p>
+      <w:pPr>
+        <w:tabs>
+          <w:tab w:val="left" w:pos="916"/>
+          <w:tab w:val="left" w:pos="1832"/>
+          <w:tab w:val="left" w:pos="2748"/>
+          <w:tab w:val="left" w:pos="3664"/>
+          <w:tab w:val="left" w:pos="4580"/>
+          <w:tab w:val="left" w:pos="5496"/>
+          <w:tab w:val="left" w:pos="6412"/>
+          <w:tab w:val="left" w:pos="7328"/>
+          <w:tab w:val="left" w:pos="8244"/>
+          <w:tab w:val="left" w:pos="9160"/>
+          <w:tab w:val="left" w:pos="10076"/>
+          <w:tab w:val="left" w:pos="10992"/>
+          <w:tab w:val="left" w:pos="11908"/>
+          <w:tab w:val="left" w:pos="12824"/>
+          <w:tab w:val="left" w:pos="13740"/>
+          <w:tab w:val="left" w:pos="14656"/>
+        </w:tabs>
+        <w:spacing w:after="0" w:line="240" w:lineRule="auto"/>
+        <w:rPr>
+          <w:rFonts w:ascii="Courier New" w:eastAsia="Times New Roman" w:hAnsi="Courier New" w:cs="Courier New"/>
+          <w:sz w:val="20"/>
+          <w:szCs w:val="20"/>
+          <w:lang w:val="en-IN" w:eastAsia="en-IN"/>
+        </w:rPr>
+      </w:pPr>
+      <w:r>
+        <w:rPr>
+          <w:rFonts w:ascii="Courier New" w:eastAsia="Times New Roman" w:hAnsi="Courier New" w:cs="Courier New"/>
+          <w:sz w:val="20"/>
+          <w:szCs w:val="20"/>
+          <w:lang w:val="en-IN" w:eastAsia="en-IN"/>
+        </w:rPr>
+        <w:t xml:space="preserve">      &lt;authorization&gt;</w:t>
+      </w:r>
+    </w:p>
+    <w:p>
+      <w:pPr>
+        <w:tabs>
+          <w:tab w:val="left" w:pos="916"/>
+          <w:tab w:val="left" w:pos="1832"/>
+          <w:tab w:val="left" w:pos="2748"/>
+          <w:tab w:val="left" w:pos="3664"/>
+          <w:tab w:val="left" w:pos="4580"/>
+          <w:tab w:val="left" w:pos="5496"/>
+          <w:tab w:val="left" w:pos="6412"/>
+          <w:tab w:val="left" w:pos="7328"/>
+          <w:tab w:val="left" w:pos="8244"/>
+          <w:tab w:val="left" w:pos="9160"/>
+          <w:tab w:val="left" w:pos="10076"/>
+          <w:tab w:val="left" w:pos="10992"/>
+          <w:tab w:val="left" w:pos="11908"/>
+          <w:tab w:val="left" w:pos="12824"/>
+          <w:tab w:val="left" w:pos="13740"/>
+          <w:tab w:val="left" w:pos="14656"/>
+        </w:tabs>
+        <w:spacing w:after="0" w:line="240" w:lineRule="auto"/>
+        <w:rPr>
+          <w:rFonts w:ascii="Courier New" w:eastAsia="Times New Roman" w:hAnsi="Courier New" w:cs="Courier New"/>
+          <w:sz w:val="20"/>
+          <w:szCs w:val="20"/>
+          <w:lang w:val="en-IN" w:eastAsia="en-IN"/>
+        </w:rPr>
+      </w:pPr>
+      <w:r>
+        <w:rPr>
+          <w:rFonts w:ascii="Courier New" w:eastAsia="Times New Roman" w:hAnsi="Courier New" w:cs="Courier New"/>
+          <w:sz w:val="20"/>
+          <w:szCs w:val="20"/>
+          <w:lang w:val="en-IN" w:eastAsia="en-IN"/>
+        </w:rPr>
+        <w:t xml:space="preserve">         &lt;allow roles="Admins"/&gt;</w:t>
+      </w:r>
+    </w:p>
+    <w:p>
+      <w:pPr>
+        <w:tabs>
+          <w:tab w:val="left" w:pos="916"/>
+          <w:tab w:val="left" w:pos="1832"/>
+          <w:tab w:val="left" w:pos="2748"/>
+          <w:tab w:val="left" w:pos="3664"/>
+          <w:tab w:val="left" w:pos="4580"/>
+          <w:tab w:val="left" w:pos="5496"/>
+          <w:tab w:val="left" w:pos="6412"/>
+          <w:tab w:val="left" w:pos="7328"/>
+          <w:tab w:val="left" w:pos="8244"/>
+          <w:tab w:val="left" w:pos="9160"/>
+          <w:tab w:val="left" w:pos="10076"/>
+          <w:tab w:val="left" w:pos="10992"/>
+          <w:tab w:val="left" w:pos="11908"/>
+          <w:tab w:val="left" w:pos="12824"/>
+          <w:tab w:val="left" w:pos="13740"/>
+          <w:tab w:val="left" w:pos="14656"/>
+        </w:tabs>
+        <w:spacing w:after="0" w:line="240" w:lineRule="auto"/>
+        <w:rPr>
+          <w:rFonts w:ascii="Courier New" w:eastAsia="Times New Roman" w:hAnsi="Courier New" w:cs="Courier New"/>
+          <w:sz w:val="20"/>
+          <w:szCs w:val="20"/>
+          <w:lang w:val="en-IN" w:eastAsia="en-IN"/>
+        </w:rPr>
+      </w:pPr>
+      <w:r>
+        <w:rPr>
+          <w:rFonts w:ascii="Courier New" w:eastAsia="Times New Roman" w:hAnsi="Courier New" w:cs="Courier New"/>
+          <w:sz w:val="20"/>
+          <w:szCs w:val="20"/>
+          <w:lang w:val="en-IN" w:eastAsia="en-IN"/>
+        </w:rPr>
+        <w:t xml:space="preserve">         &lt;deny users="*"/&gt;</w:t>
+      </w:r>
+    </w:p>
+    <w:p>
+      <w:pPr>
+        <w:tabs>
+          <w:tab w:val="left" w:pos="916"/>
+          <w:tab w:val="left" w:pos="1832"/>
+          <w:tab w:val="left" w:pos="2748"/>
+          <w:tab w:val="left" w:pos="3664"/>
+          <w:tab w:val="left" w:pos="4580"/>
+          <w:tab w:val="left" w:pos="5496"/>
+          <w:tab w:val="left" w:pos="6412"/>
+          <w:tab w:val="left" w:pos="7328"/>
+          <w:tab w:val="left" w:pos="8244"/>
+          <w:tab w:val="left" w:pos="9160"/>
+          <w:tab w:val="left" w:pos="10076"/>
+          <w:tab w:val="left" w:pos="10992"/>
+          <w:tab w:val="left" w:pos="11908"/>
+          <w:tab w:val="left" w:pos="12824"/>
+          <w:tab w:val="left" w:pos="13740"/>
+          <w:tab w:val="left" w:pos="14656"/>
+        </w:tabs>
+        <w:spacing w:after="0" w:line="240" w:lineRule="auto"/>
+        <w:rPr>
+          <w:rFonts w:ascii="Courier New" w:eastAsia="Times New Roman" w:hAnsi="Courier New" w:cs="Courier New"/>
+          <w:sz w:val="20"/>
+          <w:szCs w:val="20"/>
+          <w:lang w:val="en-IN" w:eastAsia="en-IN"/>
+        </w:rPr>
+      </w:pPr>
+      <w:r>
+        <w:rPr>
+          <w:rFonts w:ascii="Courier New" w:eastAsia="Times New Roman" w:hAnsi="Courier New" w:cs="Courier New"/>
+          <w:sz w:val="20"/>
+          <w:szCs w:val="20"/>
+          <w:lang w:val="en-IN" w:eastAsia="en-IN"/>
+        </w:rPr>
+        <w:t xml:space="preserve">      &lt;/authorization&gt;</w:t>
+      </w:r>
+    </w:p>
+    <w:p>
+      <w:pPr>
+        <w:tabs>
+          <w:tab w:val="left" w:pos="916"/>
+          <w:tab w:val="left" w:pos="1832"/>
+          <w:tab w:val="left" w:pos="2748"/>
+          <w:tab w:val="left" w:pos="3664"/>
+          <w:tab w:val="left" w:pos="4580"/>
+          <w:tab w:val="left" w:pos="5496"/>
+          <w:tab w:val="left" w:pos="6412"/>
+          <w:tab w:val="left" w:pos="7328"/>
+          <w:tab w:val="left" w:pos="8244"/>
+          <w:tab w:val="left" w:pos="9160"/>
+          <w:tab w:val="left" w:pos="10076"/>
+          <w:tab w:val="left" w:pos="10992"/>
+          <w:tab w:val="left" w:pos="11908"/>
+          <w:tab w:val="left" w:pos="12824"/>
+          <w:tab w:val="left" w:pos="13740"/>
+          <w:tab w:val="left" w:pos="14656"/>
+        </w:tabs>
+        <w:spacing w:after="0" w:line="240" w:lineRule="auto"/>
+        <w:rPr>
+          <w:rFonts w:ascii="Courier New" w:eastAsia="Times New Roman" w:hAnsi="Courier New" w:cs="Courier New"/>
+          <w:sz w:val="20"/>
+          <w:szCs w:val="20"/>
+          <w:lang w:val="en-IN" w:eastAsia="en-IN"/>
+        </w:rPr>
+      </w:pPr>
+      <w:r>
+        <w:rPr>
+          <w:rFonts w:ascii="Courier New" w:eastAsia="Times New Roman" w:hAnsi="Courier New" w:cs="Courier New"/>
+          <w:sz w:val="20"/>
+          <w:szCs w:val="20"/>
+          <w:lang w:val="en-IN" w:eastAsia="en-IN"/>
+        </w:rPr>
+        <w:t xml:space="preserve">   &lt;/system.web&gt;</w:t>
+      </w:r>
+    </w:p>
+    <w:p>
+      <w:pPr>
+        <w:tabs>
+          <w:tab w:val="left" w:pos="916"/>
+          <w:tab w:val="left" w:pos="1832"/>
+          <w:tab w:val="left" w:pos="2748"/>
+          <w:tab w:val="left" w:pos="3664"/>
+          <w:tab w:val="left" w:pos="4580"/>
+          <w:tab w:val="left" w:pos="5496"/>
+          <w:tab w:val="left" w:pos="6412"/>
+          <w:tab w:val="left" w:pos="7328"/>
+          <w:tab w:val="left" w:pos="8244"/>
+          <w:tab w:val="left" w:pos="9160"/>
+          <w:tab w:val="left" w:pos="10076"/>
+          <w:tab w:val="left" w:pos="10992"/>
+          <w:tab w:val="left" w:pos="11908"/>
+          <w:tab w:val="left" w:pos="12824"/>
+          <w:tab w:val="left" w:pos="13740"/>
+          <w:tab w:val="left" w:pos="14656"/>
+        </w:tabs>
+        <w:spacing w:after="0" w:line="240" w:lineRule="auto"/>
+        <w:rPr>
+          <w:rFonts w:ascii="Courier New" w:eastAsia="Times New Roman" w:hAnsi="Courier New" w:cs="Courier New"/>
+          <w:sz w:val="20"/>
+          <w:szCs w:val="20"/>
+          <w:lang w:val="en-IN" w:eastAsia="en-IN"/>
+        </w:rPr>
+      </w:pPr>
+      <w:r>
+        <w:rPr>
+          <w:rFonts w:ascii="Courier New" w:eastAsia="Times New Roman" w:hAnsi="Courier New" w:cs="Courier New"/>
+          <w:sz w:val="20"/>
+          <w:szCs w:val="20"/>
+          <w:lang w:val="en-IN" w:eastAsia="en-IN"/>
+        </w:rPr>
+        <w:t>&lt;/configuration&gt;</w:t>
+      </w:r>
+    </w:p>
+    <w:p>
+      <w:pPr>
+        <w:autoSpaceDE w:val="0"/>
+        <w:autoSpaceDN w:val="0"/>
+        <w:adjustRightInd w:val="0"/>
+        <w:spacing w:after="0" w:line="240" w:lineRule="auto"/>
+        <w:rPr>
+          <w:rFonts w:ascii="Arial" w:hAnsi="Arial" w:cs="Arial"/>
+          <w:sz w:val="24"/>
+          <w:szCs w:val="24"/>
+          <w:lang w:val="en-IN"/>
         </w:rPr>
       </w:pPr>
       <w:bookmarkStart w:id="0" w:name="_GoBack"/>
       <w:bookmarkEnd w:id="0"/>
+    </w:p>
+    <w:p>
+      <w:pPr>
+        <w:autoSpaceDE w:val="0"/>
+        <w:autoSpaceDN w:val="0"/>
+        <w:adjustRightInd w:val="0"/>
+        <w:spacing w:after="0" w:line="240" w:lineRule="auto"/>
+        <w:rPr>
+          <w:rFonts w:ascii="Arial" w:hAnsi="Arial" w:cs="Arial"/>
+          <w:sz w:val="24"/>
+          <w:szCs w:val="24"/>
+          <w:lang w:val="en-IN"/>
+        </w:rPr>
+      </w:pPr>
+    </w:p>
+    <w:p>
+      <w:pPr>
+        <w:autoSpaceDE w:val="0"/>
+        <w:autoSpaceDN w:val="0"/>
+        <w:adjustRightInd w:val="0"/>
+        <w:spacing w:after="0" w:line="240" w:lineRule="auto"/>
+        <w:rPr>
+          <w:rFonts w:ascii="Arial" w:hAnsi="Arial" w:cs="Arial"/>
+          <w:sz w:val="24"/>
+          <w:szCs w:val="24"/>
+          <w:lang w:val="en-IN"/>
+        </w:rPr>
+      </w:pPr>
+    </w:p>
+    <w:p>
+      <w:pPr>
+        <w:autoSpaceDE w:val="0"/>
+        <w:autoSpaceDN w:val="0"/>
+        <w:adjustRightInd w:val="0"/>
+        <w:spacing w:after="0" w:line="240" w:lineRule="auto"/>
+        <w:rPr>
+          <w:rFonts w:ascii="Arial" w:hAnsi="Arial" w:cs="Arial"/>
+          <w:sz w:val="24"/>
+          <w:szCs w:val="24"/>
+        </w:rPr>
+      </w:pPr>
+      <w:r>
+        <w:rPr>
+          <w:rFonts w:ascii="Arial" w:hAnsi="Arial" w:cs="Arial"/>
+          <w:sz w:val="24"/>
+          <w:szCs w:val="24"/>
+        </w:rPr>
+        <w:t>OAuth – Social Media Integration</w:t>
+      </w:r>
+    </w:p>
+    <w:p>
+      <w:pPr>
+        <w:autoSpaceDE w:val="0"/>
+        <w:autoSpaceDN w:val="0"/>
+        <w:adjustRightInd w:val="0"/>
+        <w:spacing w:after="0" w:line="240" w:lineRule="auto"/>
+        <w:rPr>
+          <w:rFonts w:ascii="Arial" w:hAnsi="Arial" w:cs="Arial"/>
+          <w:sz w:val="24"/>
+          <w:szCs w:val="24"/>
+        </w:rPr>
+      </w:pPr>
     </w:p>
     <w:sectPr>
       <w:pgSz w:w="12240" w:h="15840"/>

--- a/ASP.docx
+++ b/ASP.docx
@@ -45,6 +45,282 @@
           <w:szCs w:val="24"/>
         </w:rPr>
         <w:t>ASP.NET is a unified Web development model that includes the services necessary for you to build enterprise-class Web applications with a minimum of coding. ASP.NET is part of the .NET Framework, and when coding ASP.NET applications you have access to classes in the .NET Framework</w:t>
+      </w:r>
+    </w:p>
+    <w:p>
+      <w:pPr>
+        <w:numPr>
+          <w:ilvl w:val="0"/>
+          <w:numId w:val="13"/>
+        </w:numPr>
+        <w:shd w:val="clear" w:color="auto" w:fill="FFFFFF"/>
+        <w:spacing w:before="100" w:beforeAutospacing="1" w:after="100" w:afterAutospacing="1" w:line="240" w:lineRule="auto"/>
+        <w:rPr>
+          <w:rFonts w:ascii="Arial" w:eastAsia="Times New Roman" w:hAnsi="Arial" w:cs="Arial"/>
+          <w:color w:val="000000"/>
+          <w:sz w:val="20"/>
+          <w:szCs w:val="20"/>
+          <w:lang w:val="en-IN" w:eastAsia="en-IN"/>
+        </w:rPr>
+      </w:pPr>
+      <w:r>
+        <w:rPr>
+          <w:rFonts w:ascii="Arial" w:eastAsia="Times New Roman" w:hAnsi="Arial" w:cs="Arial"/>
+          <w:color w:val="000000"/>
+          <w:sz w:val="20"/>
+          <w:szCs w:val="20"/>
+          <w:lang w:val="en-IN" w:eastAsia="en-IN"/>
+        </w:rPr>
+        <w:t>&lt;asp:Login&gt;: Provides a standard login capability that allows the users to enter their credentials</w:t>
+      </w:r>
+    </w:p>
+    <w:p>
+      <w:pPr>
+        <w:numPr>
+          <w:ilvl w:val="0"/>
+          <w:numId w:val="13"/>
+        </w:numPr>
+        <w:shd w:val="clear" w:color="auto" w:fill="FFFFFF"/>
+        <w:spacing w:before="100" w:beforeAutospacing="1" w:after="100" w:afterAutospacing="1" w:line="240" w:lineRule="auto"/>
+        <w:rPr>
+          <w:rFonts w:ascii="Arial" w:eastAsia="Times New Roman" w:hAnsi="Arial" w:cs="Arial"/>
+          <w:color w:val="000000"/>
+          <w:sz w:val="20"/>
+          <w:szCs w:val="20"/>
+          <w:lang w:val="en-IN" w:eastAsia="en-IN"/>
+        </w:rPr>
+      </w:pPr>
+      <w:r>
+        <w:rPr>
+          <w:rFonts w:ascii="Arial" w:eastAsia="Times New Roman" w:hAnsi="Arial" w:cs="Arial"/>
+          <w:color w:val="000000"/>
+          <w:sz w:val="20"/>
+          <w:szCs w:val="20"/>
+          <w:lang w:val="en-IN" w:eastAsia="en-IN"/>
+        </w:rPr>
+        <w:t>&lt;asp:LoginName&gt;: Allows you to display the name of the logged-in user</w:t>
+      </w:r>
+    </w:p>
+    <w:p>
+      <w:pPr>
+        <w:numPr>
+          <w:ilvl w:val="0"/>
+          <w:numId w:val="13"/>
+        </w:numPr>
+        <w:shd w:val="clear" w:color="auto" w:fill="FFFFFF"/>
+        <w:spacing w:before="100" w:beforeAutospacing="1" w:after="100" w:afterAutospacing="1" w:line="240" w:lineRule="auto"/>
+        <w:rPr>
+          <w:rFonts w:ascii="Arial" w:eastAsia="Times New Roman" w:hAnsi="Arial" w:cs="Arial"/>
+          <w:color w:val="000000"/>
+          <w:sz w:val="20"/>
+          <w:szCs w:val="20"/>
+          <w:lang w:val="en-IN" w:eastAsia="en-IN"/>
+        </w:rPr>
+      </w:pPr>
+      <w:r>
+        <w:rPr>
+          <w:rFonts w:ascii="Arial" w:eastAsia="Times New Roman" w:hAnsi="Arial" w:cs="Arial"/>
+          <w:color w:val="000000"/>
+          <w:sz w:val="20"/>
+          <w:szCs w:val="20"/>
+          <w:lang w:val="en-IN" w:eastAsia="en-IN"/>
+        </w:rPr>
+        <w:t>&lt;asp:LoginStatus&gt;: Displays whether the user is authenticated or not</w:t>
+      </w:r>
+    </w:p>
+    <w:p>
+      <w:pPr>
+        <w:numPr>
+          <w:ilvl w:val="0"/>
+          <w:numId w:val="13"/>
+        </w:numPr>
+        <w:shd w:val="clear" w:color="auto" w:fill="FFFFFF"/>
+        <w:spacing w:before="100" w:beforeAutospacing="1" w:after="100" w:afterAutospacing="1" w:line="240" w:lineRule="auto"/>
+        <w:rPr>
+          <w:rFonts w:ascii="Arial" w:eastAsia="Times New Roman" w:hAnsi="Arial" w:cs="Arial"/>
+          <w:color w:val="000000"/>
+          <w:sz w:val="20"/>
+          <w:szCs w:val="20"/>
+          <w:lang w:val="en-IN" w:eastAsia="en-IN"/>
+        </w:rPr>
+      </w:pPr>
+      <w:r>
+        <w:rPr>
+          <w:rFonts w:ascii="Arial" w:eastAsia="Times New Roman" w:hAnsi="Arial" w:cs="Arial"/>
+          <w:color w:val="000000"/>
+          <w:sz w:val="20"/>
+          <w:szCs w:val="20"/>
+          <w:lang w:val="en-IN" w:eastAsia="en-IN"/>
+        </w:rPr>
+        <w:t>&lt;asp:LoginView&gt;: Provides various login views depending on the selected template</w:t>
+      </w:r>
+    </w:p>
+    <w:p>
+      <w:pPr>
+        <w:numPr>
+          <w:ilvl w:val="0"/>
+          <w:numId w:val="13"/>
+        </w:numPr>
+        <w:shd w:val="clear" w:color="auto" w:fill="FFFFFF"/>
+        <w:spacing w:before="100" w:beforeAutospacing="1" w:after="100" w:afterAutospacing="1" w:line="240" w:lineRule="auto"/>
+        <w:rPr>
+          <w:rFonts w:ascii="Arial" w:eastAsia="Times New Roman" w:hAnsi="Arial" w:cs="Arial"/>
+          <w:color w:val="000000"/>
+          <w:sz w:val="20"/>
+          <w:szCs w:val="20"/>
+          <w:lang w:val="en-IN" w:eastAsia="en-IN"/>
+        </w:rPr>
+      </w:pPr>
+      <w:r>
+        <w:rPr>
+          <w:rFonts w:ascii="Arial" w:eastAsia="Times New Roman" w:hAnsi="Arial" w:cs="Arial"/>
+          <w:color w:val="000000"/>
+          <w:sz w:val="20"/>
+          <w:szCs w:val="20"/>
+          <w:lang w:val="en-IN" w:eastAsia="en-IN"/>
+        </w:rPr>
+        <w:t>&lt;asp:PasswordRecovery&gt;: Provides the web site administrators with the capability to email the users their lost password</w:t>
+      </w:r>
+    </w:p>
+    <w:p>
+      <w:pPr>
+        <w:pStyle w:val="qtextpara"/>
+        <w:numPr>
+          <w:ilvl w:val="0"/>
+          <w:numId w:val="13"/>
+        </w:numPr>
+        <w:spacing w:before="0" w:beforeAutospacing="0" w:after="240" w:afterAutospacing="0"/>
+        <w:rPr>
+          <w:rFonts w:ascii="Georgia" w:hAnsi="Georgia"/>
+          <w:color w:val="333333"/>
+          <w:sz w:val="23"/>
+          <w:szCs w:val="23"/>
+        </w:rPr>
+      </w:pPr>
+      <w:r>
+        <w:rPr>
+          <w:rFonts w:ascii="Georgia" w:hAnsi="Georgia"/>
+          <w:color w:val="333333"/>
+          <w:sz w:val="23"/>
+          <w:szCs w:val="23"/>
+        </w:rPr>
+        <w:t>1-</w:t>
+      </w:r>
+      <w:r>
+        <w:rPr>
+          <w:rStyle w:val="apple-converted-space"/>
+          <w:rFonts w:ascii="Georgia" w:hAnsi="Georgia"/>
+          <w:color w:val="333333"/>
+          <w:sz w:val="23"/>
+          <w:szCs w:val="23"/>
+        </w:rPr>
+        <w:t> </w:t>
+      </w:r>
+      <w:r>
+        <w:rPr>
+          <w:rFonts w:ascii="Georgia" w:hAnsi="Georgia"/>
+          <w:b/>
+          <w:bCs/>
+          <w:color w:val="333333"/>
+          <w:sz w:val="23"/>
+          <w:szCs w:val="23"/>
+        </w:rPr>
+        <w:t>Persistent</w:t>
+      </w:r>
+      <w:r>
+        <w:rPr>
+          <w:rStyle w:val="apple-converted-space"/>
+          <w:rFonts w:ascii="Georgia" w:hAnsi="Georgia"/>
+          <w:color w:val="333333"/>
+          <w:sz w:val="23"/>
+          <w:szCs w:val="23"/>
+        </w:rPr>
+        <w:t> </w:t>
+      </w:r>
+      <w:r>
+        <w:rPr>
+          <w:rFonts w:ascii="Georgia" w:hAnsi="Georgia"/>
+          <w:color w:val="333333"/>
+          <w:sz w:val="23"/>
+          <w:szCs w:val="23"/>
+        </w:rPr>
+        <w:t>Cookie:- A cookie which store your information in your hard disk, and it will stored till time either you will not delete that or cookie time period does not expire. it is browser independent cookie.</w:t>
+      </w:r>
+      <w:r>
+        <w:rPr>
+          <w:rFonts w:ascii="Georgia" w:hAnsi="Georgia"/>
+          <w:color w:val="333333"/>
+          <w:sz w:val="23"/>
+          <w:szCs w:val="23"/>
+        </w:rPr>
+        <w:t xml:space="preserve"> We need to set expire time.</w:t>
+      </w:r>
+      <w:bookmarkStart w:id="0" w:name="_GoBack"/>
+      <w:bookmarkEnd w:id="0"/>
+    </w:p>
+    <w:p>
+      <w:pPr>
+        <w:pStyle w:val="qtextpara"/>
+        <w:numPr>
+          <w:ilvl w:val="0"/>
+          <w:numId w:val="13"/>
+        </w:numPr>
+        <w:spacing w:before="0" w:beforeAutospacing="0" w:after="0" w:afterAutospacing="0"/>
+        <w:rPr>
+          <w:rFonts w:ascii="Georgia" w:hAnsi="Georgia"/>
+          <w:color w:val="333333"/>
+          <w:sz w:val="23"/>
+          <w:szCs w:val="23"/>
+        </w:rPr>
+      </w:pPr>
+      <w:r>
+        <w:rPr>
+          <w:rFonts w:ascii="Georgia" w:hAnsi="Georgia"/>
+          <w:color w:val="333333"/>
+          <w:sz w:val="23"/>
+          <w:szCs w:val="23"/>
+        </w:rPr>
+        <w:t>2-</w:t>
+      </w:r>
+      <w:r>
+        <w:rPr>
+          <w:rStyle w:val="apple-converted-space"/>
+          <w:rFonts w:ascii="Georgia" w:hAnsi="Georgia"/>
+          <w:color w:val="333333"/>
+          <w:sz w:val="23"/>
+          <w:szCs w:val="23"/>
+        </w:rPr>
+        <w:t> </w:t>
+      </w:r>
+      <w:r>
+        <w:rPr>
+          <w:rFonts w:ascii="Georgia" w:hAnsi="Georgia"/>
+          <w:b/>
+          <w:bCs/>
+          <w:color w:val="333333"/>
+          <w:sz w:val="23"/>
+          <w:szCs w:val="23"/>
+        </w:rPr>
+        <w:t>Non - Persistent</w:t>
+      </w:r>
+      <w:r>
+        <w:rPr>
+          <w:rStyle w:val="apple-converted-space"/>
+          <w:rFonts w:ascii="Georgia" w:hAnsi="Georgia"/>
+          <w:color w:val="333333"/>
+          <w:sz w:val="23"/>
+          <w:szCs w:val="23"/>
+        </w:rPr>
+        <w:t> </w:t>
+      </w:r>
+      <w:r>
+        <w:rPr>
+          <w:rFonts w:ascii="Georgia" w:hAnsi="Georgia"/>
+          <w:color w:val="333333"/>
+          <w:sz w:val="23"/>
+          <w:szCs w:val="23"/>
+        </w:rPr>
+        <w:t>Cookie(Temporary cookie):- A cookie which will be alive till that time until your browser is alive, As you will logout to your browser or close your browser, cookie will get expire and user information would also be lost. So it is a browser dependent cookie,</w:t>
       </w:r>
     </w:p>
     <w:p>
@@ -251,6 +527,7 @@
           <w:u w:val="single"/>
           <w:lang w:val="en-IN" w:eastAsia="en-IN"/>
         </w:rPr>
+        <w:lastRenderedPageBreak/>
         <w:t>Authenticate Request</w:t>
       </w:r>
       <w:r>
@@ -456,7 +733,6 @@
           <w:u w:val="single"/>
           <w:lang w:val="en-IN" w:eastAsia="en-IN"/>
         </w:rPr>
-        <w:lastRenderedPageBreak/>
         <w:t>Execute Request Handler</w:t>
       </w:r>
       <w:r>
@@ -477,19 +753,7 @@
           <w:szCs w:val="24"/>
           <w:lang w:val="en-IN" w:eastAsia="en-IN"/>
         </w:rPr>
-        <w:t>(MVC controller action is fired in this event</w:t>
-      </w:r>
-      <w:bookmarkStart w:id="0" w:name="_GoBack"/>
-      <w:bookmarkEnd w:id="0"/>
-      <w:r>
-        <w:rPr>
-          <w:rFonts w:ascii="Arial" w:eastAsia="Times New Roman" w:hAnsi="Arial" w:cs="Arial"/>
-          <w:color w:val="333333"/>
-          <w:sz w:val="24"/>
-          <w:szCs w:val="24"/>
-          <w:lang w:val="en-IN" w:eastAsia="en-IN"/>
-        </w:rPr>
-        <w:t>)</w:t>
+        <w:t>(MVC controller action is fired in this event)</w:t>
       </w:r>
     </w:p>
     <w:p>
@@ -858,6 +1122,7 @@
           <w:sz w:val="24"/>
           <w:szCs w:val="24"/>
         </w:rPr>
+        <w:lastRenderedPageBreak/>
         <w:t>Raised after the page loads view state for itself and all controls</w:t>
       </w:r>
     </w:p>
@@ -1511,7 +1776,17 @@
           <w:szCs w:val="24"/>
           <w:lang w:val="en-IN"/>
         </w:rPr>
-        <w:t>ASP.NET passes each incoming request through a layer of preprocessing HttpModules in the pipeline. ASP.NET allows multiple modules to exist in the pipeline for each request. After the incoming request has passed through each module, it is passed to the HttpHandler which serves the request. Notice that although a single request may pass through many different modules,it can be processed by one handler only. The handler is generally responsible for creating a response to the incoming HTTP request. After the handler has completed execution and generated a response, the response is passed back through a series of post-processing modules, before it is returned to the client.</w:t>
+        <w:t xml:space="preserve">ASP.NET passes each incoming request through a layer of preprocessing HttpModules in the pipeline. ASP.NET allows multiple modules to exist in the pipeline for each request. After the incoming request has passed through each module, it is passed to the HttpHandler which serves the request. Notice that although a single request may pass through many different modules,it can be processed by one handler only. The handler is generally responsible for creating a response to the incoming HTTP request. After the </w:t>
+      </w:r>
+      <w:r>
+        <w:rPr>
+          <w:rFonts w:ascii="Arial" w:hAnsi="Arial" w:cs="Arial"/>
+          <w:sz w:val="24"/>
+          <w:szCs w:val="24"/>
+          <w:lang w:val="en-IN"/>
+        </w:rPr>
+        <w:lastRenderedPageBreak/>
+        <w:t>handler has completed execution and generated a response, the response is passed back through a series of post-processing modules, before it is returned to the client.</w:t>
       </w:r>
     </w:p>
     <w:p>
@@ -2205,6 +2480,7 @@
           <w:szCs w:val="23"/>
           <w:lang w:val="en-IN" w:eastAsia="en-IN"/>
         </w:rPr>
+        <w:lastRenderedPageBreak/>
         <w:t>If you specify Reusable to be true the application can cache the instance and reuse it in another request by simply calling its ProcessRequest method again and again, without having to reconstruct it each time.</w:t>
       </w:r>
     </w:p>
@@ -2370,7 +2646,6 @@
                 <w:szCs w:val="24"/>
                 <w:lang w:val="en-IN"/>
               </w:rPr>
-              <w:lastRenderedPageBreak/>
               <w:t>SERVER-SIDE OPTION</w:t>
             </w:r>
           </w:p>
@@ -3246,6 +3521,7 @@
                 <w:szCs w:val="24"/>
                 <w:lang w:val="en-IN"/>
               </w:rPr>
+              <w:lastRenderedPageBreak/>
               <w:t>Hidden Field</w:t>
             </w:r>
           </w:p>
@@ -3588,7 +3864,6 @@
                 <w:szCs w:val="24"/>
                 <w:lang w:val="en-IN"/>
               </w:rPr>
-              <w:lastRenderedPageBreak/>
               <w:t>require ViewState even if the developer has</w:t>
             </w:r>
           </w:p>
@@ -3634,7 +3909,6 @@
                 <w:szCs w:val="24"/>
                 <w:lang w:val="en-IN"/>
               </w:rPr>
-              <w:lastRenderedPageBreak/>
               <w:t>QueryString</w:t>
             </w:r>
           </w:p>
@@ -4599,7 +4873,6 @@
           <w:szCs w:val="24"/>
           <w:lang w:val="en-IN"/>
         </w:rPr>
-        <w:lastRenderedPageBreak/>
         <w:t>➤</w:t>
       </w:r>
       <w:r>
@@ -5351,6 +5624,7 @@
           <w:szCs w:val="24"/>
           <w:lang w:val="en-IN"/>
         </w:rPr>
+        <w:lastRenderedPageBreak/>
         <w:t>➤</w:t>
       </w:r>
       <w:r>
@@ -5750,7 +6024,6 @@
           <w:szCs w:val="24"/>
           <w:lang w:val="en-IN"/>
         </w:rPr>
-        <w:lastRenderedPageBreak/>
         <w:t>Out-of-Process Session State</w:t>
       </w:r>
     </w:p>
@@ -6365,6 +6638,7 @@
           <w:szCs w:val="24"/>
           <w:lang w:val="en-IN"/>
         </w:rPr>
+        <w:lastRenderedPageBreak/>
         <w:t>ASPStateTempSessions where data related to sessions are stored</w:t>
       </w:r>
       <w:r>
@@ -6617,17 +6891,7 @@
           <w:szCs w:val="24"/>
           <w:lang w:val="en-IN"/>
         </w:rPr>
-        <w:t xml:space="preserve">The Application object is the equivalent of a bag of global variables for your ASP.NET application. The Application object is not global to the machine; it is global to the </w:t>
-      </w:r>
-      <w:r>
-        <w:rPr>
-          <w:rFonts w:ascii="Arial" w:hAnsi="Arial" w:cs="Arial"/>
-          <w:sz w:val="24"/>
-          <w:szCs w:val="24"/>
-          <w:lang w:val="en-IN"/>
-        </w:rPr>
-        <w:lastRenderedPageBreak/>
-        <w:t>HttpApplication. If you</w:t>
+        <w:t>The Application object is the equivalent of a bag of global variables for your ASP.NET application. The Application object is not global to the machine; it is global to the HttpApplication. If you</w:t>
       </w:r>
       <w:r>
         <w:rPr>
@@ -7353,6 +7617,7 @@
           <w:szCs w:val="24"/>
           <w:lang w:val="en-IN"/>
         </w:rPr>
+        <w:lastRenderedPageBreak/>
         <w:t>➤</w:t>
       </w:r>
       <w:r>
@@ -7739,7 +8004,6 @@
           <w:szCs w:val="24"/>
           <w:lang w:val="en-IN"/>
         </w:rPr>
-        <w:lastRenderedPageBreak/>
         <w:t>ViewState, on the other hand, exposes itself as a collection of key/value pairs like the Session object, but</w:t>
       </w:r>
       <w:r>
@@ -8402,6 +8666,7 @@
           <w:szCs w:val="24"/>
           <w:lang w:val="en-IN" w:eastAsia="en-IN"/>
         </w:rPr>
+        <w:lastRenderedPageBreak/>
         <w:t>    {</w:t>
       </w:r>
     </w:p>
@@ -8804,7 +9069,6 @@
           <w:szCs w:val="24"/>
           <w:lang w:val="en-IN" w:eastAsia="en-IN"/>
         </w:rPr>
-        <w:lastRenderedPageBreak/>
         <w:t>aCookie.Expires = DateTime.Now.AddDays(1);</w:t>
       </w:r>
     </w:p>
@@ -9749,7 +10013,6 @@
           <w:szCs w:val="24"/>
           <w:shd w:val="clear" w:color="auto" w:fill="FFFFFF"/>
         </w:rPr>
-        <w:lastRenderedPageBreak/>
         <w:t>The</w:t>
       </w:r>
       <w:r>
@@ -10912,7 +11175,6 @@
           <w:szCs w:val="20"/>
           <w:lang w:val="en-IN" w:eastAsia="en-IN"/>
         </w:rPr>
-        <w:lastRenderedPageBreak/>
         <w:t xml:space="preserve"> Cache[</w:t>
       </w:r>
       <w:r>
@@ -11907,6 +12169,7 @@
               </w:rPr>
             </w:pPr>
             <w:r>
+              <w:lastRenderedPageBreak/>
               <w:t>Built-in supports for Paging and Sorting.</w:t>
             </w:r>
           </w:p>
@@ -12216,7 +12479,6 @@
               </w:rPr>
             </w:pPr>
             <w:r>
-              <w:lastRenderedPageBreak/>
               <w:t>It was introduced with Asp.Net 3.5.</w:t>
             </w:r>
           </w:p>
@@ -13089,6 +13351,7 @@
               </w:rPr>
             </w:pPr>
             <w:r>
+              <w:lastRenderedPageBreak/>
               <w:t>Automatically generates columns from the data source.</w:t>
             </w:r>
           </w:p>
@@ -13480,7 +13743,6 @@
               </w:rPr>
             </w:pPr>
             <w:r>
-              <w:lastRenderedPageBreak/>
               <w:t>It was introduced with Asp.Net 2.0.</w:t>
             </w:r>
           </w:p>
@@ -14103,6 +14365,7 @@
           <w:szCs w:val="24"/>
           <w:lang w:val="en-IN"/>
         </w:rPr>
+        <w:lastRenderedPageBreak/>
         <w:t>user if no valid authentication cookie (.ASPXAUTH or otherwise) is found. By default, it is set to</w:t>
       </w:r>
     </w:p>
@@ -14433,7 +14696,6 @@
           <w:szCs w:val="24"/>
           <w:lang w:val="en-IN"/>
         </w:rPr>
-        <w:lastRenderedPageBreak/>
         <w:t>➤</w:t>
       </w:r>
       <w:r>
@@ -15033,6 +15295,7 @@
           <w:szCs w:val="24"/>
           <w:lang w:val="en-IN"/>
         </w:rPr>
+        <w:lastRenderedPageBreak/>
         <w:t>cookieless="UseDeviceProfile" /&gt;</w:t>
       </w:r>
     </w:p>
@@ -15340,17 +15603,7 @@
           <w:sz w:val="20"/>
           <w:szCs w:val="20"/>
         </w:rPr>
-        <w:t xml:space="preserve">configuration element. The authentication element is used to determine </w:t>
-      </w:r>
-      <w:r>
-        <w:rPr>
-          <w:rFonts w:ascii="Segoe UI" w:hAnsi="Segoe UI" w:cs="Segoe UI"/>
-          <w:color w:val="2A2A2A"/>
-          <w:sz w:val="20"/>
-          <w:szCs w:val="20"/>
-        </w:rPr>
-        <w:lastRenderedPageBreak/>
-        <w:t>the</w:t>
+        <w:t>configuration element. The authentication element is used to determine the</w:t>
       </w:r>
       <w:r>
         <w:rPr>
@@ -16024,6 +16277,7 @@
           <w:szCs w:val="24"/>
           <w:lang w:val="en-IN"/>
         </w:rPr>
+        <w:lastRenderedPageBreak/>
         <w:t>enabled="false"</w:t>
       </w:r>
     </w:p>
@@ -16346,7 +16600,6 @@
           <w:szCs w:val="24"/>
           <w:lang w:val="en-IN"/>
         </w:rPr>
-        <w:lastRenderedPageBreak/>
         <w:t>name="AspNetSqlRoleProvider" type="System.Web.Security.SqlRoleProvider,</w:t>
       </w:r>
     </w:p>
@@ -18187,6 +18440,155 @@
     </w:lvl>
   </w:abstractNum>
   <w:abstractNum w:abstractNumId="8" w15:restartNumberingAfterBreak="0">
+    <w:nsid w:val="3B0B470A"/>
+    <w:multiLevelType w:val="multilevel"/>
+    <w:tmpl w:val="05DE5288"/>
+    <w:lvl w:ilvl="0">
+      <w:start w:val="1"/>
+      <w:numFmt w:val="bullet"/>
+      <w:lvlText w:val=""/>
+      <w:lvlJc w:val="left"/>
+      <w:pPr>
+        <w:tabs>
+          <w:tab w:val="num" w:pos="720"/>
+        </w:tabs>
+        <w:ind w:left="720" w:hanging="360"/>
+      </w:pPr>
+      <w:rPr>
+        <w:rFonts w:ascii="Symbol" w:hAnsi="Symbol" w:hint="default"/>
+        <w:sz w:val="20"/>
+      </w:rPr>
+    </w:lvl>
+    <w:lvl w:ilvl="1" w:tentative="1">
+      <w:start w:val="1"/>
+      <w:numFmt w:val="bullet"/>
+      <w:lvlText w:val="o"/>
+      <w:lvlJc w:val="left"/>
+      <w:pPr>
+        <w:tabs>
+          <w:tab w:val="num" w:pos="1440"/>
+        </w:tabs>
+        <w:ind w:left="1440" w:hanging="360"/>
+      </w:pPr>
+      <w:rPr>
+        <w:rFonts w:ascii="Courier New" w:hAnsi="Courier New" w:hint="default"/>
+        <w:sz w:val="20"/>
+      </w:rPr>
+    </w:lvl>
+    <w:lvl w:ilvl="2" w:tentative="1">
+      <w:start w:val="1"/>
+      <w:numFmt w:val="bullet"/>
+      <w:lvlText w:val=""/>
+      <w:lvlJc w:val="left"/>
+      <w:pPr>
+        <w:tabs>
+          <w:tab w:val="num" w:pos="2160"/>
+        </w:tabs>
+        <w:ind w:left="2160" w:hanging="360"/>
+      </w:pPr>
+      <w:rPr>
+        <w:rFonts w:ascii="Wingdings" w:hAnsi="Wingdings" w:hint="default"/>
+        <w:sz w:val="20"/>
+      </w:rPr>
+    </w:lvl>
+    <w:lvl w:ilvl="3" w:tentative="1">
+      <w:start w:val="1"/>
+      <w:numFmt w:val="bullet"/>
+      <w:lvlText w:val=""/>
+      <w:lvlJc w:val="left"/>
+      <w:pPr>
+        <w:tabs>
+          <w:tab w:val="num" w:pos="2880"/>
+        </w:tabs>
+        <w:ind w:left="2880" w:hanging="360"/>
+      </w:pPr>
+      <w:rPr>
+        <w:rFonts w:ascii="Wingdings" w:hAnsi="Wingdings" w:hint="default"/>
+        <w:sz w:val="20"/>
+      </w:rPr>
+    </w:lvl>
+    <w:lvl w:ilvl="4" w:tentative="1">
+      <w:start w:val="1"/>
+      <w:numFmt w:val="bullet"/>
+      <w:lvlText w:val=""/>
+      <w:lvlJc w:val="left"/>
+      <w:pPr>
+        <w:tabs>
+          <w:tab w:val="num" w:pos="3600"/>
+        </w:tabs>
+        <w:ind w:left="3600" w:hanging="360"/>
+      </w:pPr>
+      <w:rPr>
+        <w:rFonts w:ascii="Wingdings" w:hAnsi="Wingdings" w:hint="default"/>
+        <w:sz w:val="20"/>
+      </w:rPr>
+    </w:lvl>
+    <w:lvl w:ilvl="5" w:tentative="1">
+      <w:start w:val="1"/>
+      <w:numFmt w:val="bullet"/>
+      <w:lvlText w:val=""/>
+      <w:lvlJc w:val="left"/>
+      <w:pPr>
+        <w:tabs>
+          <w:tab w:val="num" w:pos="4320"/>
+        </w:tabs>
+        <w:ind w:left="4320" w:hanging="360"/>
+      </w:pPr>
+      <w:rPr>
+        <w:rFonts w:ascii="Wingdings" w:hAnsi="Wingdings" w:hint="default"/>
+        <w:sz w:val="20"/>
+      </w:rPr>
+    </w:lvl>
+    <w:lvl w:ilvl="6" w:tentative="1">
+      <w:start w:val="1"/>
+      <w:numFmt w:val="bullet"/>
+      <w:lvlText w:val=""/>
+      <w:lvlJc w:val="left"/>
+      <w:pPr>
+        <w:tabs>
+          <w:tab w:val="num" w:pos="5040"/>
+        </w:tabs>
+        <w:ind w:left="5040" w:hanging="360"/>
+      </w:pPr>
+      <w:rPr>
+        <w:rFonts w:ascii="Wingdings" w:hAnsi="Wingdings" w:hint="default"/>
+        <w:sz w:val="20"/>
+      </w:rPr>
+    </w:lvl>
+    <w:lvl w:ilvl="7" w:tentative="1">
+      <w:start w:val="1"/>
+      <w:numFmt w:val="bullet"/>
+      <w:lvlText w:val=""/>
+      <w:lvlJc w:val="left"/>
+      <w:pPr>
+        <w:tabs>
+          <w:tab w:val="num" w:pos="5760"/>
+        </w:tabs>
+        <w:ind w:left="5760" w:hanging="360"/>
+      </w:pPr>
+      <w:rPr>
+        <w:rFonts w:ascii="Wingdings" w:hAnsi="Wingdings" w:hint="default"/>
+        <w:sz w:val="20"/>
+      </w:rPr>
+    </w:lvl>
+    <w:lvl w:ilvl="8" w:tentative="1">
+      <w:start w:val="1"/>
+      <w:numFmt w:val="bullet"/>
+      <w:lvlText w:val=""/>
+      <w:lvlJc w:val="left"/>
+      <w:pPr>
+        <w:tabs>
+          <w:tab w:val="num" w:pos="6480"/>
+        </w:tabs>
+        <w:ind w:left="6480" w:hanging="360"/>
+      </w:pPr>
+      <w:rPr>
+        <w:rFonts w:ascii="Wingdings" w:hAnsi="Wingdings" w:hint="default"/>
+        <w:sz w:val="20"/>
+      </w:rPr>
+    </w:lvl>
+  </w:abstractNum>
+  <w:abstractNum w:abstractNumId="9" w15:restartNumberingAfterBreak="0">
     <w:nsid w:val="3D09344C"/>
     <w:multiLevelType w:val="multilevel"/>
     <w:tmpl w:val="26A843D6"/>
@@ -18335,7 +18737,7 @@
       </w:rPr>
     </w:lvl>
   </w:abstractNum>
-  <w:abstractNum w:abstractNumId="9" w15:restartNumberingAfterBreak="0">
+  <w:abstractNum w:abstractNumId="10" w15:restartNumberingAfterBreak="0">
     <w:nsid w:val="3E1D2E18"/>
     <w:multiLevelType w:val="multilevel"/>
     <w:tmpl w:val="15FA9DA4"/>
@@ -18448,7 +18850,7 @@
       </w:pPr>
     </w:lvl>
   </w:abstractNum>
-  <w:abstractNum w:abstractNumId="10" w15:restartNumberingAfterBreak="0">
+  <w:abstractNum w:abstractNumId="11" w15:restartNumberingAfterBreak="0">
     <w:nsid w:val="53F46DCC"/>
     <w:multiLevelType w:val="multilevel"/>
     <w:tmpl w:val="EB86164E"/>
@@ -18561,7 +18963,7 @@
       </w:pPr>
     </w:lvl>
   </w:abstractNum>
-  <w:abstractNum w:abstractNumId="11" w15:restartNumberingAfterBreak="0">
+  <w:abstractNum w:abstractNumId="12" w15:restartNumberingAfterBreak="0">
     <w:nsid w:val="617C291F"/>
     <w:multiLevelType w:val="multilevel"/>
     <w:tmpl w:val="74B25532"/>
@@ -18720,7 +19122,7 @@
     <w:abstractNumId w:val="0"/>
   </w:num>
   <w:num w:numId="4">
-    <w:abstractNumId w:val="8"/>
+    <w:abstractNumId w:val="9"/>
   </w:num>
   <w:num w:numId="5">
     <w:abstractNumId w:val="1"/>
@@ -18729,7 +19131,7 @@
     <w:abstractNumId w:val="6"/>
   </w:num>
   <w:num w:numId="7">
-    <w:abstractNumId w:val="10"/>
+    <w:abstractNumId w:val="11"/>
   </w:num>
   <w:num w:numId="8">
     <w:abstractNumId w:val="2"/>
@@ -18741,10 +19143,13 @@
     <w:abstractNumId w:val="4"/>
   </w:num>
   <w:num w:numId="11">
-    <w:abstractNumId w:val="11"/>
+    <w:abstractNumId w:val="12"/>
   </w:num>
   <w:num w:numId="12">
-    <w:abstractNumId w:val="9"/>
+    <w:abstractNumId w:val="10"/>
+  </w:num>
+  <w:num w:numId="13">
+    <w:abstractNumId w:val="8"/>
   </w:num>
 </w:numbering>
 </file>
@@ -19388,6 +19793,20 @@
       <w:shd w:val="clear" w:color="auto" w:fill="E6E6E6"/>
     </w:rPr>
   </w:style>
+  <w:style w:type="paragraph" w:customStyle="1" w:styleId="qtextpara">
+    <w:name w:val="qtext_para"/>
+    <w:basedOn w:val="Normal"/>
+    <w:rsid w:val="0073798E"/>
+    <w:pPr>
+      <w:spacing w:before="100" w:beforeAutospacing="1" w:after="100" w:afterAutospacing="1" w:line="240" w:lineRule="auto"/>
+    </w:pPr>
+    <w:rPr>
+      <w:rFonts w:ascii="Times New Roman" w:eastAsia="Times New Roman" w:hAnsi="Times New Roman" w:cs="Times New Roman"/>
+      <w:sz w:val="24"/>
+      <w:szCs w:val="24"/>
+      <w:lang w:val="en-IN" w:eastAsia="en-IN"/>
+    </w:rPr>
+  </w:style>
 </w:styles>
 </file>
 

--- a/ASP.docx
+++ b/ASP.docx
@@ -1,6 +1,6 @@
 
 <file path=word/document.xml><?xml version="1.0" encoding="utf-8"?>
-<w:document xmlns:wpc="http://schemas.microsoft.com/office/word/2010/wordprocessingCanvas" xmlns:cx="http://schemas.microsoft.com/office/drawing/2014/chartex" xmlns:cx1="http://schemas.microsoft.com/office/drawing/2015/9/8/chartex" xmlns:cx2="http://schemas.microsoft.com/office/drawing/2015/10/21/chartex" xmlns:cx3="http://schemas.microsoft.com/office/drawing/2016/5/9/chartex" xmlns:cx4="http://schemas.microsoft.com/office/drawing/2016/5/10/chartex" xmlns:cx5="http://schemas.microsoft.com/office/drawing/2016/5/11/chartex" xmlns:cx6="http://schemas.microsoft.com/office/drawing/2016/5/12/chartex" xmlns:cx7="http://schemas.microsoft.com/office/drawing/2016/5/13/chartex" xmlns:cx8="http://schemas.microsoft.com/office/drawing/2016/5/14/chartex" xmlns:mc="http://schemas.openxmlformats.org/markup-compatibility/2006" xmlns:aink="http://schemas.microsoft.com/office/drawing/2016/ink" xmlns:o="urn:schemas-microsoft-com:office:office" xmlns:r="http://schemas.openxmlformats.org/officeDocument/2006/relationships" xmlns:m="http://schemas.openxmlformats.org/officeDocument/2006/math" xmlns:v="urn:schemas-microsoft-com:vml" xmlns:wp14="http://schemas.microsoft.com/office/word/2010/wordprocessingDrawing" xmlns:wp="http://schemas.openxmlformats.org/drawingml/2006/wordprocessingDrawing" xmlns:w10="urn:schemas-microsoft-com:office:word" xmlns:w="http://schemas.openxmlformats.org/wordprocessingml/2006/main" xmlns:w14="http://schemas.microsoft.com/office/word/2010/wordml" xmlns:w15="http://schemas.microsoft.com/office/word/2012/wordml" xmlns:w16se="http://schemas.microsoft.com/office/word/2015/wordml/symex" xmlns:wpg="http://schemas.microsoft.com/office/word/2010/wordprocessingGroup" xmlns:wpi="http://schemas.microsoft.com/office/word/2010/wordprocessingInk" xmlns:wne="http://schemas.microsoft.com/office/word/2006/wordml" xmlns:wps="http://schemas.microsoft.com/office/word/2010/wordprocessingShape" mc:Ignorable="w14 w15 w16se wp14">
+<w:document xmlns:wpc="http://schemas.microsoft.com/office/word/2010/wordprocessingCanvas" xmlns:cx="http://schemas.microsoft.com/office/drawing/2014/chartex" xmlns:cx1="http://schemas.microsoft.com/office/drawing/2015/9/8/chartex" xmlns:cx2="http://schemas.microsoft.com/office/drawing/2015/10/21/chartex" xmlns:cx3="http://schemas.microsoft.com/office/drawing/2016/5/9/chartex" xmlns:cx4="http://schemas.microsoft.com/office/drawing/2016/5/10/chartex" xmlns:cx5="http://schemas.microsoft.com/office/drawing/2016/5/11/chartex" xmlns:cx6="http://schemas.microsoft.com/office/drawing/2016/5/12/chartex" xmlns:cx7="http://schemas.microsoft.com/office/drawing/2016/5/13/chartex" xmlns:cx8="http://schemas.microsoft.com/office/drawing/2016/5/14/chartex" xmlns:mc="http://schemas.openxmlformats.org/markup-compatibility/2006" xmlns:aink="http://schemas.microsoft.com/office/drawing/2016/ink" xmlns:am3d="http://schemas.microsoft.com/office/drawing/2017/model3d" xmlns:o="urn:schemas-microsoft-com:office:office" xmlns:r="http://schemas.openxmlformats.org/officeDocument/2006/relationships" xmlns:m="http://schemas.openxmlformats.org/officeDocument/2006/math" xmlns:v="urn:schemas-microsoft-com:vml" xmlns:wp14="http://schemas.microsoft.com/office/word/2010/wordprocessingDrawing" xmlns:wp="http://schemas.openxmlformats.org/drawingml/2006/wordprocessingDrawing" xmlns:w10="urn:schemas-microsoft-com:office:word" xmlns:w="http://schemas.openxmlformats.org/wordprocessingml/2006/main" xmlns:w14="http://schemas.microsoft.com/office/word/2010/wordml" xmlns:w15="http://schemas.microsoft.com/office/word/2012/wordml" xmlns:w16se="http://schemas.microsoft.com/office/word/2015/wordml/symex" xmlns:wpg="http://schemas.microsoft.com/office/word/2010/wordprocessingGroup" xmlns:wpi="http://schemas.microsoft.com/office/word/2010/wordprocessingInk" xmlns:wne="http://schemas.microsoft.com/office/word/2006/wordml" xmlns:wps="http://schemas.microsoft.com/office/word/2010/wordprocessingShape" mc:Ignorable="w14 w15 w16se wp14">
   <w:body>
     <w:p>
       <w:pPr>
@@ -506,25 +506,7 @@
           <w:sz w:val="24"/>
           <w:szCs w:val="24"/>
         </w:rPr>
-        <w:t xml:space="preserve">ASP.NET offers three frameworks for creating web applications: ASP.NET Web Forms, ASP.NET </w:t>
-      </w:r>
-      <w:proofErr w:type="spellStart"/>
-      <w:r>
-        <w:rPr>
-          <w:rFonts w:ascii="Arial" w:hAnsi="Arial" w:cs="Arial"/>
-          <w:sz w:val="24"/>
-          <w:szCs w:val="24"/>
-        </w:rPr>
-        <w:t>MVC</w:t>
-      </w:r>
-      <w:proofErr w:type="spellEnd"/>
-      <w:r>
-        <w:rPr>
-          <w:rFonts w:ascii="Arial" w:hAnsi="Arial" w:cs="Arial"/>
-          <w:sz w:val="24"/>
-          <w:szCs w:val="24"/>
-        </w:rPr>
-        <w:t>, and ASP.NET Web Pages.</w:t>
+        <w:t>ASP.NET offers three frameworks for creating web applications: ASP.NET Web Forms, ASP.NET MVC, and ASP.NET Web Pages.</w:t>
       </w:r>
     </w:p>
     <w:p>
@@ -631,464 +613,26 @@
           <w:szCs w:val="24"/>
         </w:rPr>
       </w:pPr>
-      <w:r>
-        <w:rPr>
-          <w:rFonts w:ascii="Verdana" w:hAnsi="Verdana"/>
-          <w:color w:val="333333"/>
-          <w:shd w:val="clear" w:color="auto" w:fill="FFFFFF"/>
-        </w:rPr>
-        <w:t xml:space="preserve">In IIS 6.0, there are two request processing pipelines – one for native-code ISAPI filters and the other for managed applications like ASP.NET. </w:t>
-      </w:r>
-      <w:proofErr w:type="gramStart"/>
-      <w:r>
-        <w:rPr>
-          <w:rFonts w:ascii="Verdana" w:hAnsi="Verdana"/>
-          <w:color w:val="333333"/>
-          <w:shd w:val="clear" w:color="auto" w:fill="FFFFFF"/>
-        </w:rPr>
-        <w:t>However</w:t>
-      </w:r>
-      <w:proofErr w:type="gramEnd"/>
-      <w:r>
-        <w:rPr>
-          <w:rFonts w:ascii="Verdana" w:hAnsi="Verdana"/>
-          <w:color w:val="333333"/>
-          <w:shd w:val="clear" w:color="auto" w:fill="FFFFFF"/>
-        </w:rPr>
-        <w:t xml:space="preserve"> in IIS 7.0, there is one unified request processing pipeline for all requests</w:t>
-      </w:r>
-      <w:r>
-        <w:rPr>
-          <w:rFonts w:ascii="Verdana" w:hAnsi="Verdana"/>
-          <w:color w:val="333333"/>
-          <w:shd w:val="clear" w:color="auto" w:fill="FFFFFF"/>
-        </w:rPr>
-        <w:t>.</w:t>
-      </w:r>
-      <w:r>
-        <w:rPr>
-          <w:rStyle w:val="Hyperlink"/>
-          <w:rFonts w:ascii="Verdana" w:hAnsi="Verdana"/>
-          <w:color w:val="333333"/>
-          <w:shd w:val="clear" w:color="auto" w:fill="FFFFFF"/>
-        </w:rPr>
-        <w:t xml:space="preserve"> </w:t>
-      </w:r>
-      <w:r>
-        <w:rPr>
-          <w:rStyle w:val="apple-converted-space"/>
-          <w:rFonts w:ascii="Verdana" w:hAnsi="Verdana"/>
-          <w:color w:val="333333"/>
-          <w:shd w:val="clear" w:color="auto" w:fill="FFFFFF"/>
-        </w:rPr>
-        <w:t> </w:t>
-      </w:r>
-      <w:r>
-        <w:rPr>
-          <w:rFonts w:ascii="Verdana" w:hAnsi="Verdana"/>
-          <w:color w:val="333333"/>
-          <w:shd w:val="clear" w:color="auto" w:fill="FFFFFF"/>
-        </w:rPr>
-        <w:t>if IIS 7 is configured to work in Classic mode instead of Integrated mode, then it behaves like IIS 6.</w:t>
-      </w:r>
-    </w:p>
-    <w:p>
-      <w:pPr>
-        <w:rPr>
-          <w:rFonts w:ascii="Arial" w:hAnsi="Arial" w:cs="Arial"/>
-          <w:sz w:val="24"/>
-          <w:szCs w:val="24"/>
-        </w:rPr>
-      </w:pPr>
-      <w:r>
-        <w:rPr>
-          <w:rFonts w:ascii="Arial" w:hAnsi="Arial" w:cs="Arial"/>
-          <w:sz w:val="24"/>
-          <w:szCs w:val="24"/>
-        </w:rPr>
-        <w:t xml:space="preserve">When a request comes to IIS then it will first enter </w:t>
-      </w:r>
-      <w:proofErr w:type="spellStart"/>
-      <w:r>
-        <w:rPr>
-          <w:rFonts w:ascii="Arial" w:hAnsi="Arial" w:cs="Arial"/>
-          <w:sz w:val="24"/>
-          <w:szCs w:val="24"/>
-        </w:rPr>
-        <w:t>HTTP.Sys</w:t>
-      </w:r>
-      <w:proofErr w:type="spellEnd"/>
-      <w:r>
-        <w:rPr>
-          <w:rFonts w:ascii="Arial" w:hAnsi="Arial" w:cs="Arial"/>
-          <w:sz w:val="24"/>
-          <w:szCs w:val="24"/>
-        </w:rPr>
-        <w:t xml:space="preserve"> part of IIS Kernel where it will find routing for the related Application Pool which serves this </w:t>
-      </w:r>
-      <w:proofErr w:type="spellStart"/>
-      <w:proofErr w:type="gramStart"/>
-      <w:r>
-        <w:rPr>
-          <w:rFonts w:ascii="Arial" w:hAnsi="Arial" w:cs="Arial"/>
-          <w:sz w:val="24"/>
-          <w:szCs w:val="24"/>
-        </w:rPr>
-        <w:t>request.Then</w:t>
-      </w:r>
-      <w:proofErr w:type="gramEnd"/>
-      <w:r>
-        <w:rPr>
-          <w:rFonts w:ascii="Arial" w:hAnsi="Arial" w:cs="Arial"/>
-          <w:sz w:val="24"/>
-          <w:szCs w:val="24"/>
-        </w:rPr>
-        <w:t>,this</w:t>
-      </w:r>
-      <w:proofErr w:type="spellEnd"/>
-      <w:r>
-        <w:rPr>
-          <w:rFonts w:ascii="Arial" w:hAnsi="Arial" w:cs="Arial"/>
-          <w:sz w:val="24"/>
-          <w:szCs w:val="24"/>
-        </w:rPr>
-        <w:t xml:space="preserve"> request is send to the User Mode of IIS where WAS services pass it to the related Application Pool. In an application pool, a worker process is executing which learns the extension of the request and initiate </w:t>
-      </w:r>
-      <w:proofErr w:type="spellStart"/>
-      <w:r>
-        <w:rPr>
-          <w:rFonts w:ascii="Arial" w:hAnsi="Arial" w:cs="Arial"/>
-          <w:sz w:val="24"/>
-          <w:szCs w:val="24"/>
-        </w:rPr>
-        <w:t>HttpRequest</w:t>
-      </w:r>
-      <w:proofErr w:type="spellEnd"/>
-      <w:r>
-        <w:rPr>
-          <w:rFonts w:ascii="Arial" w:hAnsi="Arial" w:cs="Arial"/>
-          <w:sz w:val="24"/>
-          <w:szCs w:val="24"/>
-        </w:rPr>
-        <w:t xml:space="preserve"> Processing Pipeline. </w:t>
-      </w:r>
-      <w:r>
-        <w:rPr>
-          <w:rFonts w:ascii="Segoe UI" w:hAnsi="Segoe UI" w:cs="Segoe UI"/>
-          <w:color w:val="2A2A2A"/>
-          <w:sz w:val="20"/>
-          <w:szCs w:val="20"/>
-        </w:rPr>
-        <w:t>When the unified pipeline receives the first request for any resource in an application, an instance of the</w:t>
-      </w:r>
-      <w:r>
-        <w:rPr>
-          <w:rStyle w:val="apple-converted-space"/>
-          <w:rFonts w:ascii="Segoe UI" w:hAnsi="Segoe UI" w:cs="Segoe UI"/>
-          <w:color w:val="2A2A2A"/>
-          <w:sz w:val="20"/>
-          <w:szCs w:val="20"/>
-        </w:rPr>
-        <w:t> </w:t>
-      </w:r>
-      <w:proofErr w:type="spellStart"/>
-      <w:r>
-        <w:fldChar w:fldCharType="begin"/>
-      </w:r>
-      <w:r>
-        <w:instrText xml:space="preserve"> HYPERLINK "https://msdn.microsoft.com/en-us/library/system.web.hosting.applicationmanager.aspx" </w:instrText>
-      </w:r>
-      <w:r>
-        <w:fldChar w:fldCharType="separate"/>
-      </w:r>
-      <w:r>
-        <w:rPr>
-          <w:rStyle w:val="Hyperlink"/>
-          <w:rFonts w:ascii="Segoe UI" w:hAnsi="Segoe UI" w:cs="Segoe UI"/>
-          <w:color w:val="00709F"/>
-          <w:sz w:val="20"/>
-          <w:szCs w:val="20"/>
-        </w:rPr>
-        <w:t>ApplicationManager</w:t>
-      </w:r>
-      <w:proofErr w:type="spellEnd"/>
-      <w:r>
-        <w:rPr>
-          <w:rStyle w:val="Hyperlink"/>
-          <w:rFonts w:ascii="Segoe UI" w:hAnsi="Segoe UI" w:cs="Segoe UI"/>
-          <w:color w:val="00709F"/>
-          <w:sz w:val="20"/>
-          <w:szCs w:val="20"/>
-        </w:rPr>
-        <w:fldChar w:fldCharType="end"/>
-      </w:r>
-      <w:r>
-        <w:rPr>
-          <w:rStyle w:val="apple-converted-space"/>
-          <w:rFonts w:ascii="Segoe UI" w:hAnsi="Segoe UI" w:cs="Segoe UI"/>
-          <w:color w:val="2A2A2A"/>
-          <w:sz w:val="20"/>
-          <w:szCs w:val="20"/>
-        </w:rPr>
-        <w:t> </w:t>
-      </w:r>
-      <w:r>
-        <w:rPr>
-          <w:rFonts w:ascii="Segoe UI" w:hAnsi="Segoe UI" w:cs="Segoe UI"/>
-          <w:color w:val="2A2A2A"/>
-          <w:sz w:val="20"/>
-          <w:szCs w:val="20"/>
-        </w:rPr>
-        <w:t>class is created, which is the application domain that the request is processed in.</w:t>
-      </w:r>
-      <w:r>
-        <w:rPr>
-          <w:rFonts w:ascii="Segoe UI" w:hAnsi="Segoe UI" w:cs="Segoe UI"/>
-          <w:color w:val="2A2A2A"/>
-          <w:sz w:val="20"/>
-          <w:szCs w:val="20"/>
-        </w:rPr>
-        <w:t xml:space="preserve"> </w:t>
-      </w:r>
-      <w:r>
-        <w:rPr>
-          <w:rFonts w:ascii="Segoe UI" w:hAnsi="Segoe UI" w:cs="Segoe UI"/>
-          <w:color w:val="2A2A2A"/>
-          <w:sz w:val="20"/>
-          <w:szCs w:val="20"/>
-        </w:rPr>
-        <w:t>After the application domain has been created and the</w:t>
-      </w:r>
-      <w:r>
-        <w:rPr>
-          <w:rStyle w:val="apple-converted-space"/>
-          <w:rFonts w:ascii="Segoe UI" w:hAnsi="Segoe UI" w:cs="Segoe UI"/>
-          <w:color w:val="2A2A2A"/>
-          <w:sz w:val="20"/>
-          <w:szCs w:val="20"/>
-        </w:rPr>
-        <w:t> </w:t>
-      </w:r>
-      <w:proofErr w:type="spellStart"/>
-      <w:r>
-        <w:fldChar w:fldCharType="begin"/>
-      </w:r>
-      <w:r>
-        <w:instrText xml:space="preserve"> HYPERLINK "https://msdn.microsoft.com/en-us/library/system.web.hosting.hostingenvironment.aspx" </w:instrText>
-      </w:r>
-      <w:r>
-        <w:fldChar w:fldCharType="separate"/>
-      </w:r>
-      <w:r>
-        <w:rPr>
-          <w:rStyle w:val="Hyperlink"/>
-          <w:rFonts w:ascii="Segoe UI" w:hAnsi="Segoe UI" w:cs="Segoe UI"/>
-          <w:color w:val="00709F"/>
-          <w:sz w:val="20"/>
-          <w:szCs w:val="20"/>
-        </w:rPr>
-        <w:t>HostingEnvironment</w:t>
-      </w:r>
-      <w:proofErr w:type="spellEnd"/>
-      <w:r>
-        <w:rPr>
-          <w:rStyle w:val="Hyperlink"/>
-          <w:rFonts w:ascii="Segoe UI" w:hAnsi="Segoe UI" w:cs="Segoe UI"/>
-          <w:color w:val="00709F"/>
-          <w:sz w:val="20"/>
-          <w:szCs w:val="20"/>
-        </w:rPr>
-        <w:fldChar w:fldCharType="end"/>
-      </w:r>
-      <w:r>
-        <w:rPr>
-          <w:rStyle w:val="apple-converted-space"/>
-          <w:rFonts w:ascii="Segoe UI" w:hAnsi="Segoe UI" w:cs="Segoe UI"/>
-          <w:color w:val="2A2A2A"/>
-          <w:sz w:val="20"/>
-          <w:szCs w:val="20"/>
-        </w:rPr>
-        <w:t> </w:t>
-      </w:r>
-      <w:r>
-        <w:rPr>
-          <w:rFonts w:ascii="Segoe UI" w:hAnsi="Segoe UI" w:cs="Segoe UI"/>
-          <w:color w:val="2A2A2A"/>
-          <w:sz w:val="20"/>
-          <w:szCs w:val="20"/>
-        </w:rPr>
-        <w:t>object has been instantiated, application objects such as</w:t>
-      </w:r>
-      <w:r>
-        <w:rPr>
-          <w:rStyle w:val="apple-converted-space"/>
-          <w:rFonts w:ascii="Segoe UI" w:hAnsi="Segoe UI" w:cs="Segoe UI"/>
-          <w:color w:val="2A2A2A"/>
-          <w:sz w:val="20"/>
-          <w:szCs w:val="20"/>
-        </w:rPr>
-        <w:t> </w:t>
-      </w:r>
-      <w:proofErr w:type="spellStart"/>
-      <w:r>
-        <w:fldChar w:fldCharType="begin"/>
-      </w:r>
-      <w:r>
-        <w:instrText xml:space="preserve"> HYPERLINK "https://msdn.microsoft.com/en-us/library/system.web.httpcontext.aspx" </w:instrText>
-      </w:r>
-      <w:r>
-        <w:fldChar w:fldCharType="separate"/>
-      </w:r>
-      <w:r>
-        <w:rPr>
-          <w:rStyle w:val="Hyperlink"/>
-          <w:rFonts w:ascii="Segoe UI" w:hAnsi="Segoe UI" w:cs="Segoe UI"/>
-          <w:color w:val="00709F"/>
-          <w:sz w:val="20"/>
-          <w:szCs w:val="20"/>
-        </w:rPr>
-        <w:t>HttpContext</w:t>
-      </w:r>
-      <w:proofErr w:type="spellEnd"/>
-      <w:r>
-        <w:rPr>
-          <w:rStyle w:val="Hyperlink"/>
-          <w:rFonts w:ascii="Segoe UI" w:hAnsi="Segoe UI" w:cs="Segoe UI"/>
-          <w:color w:val="00709F"/>
-          <w:sz w:val="20"/>
-          <w:szCs w:val="20"/>
-        </w:rPr>
-        <w:fldChar w:fldCharType="end"/>
-      </w:r>
-      <w:r>
-        <w:rPr>
-          <w:rFonts w:ascii="Segoe UI" w:hAnsi="Segoe UI" w:cs="Segoe UI"/>
-          <w:color w:val="2A2A2A"/>
-          <w:sz w:val="20"/>
-          <w:szCs w:val="20"/>
-        </w:rPr>
-        <w:t>,</w:t>
-      </w:r>
-      <w:r>
-        <w:rPr>
-          <w:rStyle w:val="apple-converted-space"/>
-          <w:rFonts w:ascii="Segoe UI" w:hAnsi="Segoe UI" w:cs="Segoe UI"/>
-          <w:color w:val="2A2A2A"/>
-          <w:sz w:val="20"/>
-          <w:szCs w:val="20"/>
-        </w:rPr>
-        <w:t> </w:t>
-      </w:r>
-      <w:proofErr w:type="spellStart"/>
-      <w:r>
-        <w:fldChar w:fldCharType="begin"/>
-      </w:r>
-      <w:r>
-        <w:instrText xml:space="preserve"> HYPERLINK "https://msdn.microsoft.com/en-us/library/system.web.httprequest.aspx" </w:instrText>
-      </w:r>
-      <w:r>
-        <w:fldChar w:fldCharType="separate"/>
-      </w:r>
-      <w:r>
-        <w:rPr>
-          <w:rStyle w:val="Hyperlink"/>
-          <w:rFonts w:ascii="Segoe UI" w:hAnsi="Segoe UI" w:cs="Segoe UI"/>
-          <w:color w:val="00709F"/>
-          <w:sz w:val="20"/>
-          <w:szCs w:val="20"/>
-        </w:rPr>
-        <w:t>HttpRequest</w:t>
-      </w:r>
-      <w:proofErr w:type="spellEnd"/>
-      <w:r>
-        <w:rPr>
-          <w:rStyle w:val="Hyperlink"/>
-          <w:rFonts w:ascii="Segoe UI" w:hAnsi="Segoe UI" w:cs="Segoe UI"/>
-          <w:color w:val="00709F"/>
-          <w:sz w:val="20"/>
-          <w:szCs w:val="20"/>
-        </w:rPr>
-        <w:fldChar w:fldCharType="end"/>
-      </w:r>
-      <w:r>
-        <w:rPr>
-          <w:rFonts w:ascii="Segoe UI" w:hAnsi="Segoe UI" w:cs="Segoe UI"/>
-          <w:color w:val="2A2A2A"/>
-          <w:sz w:val="20"/>
-          <w:szCs w:val="20"/>
-        </w:rPr>
-        <w:t>, and</w:t>
-      </w:r>
-      <w:r>
-        <w:rPr>
-          <w:rStyle w:val="apple-converted-space"/>
-          <w:rFonts w:ascii="Segoe UI" w:hAnsi="Segoe UI" w:cs="Segoe UI"/>
-          <w:color w:val="2A2A2A"/>
-          <w:sz w:val="20"/>
-          <w:szCs w:val="20"/>
-        </w:rPr>
-        <w:t> </w:t>
-      </w:r>
-      <w:proofErr w:type="spellStart"/>
-      <w:r>
-        <w:fldChar w:fldCharType="begin"/>
-      </w:r>
-      <w:r>
-        <w:instrText xml:space="preserve"> HYPERLINK "https://msdn.microsoft.com/en-us/library/system.web.httpresponse.aspx" </w:instrText>
-      </w:r>
-      <w:r>
-        <w:fldChar w:fldCharType="separate"/>
-      </w:r>
-      <w:r>
-        <w:rPr>
-          <w:rStyle w:val="Hyperlink"/>
-          <w:rFonts w:ascii="Segoe UI" w:hAnsi="Segoe UI" w:cs="Segoe UI"/>
-          <w:color w:val="00709F"/>
-          <w:sz w:val="20"/>
-          <w:szCs w:val="20"/>
-        </w:rPr>
-        <w:t>HttpResponse</w:t>
-      </w:r>
-      <w:proofErr w:type="spellEnd"/>
-      <w:r>
-        <w:rPr>
-          <w:rStyle w:val="Hyperlink"/>
-          <w:rFonts w:ascii="Segoe UI" w:hAnsi="Segoe UI" w:cs="Segoe UI"/>
-          <w:color w:val="00709F"/>
-          <w:sz w:val="20"/>
-          <w:szCs w:val="20"/>
-        </w:rPr>
-        <w:fldChar w:fldCharType="end"/>
-      </w:r>
-      <w:r>
-        <w:rPr>
-          <w:rStyle w:val="apple-converted-space"/>
-          <w:rFonts w:ascii="Segoe UI" w:hAnsi="Segoe UI" w:cs="Segoe UI"/>
-          <w:color w:val="2A2A2A"/>
-          <w:sz w:val="20"/>
-          <w:szCs w:val="20"/>
-        </w:rPr>
-        <w:t> </w:t>
-      </w:r>
-      <w:r>
-        <w:rPr>
-          <w:rFonts w:ascii="Segoe UI" w:hAnsi="Segoe UI" w:cs="Segoe UI"/>
-          <w:color w:val="2A2A2A"/>
-          <w:sz w:val="20"/>
-          <w:szCs w:val="20"/>
-        </w:rPr>
-        <w:t>are created and initialized.</w:t>
-      </w:r>
-      <w:r>
-        <w:rPr>
-          <w:rStyle w:val="apple-converted-space"/>
-          <w:rFonts w:ascii="Segoe UI" w:hAnsi="Segoe UI" w:cs="Segoe UI"/>
-          <w:color w:val="2A2A2A"/>
-          <w:sz w:val="20"/>
-          <w:szCs w:val="20"/>
-        </w:rPr>
-        <w:t> </w:t>
-      </w:r>
+      <w:hyperlink r:id="rId5" w:history="1">
+        <w:r>
+          <w:rPr>
+            <w:rStyle w:val="Hyperlink"/>
+            <w:rFonts w:ascii="Arial" w:hAnsi="Arial" w:cs="Arial"/>
+            <w:sz w:val="24"/>
+            <w:szCs w:val="24"/>
+          </w:rPr>
+          <w:t>https://abhijitjana.net/2010/03/14/beginners-guide-how-iis-process-asp-net-request/</w:t>
+        </w:r>
+      </w:hyperlink>
+    </w:p>
+    <w:p>
+      <w:pPr>
+        <w:rPr>
+          <w:rFonts w:ascii="Arial" w:hAnsi="Arial" w:cs="Arial"/>
+          <w:sz w:val="24"/>
+          <w:szCs w:val="24"/>
+        </w:rPr>
+      </w:pPr>
     </w:p>
     <w:p>
       <w:pPr>
@@ -1171,7 +715,6 @@
           <w:u w:val="single"/>
           <w:lang w:val="en-IN" w:eastAsia="en-IN"/>
         </w:rPr>
-        <w:lastRenderedPageBreak/>
         <w:t>Begin Request</w:t>
       </w:r>
       <w:r>
@@ -1336,6 +879,7 @@
           <w:u w:val="single"/>
           <w:lang w:val="en-IN" w:eastAsia="en-IN"/>
         </w:rPr>
+        <w:lastRenderedPageBreak/>
         <w:t>Map Request Handler</w:t>
       </w:r>
       <w:r>
@@ -1473,7 +1017,6 @@
         </w:rPr>
         <w:t>(</w:t>
       </w:r>
-      <w:proofErr w:type="spellStart"/>
       <w:proofErr w:type="gramEnd"/>
       <w:r>
         <w:rPr>
@@ -1483,18 +1026,7 @@
           <w:szCs w:val="24"/>
           <w:lang w:val="en-IN" w:eastAsia="en-IN"/>
         </w:rPr>
-        <w:t>MVC</w:t>
-      </w:r>
-      <w:proofErr w:type="spellEnd"/>
-      <w:r>
-        <w:rPr>
-          <w:rFonts w:ascii="Arial" w:eastAsia="Times New Roman" w:hAnsi="Arial" w:cs="Arial"/>
-          <w:color w:val="333333"/>
-          <w:sz w:val="24"/>
-          <w:szCs w:val="24"/>
-          <w:lang w:val="en-IN" w:eastAsia="en-IN"/>
-        </w:rPr>
-        <w:t xml:space="preserve"> controller action is fired in this event)</w:t>
+        <w:t>MVC controller action is fired in this event)</w:t>
       </w:r>
     </w:p>
     <w:p>
@@ -1862,7 +1394,6 @@
           <w:u w:val="single"/>
         </w:rPr>
       </w:pPr>
-      <w:proofErr w:type="spellStart"/>
       <w:r>
         <w:rPr>
           <w:rFonts w:ascii="Arial" w:hAnsi="Arial" w:cs="Arial"/>
@@ -1870,17 +1401,7 @@
           <w:szCs w:val="24"/>
           <w:u w:val="single"/>
         </w:rPr>
-        <w:t>ASP.net</w:t>
-      </w:r>
-      <w:proofErr w:type="spellEnd"/>
-      <w:r>
-        <w:rPr>
-          <w:rFonts w:ascii="Arial" w:hAnsi="Arial" w:cs="Arial"/>
-          <w:sz w:val="24"/>
-          <w:szCs w:val="24"/>
-          <w:u w:val="single"/>
-        </w:rPr>
-        <w:t xml:space="preserve"> page life Cycle</w:t>
+        <w:t>ASP.net page life Cycle</w:t>
       </w:r>
     </w:p>
     <w:p>
@@ -1923,7 +1444,7 @@
         </w:rPr>
         <w:t xml:space="preserve">Check the </w:t>
       </w:r>
-      <w:hyperlink r:id="rId5" w:history="1">
+      <w:hyperlink r:id="rId6" w:history="1">
         <w:proofErr w:type="spellStart"/>
         <w:r>
           <w:rPr>
@@ -1940,7 +1461,7 @@
         </w:rPr>
         <w:t xml:space="preserve"> property to determine whether this is the first time the page is being processed. The </w:t>
       </w:r>
-      <w:hyperlink r:id="rId6" w:history="1">
+      <w:hyperlink r:id="rId7" w:history="1">
         <w:proofErr w:type="spellStart"/>
         <w:r>
           <w:rPr>
@@ -1957,7 +1478,7 @@
         </w:rPr>
         <w:t xml:space="preserve"> and </w:t>
       </w:r>
-      <w:hyperlink r:id="rId7" w:history="1">
+      <w:hyperlink r:id="rId8" w:history="1">
         <w:proofErr w:type="spellStart"/>
         <w:r>
           <w:rPr>
@@ -2016,7 +1537,7 @@
         </w:rPr>
         <w:t xml:space="preserve"> the </w:t>
       </w:r>
-      <w:hyperlink r:id="rId8" w:history="1">
+      <w:hyperlink r:id="rId9" w:history="1">
         <w:r>
           <w:rPr>
             <w:rStyle w:val="Hyperlink"/>
@@ -2066,7 +1587,6 @@
           <w:sz w:val="24"/>
           <w:szCs w:val="24"/>
         </w:rPr>
-        <w:lastRenderedPageBreak/>
         <w:t>Init</w:t>
       </w:r>
       <w:proofErr w:type="spellEnd"/>
@@ -2193,6 +1713,7 @@
           <w:sz w:val="24"/>
           <w:szCs w:val="24"/>
         </w:rPr>
+        <w:lastRenderedPageBreak/>
         <w:t>Raised after the page loads view state for itself and all controls</w:t>
       </w:r>
     </w:p>
@@ -2231,7 +1752,7 @@
         </w:rPr>
         <w:t xml:space="preserve">The </w:t>
       </w:r>
-      <w:hyperlink r:id="rId9" w:history="1">
+      <w:hyperlink r:id="rId10" w:history="1">
         <w:r>
           <w:rPr>
             <w:rStyle w:val="Hyperlink"/>
@@ -2246,7 +1767,7 @@
         </w:rPr>
         <w:t xml:space="preserve"> object calls the </w:t>
       </w:r>
-      <w:hyperlink r:id="rId10" w:history="1">
+      <w:hyperlink r:id="rId11" w:history="1">
         <w:proofErr w:type="spellStart"/>
         <w:r>
           <w:rPr>
@@ -2263,7 +1784,7 @@
         </w:rPr>
         <w:t xml:space="preserve"> method on the </w:t>
       </w:r>
-      <w:hyperlink r:id="rId11" w:history="1">
+      <w:hyperlink r:id="rId12" w:history="1">
         <w:r>
           <w:rPr>
             <w:rStyle w:val="Hyperlink"/>
@@ -2277,21 +1798,6 @@
           <w:rFonts w:ascii="Arial" w:hAnsi="Arial" w:cs="Arial"/>
         </w:rPr>
         <w:t xml:space="preserve"> object, and then recursively does the same for each child control until the page and all controls are loaded. The </w:t>
-      </w:r>
-      <w:hyperlink r:id="rId12" w:history="1">
-        <w:r>
-          <w:rPr>
-            <w:rStyle w:val="Hyperlink"/>
-            <w:rFonts w:ascii="Arial" w:hAnsi="Arial" w:cs="Arial"/>
-          </w:rPr>
-          <w:t>Load</w:t>
-        </w:r>
-      </w:hyperlink>
-      <w:r>
-        <w:rPr>
-          <w:rFonts w:ascii="Arial" w:hAnsi="Arial" w:cs="Arial"/>
-        </w:rPr>
-        <w:t xml:space="preserve"> event of individual controls occurs after the </w:t>
       </w:r>
       <w:hyperlink r:id="rId13" w:history="1">
         <w:r>
@@ -2306,6 +1812,21 @@
         <w:rPr>
           <w:rFonts w:ascii="Arial" w:hAnsi="Arial" w:cs="Arial"/>
         </w:rPr>
+        <w:t xml:space="preserve"> event of individual controls occurs after the </w:t>
+      </w:r>
+      <w:hyperlink r:id="rId14" w:history="1">
+        <w:r>
+          <w:rPr>
+            <w:rStyle w:val="Hyperlink"/>
+            <w:rFonts w:ascii="Arial" w:hAnsi="Arial" w:cs="Arial"/>
+          </w:rPr>
+          <w:t>Load</w:t>
+        </w:r>
+      </w:hyperlink>
+      <w:r>
+        <w:rPr>
+          <w:rFonts w:ascii="Arial" w:hAnsi="Arial" w:cs="Arial"/>
+        </w:rPr>
         <w:t xml:space="preserve"> event of the </w:t>
       </w:r>
       <w:proofErr w:type="spellStart"/>
@@ -2322,7 +1843,7 @@
         </w:rPr>
         <w:t xml:space="preserve"> the </w:t>
       </w:r>
-      <w:hyperlink r:id="rId14" w:history="1">
+      <w:hyperlink r:id="rId15" w:history="1">
         <w:proofErr w:type="spellStart"/>
         <w:r>
           <w:rPr>
@@ -2395,7 +1916,7 @@
           <w:szCs w:val="24"/>
         </w:rPr>
       </w:pPr>
-      <w:hyperlink r:id="rId15" w:history="1">
+      <w:hyperlink r:id="rId16" w:history="1">
         <w:proofErr w:type="spellStart"/>
         <w:r>
           <w:rPr>
@@ -2430,7 +1951,7 @@
           <w:szCs w:val="24"/>
         </w:rPr>
       </w:pPr>
-      <w:hyperlink r:id="rId16" w:history="1">
+      <w:hyperlink r:id="rId17" w:history="1">
         <w:proofErr w:type="spellStart"/>
         <w:r>
           <w:rPr>
@@ -2481,7 +2002,7 @@
           <w:szCs w:val="24"/>
         </w:rPr>
       </w:pPr>
-      <w:hyperlink r:id="rId17" w:history="1">
+      <w:hyperlink r:id="rId18" w:history="1">
         <w:proofErr w:type="spellStart"/>
         <w:r>
           <w:rPr>
@@ -2510,7 +2031,7 @@
         </w:rPr>
         <w:t xml:space="preserve"> - Raised after each data bound control whose </w:t>
       </w:r>
-      <w:hyperlink r:id="rId18" w:history="1">
+      <w:hyperlink r:id="rId19" w:history="1">
         <w:proofErr w:type="spellStart"/>
         <w:r>
           <w:rPr>
@@ -2531,7 +2052,7 @@
         </w:rPr>
         <w:t xml:space="preserve"> property is set calls its </w:t>
       </w:r>
-      <w:hyperlink r:id="rId19" w:history="1">
+      <w:hyperlink r:id="rId20" w:history="1">
         <w:proofErr w:type="spellStart"/>
         <w:r>
           <w:rPr>
@@ -2606,7 +2127,7 @@
         </w:rPr>
         <w:t xml:space="preserve">Render - All ASP.NET Web server controls have a </w:t>
       </w:r>
-      <w:hyperlink r:id="rId20" w:history="1">
+      <w:hyperlink r:id="rId21" w:history="1">
         <w:r>
           <w:rPr>
             <w:rStyle w:val="Hyperlink"/>
@@ -3012,7 +2533,6 @@
           <w:szCs w:val="24"/>
           <w:lang w:val="en-IN"/>
         </w:rPr>
-        <w:lastRenderedPageBreak/>
         <w:t>ASP.NET uses Http Handler and Http Modules</w:t>
       </w:r>
       <w:r>
@@ -3159,7 +2679,17 @@
           <w:szCs w:val="24"/>
           <w:lang w:val="en-IN"/>
         </w:rPr>
-        <w:t xml:space="preserve"> can be processed by one handler only. The handler is generally responsible for creating a response to the incoming HTTP request. After the handler has completed execution and generated a response, the response is passed back through a series of post-processing modules, before it is returned to the client.</w:t>
+        <w:t xml:space="preserve"> can be processed by one handler only. The handler is generally responsible for creating a response to the incoming HTTP request. After the </w:t>
+      </w:r>
+      <w:r>
+        <w:rPr>
+          <w:rFonts w:ascii="Arial" w:hAnsi="Arial" w:cs="Arial"/>
+          <w:sz w:val="24"/>
+          <w:szCs w:val="24"/>
+          <w:lang w:val="en-IN"/>
+        </w:rPr>
+        <w:lastRenderedPageBreak/>
+        <w:t>handler has completed execution and generated a response, the response is passed back through a series of post-processing modules, before it is returned to the client.</w:t>
       </w:r>
     </w:p>
     <w:p>
@@ -3191,7 +2721,6 @@
           <w:lang w:val="en-IN"/>
         </w:rPr>
       </w:pPr>
-      <w:proofErr w:type="spellStart"/>
       <w:r>
         <w:rPr>
           <w:rFonts w:ascii="Arial" w:hAnsi="Arial" w:cs="Arial"/>
@@ -3203,7 +2732,6 @@
         </w:rPr>
         <w:t>HTTPMODULES</w:t>
       </w:r>
-      <w:proofErr w:type="spellEnd"/>
     </w:p>
     <w:p>
       <w:pPr>
@@ -4098,7 +3626,6 @@
           <w:szCs w:val="24"/>
           <w:lang w:val="en-IN"/>
         </w:rPr>
-        <w:lastRenderedPageBreak/>
         <w:t xml:space="preserve">It is inherited from </w:t>
       </w:r>
       <w:proofErr w:type="spellStart"/>
@@ -4305,6 +3832,7 @@
           <w:szCs w:val="23"/>
           <w:lang w:val="en-IN" w:eastAsia="en-IN"/>
         </w:rPr>
+        <w:lastRenderedPageBreak/>
         <w:t xml:space="preserve">If you specify Reusable to be true the application can cache the instance and reuse it in another request by simply calling its </w:t>
       </w:r>
       <w:proofErr w:type="spellStart"/>
@@ -4390,20 +3918,8 @@
           <w:szCs w:val="24"/>
           <w:u w:val="single"/>
         </w:rPr>
-        <w:t xml:space="preserve">State Management Techniques in </w:t>
-      </w:r>
-      <w:proofErr w:type="spellStart"/>
-      <w:r>
-        <w:rPr>
-          <w:rFonts w:ascii="Arial" w:hAnsi="Arial" w:cs="Arial"/>
-          <w:b/>
-          <w:sz w:val="24"/>
-          <w:szCs w:val="24"/>
-          <w:u w:val="single"/>
-        </w:rPr>
-        <w:t>ASP.net</w:t>
-      </w:r>
-      <w:proofErr w:type="spellEnd"/>
+        <w:t>State Management Techniques in ASP.net</w:t>
+      </w:r>
     </w:p>
     <w:p>
       <w:pPr>
@@ -4478,27 +3994,7 @@
           <w:szCs w:val="24"/>
           <w:lang w:val="en-IN"/>
         </w:rPr>
-        <w:t xml:space="preserve">and more. </w:t>
-      </w:r>
-      <w:proofErr w:type="spellStart"/>
-      <w:r>
-        <w:rPr>
-          <w:rFonts w:ascii="Arial" w:hAnsi="Arial" w:cs="Arial"/>
-          <w:sz w:val="24"/>
-          <w:szCs w:val="24"/>
-          <w:lang w:val="en-IN"/>
-        </w:rPr>
-        <w:t>ASP.NET’s</w:t>
-      </w:r>
-      <w:proofErr w:type="spellEnd"/>
-      <w:r>
-        <w:rPr>
-          <w:rFonts w:ascii="Arial" w:hAnsi="Arial" w:cs="Arial"/>
-          <w:sz w:val="24"/>
-          <w:szCs w:val="24"/>
-          <w:lang w:val="en-IN"/>
-        </w:rPr>
-        <w:t xml:space="preserve"> session management support provides an easy API to store data during a session.</w:t>
+        <w:t>and more. ASP.NET’s session management support provides an easy API to store data during a session.</w:t>
       </w:r>
     </w:p>
     <w:tbl>
@@ -5386,7 +4882,6 @@
                 <w:szCs w:val="24"/>
                 <w:lang w:val="en-IN"/>
               </w:rPr>
-              <w:lastRenderedPageBreak/>
               <w:t>CLIENT-SIDE OPTION</w:t>
             </w:r>
           </w:p>
@@ -5454,7 +4949,6 @@
                 <w:lang w:val="en-IN"/>
               </w:rPr>
             </w:pPr>
-            <w:proofErr w:type="spellStart"/>
             <w:r>
               <w:rPr>
                 <w:rFonts w:ascii="Arial" w:hAnsi="Arial" w:cs="Arial"/>
@@ -5482,7 +4976,6 @@
               </w:rPr>
               <w:t>ie</w:t>
             </w:r>
-            <w:proofErr w:type="spellEnd"/>
           </w:p>
         </w:tc>
         <w:tc>
@@ -5554,7 +5047,27 @@
                 <w:szCs w:val="24"/>
                 <w:lang w:val="en-IN"/>
               </w:rPr>
-              <w:t>for large amounts of data. Inappropriate for</w:t>
+              <w:t xml:space="preserve">for </w:t>
+            </w:r>
+            <w:proofErr w:type="gramStart"/>
+            <w:r>
+              <w:rPr>
+                <w:rFonts w:ascii="Arial" w:hAnsi="Arial" w:cs="Arial"/>
+                <w:sz w:val="24"/>
+                <w:szCs w:val="24"/>
+                <w:lang w:val="en-IN"/>
+              </w:rPr>
+              <w:t>large amounts</w:t>
+            </w:r>
+            <w:proofErr w:type="gramEnd"/>
+            <w:r>
+              <w:rPr>
+                <w:rFonts w:ascii="Arial" w:hAnsi="Arial" w:cs="Arial"/>
+                <w:sz w:val="24"/>
+                <w:szCs w:val="24"/>
+                <w:lang w:val="en-IN"/>
+              </w:rPr>
+              <w:t xml:space="preserve"> of data. Inappropriate for</w:t>
             </w:r>
           </w:p>
           <w:p>
@@ -5624,6 +5137,7 @@
                 <w:szCs w:val="24"/>
                 <w:lang w:val="en-IN"/>
               </w:rPr>
+              <w:lastRenderedPageBreak/>
               <w:t>Hidden Field</w:t>
             </w:r>
           </w:p>
@@ -5675,7 +5189,27 @@
                 <w:szCs w:val="24"/>
                 <w:lang w:val="en-IN"/>
               </w:rPr>
-              <w:t>Not appropriate for large amounts of data.</w:t>
+              <w:t xml:space="preserve">Not appropriate for </w:t>
+            </w:r>
+            <w:proofErr w:type="gramStart"/>
+            <w:r>
+              <w:rPr>
+                <w:rFonts w:ascii="Arial" w:hAnsi="Arial" w:cs="Arial"/>
+                <w:sz w:val="24"/>
+                <w:szCs w:val="24"/>
+                <w:lang w:val="en-IN"/>
+              </w:rPr>
+              <w:t>large amounts</w:t>
+            </w:r>
+            <w:proofErr w:type="gramEnd"/>
+            <w:r>
+              <w:rPr>
+                <w:rFonts w:ascii="Arial" w:hAnsi="Arial" w:cs="Arial"/>
+                <w:sz w:val="24"/>
+                <w:szCs w:val="24"/>
+                <w:lang w:val="en-IN"/>
+              </w:rPr>
+              <w:t xml:space="preserve"> of data.</w:t>
             </w:r>
           </w:p>
           <w:p>
@@ -5783,27 +5317,7 @@
                 <w:szCs w:val="24"/>
                 <w:lang w:val="en-IN"/>
               </w:rPr>
-              <w:t xml:space="preserve">Encoding of serialized object as binary </w:t>
-            </w:r>
-            <w:proofErr w:type="spellStart"/>
-            <w:r>
-              <w:rPr>
-                <w:rFonts w:ascii="Arial" w:hAnsi="Arial" w:cs="Arial"/>
-                <w:sz w:val="24"/>
-                <w:szCs w:val="24"/>
-                <w:lang w:val="en-IN"/>
-              </w:rPr>
-              <w:t>Base64</w:t>
-            </w:r>
-            <w:proofErr w:type="spellEnd"/>
-            <w:r>
-              <w:rPr>
-                <w:rFonts w:ascii="Arial" w:hAnsi="Arial" w:cs="Arial"/>
-                <w:sz w:val="24"/>
-                <w:szCs w:val="24"/>
-                <w:lang w:val="en-IN"/>
-              </w:rPr>
-              <w:t>-</w:t>
+              <w:t>Encoding of serialized object as binary Base64-</w:t>
             </w:r>
           </w:p>
           <w:p>
@@ -6356,7 +5870,6 @@
                 <w:lang w:val="en-IN"/>
               </w:rPr>
             </w:pPr>
-            <w:proofErr w:type="spellStart"/>
             <w:r>
               <w:rPr>
                 <w:rFonts w:ascii="Arial" w:hAnsi="Arial" w:cs="Arial"/>
@@ -6364,17 +5877,7 @@
                 <w:szCs w:val="24"/>
                 <w:lang w:val="en-IN"/>
               </w:rPr>
-              <w:t>HTML5</w:t>
-            </w:r>
-            <w:proofErr w:type="spellEnd"/>
-            <w:r>
-              <w:rPr>
-                <w:rFonts w:ascii="Arial" w:hAnsi="Arial" w:cs="Arial"/>
-                <w:sz w:val="24"/>
-                <w:szCs w:val="24"/>
-                <w:lang w:val="en-IN"/>
-              </w:rPr>
-              <w:t xml:space="preserve"> Web Storage</w:t>
+              <w:t>HTML5 Web Storage</w:t>
             </w:r>
           </w:p>
         </w:tc>
@@ -6621,25 +6124,14 @@
           <w:lang w:val="en-IN"/>
         </w:rPr>
       </w:pPr>
-      <w:proofErr w:type="spellStart"/>
-      <w:r>
-        <w:rPr>
-          <w:rFonts w:ascii="Arial" w:hAnsi="Arial" w:cs="Arial"/>
-          <w:sz w:val="24"/>
-          <w:szCs w:val="24"/>
-          <w:lang w:val="en-IN"/>
-        </w:rPr>
-        <w:t>Label1.Text</w:t>
-      </w:r>
-      <w:proofErr w:type="spellEnd"/>
-      <w:r>
-        <w:rPr>
-          <w:rFonts w:ascii="Arial" w:hAnsi="Arial" w:cs="Arial"/>
-          <w:sz w:val="24"/>
-          <w:szCs w:val="24"/>
-          <w:lang w:val="en-IN"/>
-        </w:rPr>
-        <w:t xml:space="preserve"> = </w:t>
+      <w:r>
+        <w:rPr>
+          <w:rFonts w:ascii="Arial" w:hAnsi="Arial" w:cs="Arial"/>
+          <w:sz w:val="24"/>
+          <w:szCs w:val="24"/>
+          <w:lang w:val="en-IN"/>
+        </w:rPr>
+        <w:t xml:space="preserve">Label1.Text = </w:t>
       </w:r>
       <w:proofErr w:type="spellStart"/>
       <w:r>
@@ -6837,7 +6329,6 @@
           <w:lang w:val="en-IN"/>
         </w:rPr>
       </w:pPr>
-      <w:proofErr w:type="spellStart"/>
       <w:r>
         <w:rPr>
           <w:rFonts w:ascii="Arial" w:hAnsi="Arial" w:cs="Arial"/>
@@ -6848,7 +6339,6 @@
         </w:rPr>
         <w:t>state.exe</w:t>
       </w:r>
-      <w:proofErr w:type="spellEnd"/>
     </w:p>
     <w:p>
       <w:pPr>
@@ -6872,7 +6362,6 @@
           <w:szCs w:val="24"/>
           <w:lang w:val="en-IN"/>
         </w:rPr>
-        <w:lastRenderedPageBreak/>
         <w:t>➤</w:t>
       </w:r>
       <w:r>
@@ -6885,7 +6374,6 @@
         </w:rPr>
         <w:t xml:space="preserve"> </w:t>
       </w:r>
-      <w:proofErr w:type="spellStart"/>
       <w:r>
         <w:rPr>
           <w:rFonts w:ascii="Arial" w:hAnsi="Arial" w:cs="Arial"/>
@@ -6896,20 +6384,7 @@
           <w:szCs w:val="24"/>
           <w:lang w:val="en-IN"/>
         </w:rPr>
-        <w:t>Sql</w:t>
-      </w:r>
-      <w:proofErr w:type="spellEnd"/>
-      <w:r>
-        <w:rPr>
-          <w:rFonts w:ascii="Arial" w:hAnsi="Arial" w:cs="Arial"/>
-          <w:b/>
-          <w:bCs/>
-          <w:color w:val="000000"/>
-          <w:sz w:val="24"/>
-          <w:szCs w:val="24"/>
-          <w:lang w:val="en-IN"/>
-        </w:rPr>
-        <w:t xml:space="preserve"> Session State Store</w:t>
+        <w:t>Sql Session State Store</w:t>
       </w:r>
       <w:r>
         <w:rPr>
@@ -6980,7 +6455,6 @@
           <w:lang w:val="en-IN"/>
         </w:rPr>
       </w:pPr>
-      <w:proofErr w:type="spellStart"/>
       <w:r>
         <w:rPr>
           <w:rFonts w:ascii="Arial" w:hAnsi="Arial" w:cs="Arial"/>
@@ -6991,7 +6465,6 @@
         </w:rPr>
         <w:t>aspnet_regsql.exe</w:t>
       </w:r>
-      <w:proofErr w:type="spellEnd"/>
     </w:p>
     <w:p>
       <w:pPr>
@@ -8210,25 +7683,14 @@
           <w:lang w:val="en-IN"/>
         </w:rPr>
       </w:pPr>
-      <w:proofErr w:type="spellStart"/>
-      <w:r>
-        <w:rPr>
-          <w:rFonts w:ascii="Arial" w:hAnsi="Arial" w:cs="Arial"/>
-          <w:sz w:val="24"/>
-          <w:szCs w:val="24"/>
-          <w:lang w:val="en-IN"/>
-        </w:rPr>
-        <w:t>ASP.net</w:t>
-      </w:r>
-      <w:proofErr w:type="spellEnd"/>
-      <w:r>
-        <w:rPr>
-          <w:rFonts w:ascii="Arial" w:hAnsi="Arial" w:cs="Arial"/>
-          <w:sz w:val="24"/>
-          <w:szCs w:val="24"/>
-          <w:lang w:val="en-IN"/>
-        </w:rPr>
-        <w:t xml:space="preserve"> validators</w:t>
+      <w:r>
+        <w:rPr>
+          <w:rFonts w:ascii="Arial" w:hAnsi="Arial" w:cs="Arial"/>
+          <w:sz w:val="24"/>
+          <w:szCs w:val="24"/>
+          <w:lang w:val="en-IN"/>
+        </w:rPr>
+        <w:t>ASP.net validators</w:t>
       </w:r>
     </w:p>
     <w:p>
@@ -8659,6 +8121,7 @@
           <w:szCs w:val="24"/>
           <w:lang w:val="en-IN"/>
         </w:rPr>
+        <w:lastRenderedPageBreak/>
         <w:t>➤</w:t>
       </w:r>
       <w:r>
@@ -9188,27 +8651,7 @@
           <w:szCs w:val="24"/>
           <w:lang w:val="en-IN"/>
         </w:rPr>
-        <w:t xml:space="preserve">Out-of-process session state is held in a process called </w:t>
-      </w:r>
-      <w:proofErr w:type="spellStart"/>
-      <w:r>
-        <w:rPr>
-          <w:rFonts w:ascii="Arial" w:hAnsi="Arial" w:cs="Arial"/>
-          <w:sz w:val="24"/>
-          <w:szCs w:val="24"/>
-          <w:lang w:val="en-IN"/>
-        </w:rPr>
-        <w:t>aspnet_state.exe</w:t>
-      </w:r>
-      <w:proofErr w:type="spellEnd"/>
-      <w:r>
-        <w:rPr>
-          <w:rFonts w:ascii="Arial" w:hAnsi="Arial" w:cs="Arial"/>
-          <w:sz w:val="24"/>
-          <w:szCs w:val="24"/>
-          <w:lang w:val="en-IN"/>
-        </w:rPr>
-        <w:t xml:space="preserve"> that runs as a Windows </w:t>
+        <w:t xml:space="preserve">Out-of-process session state is held in a process called aspnet_state.exe that runs as a Windows </w:t>
       </w:r>
       <w:proofErr w:type="spellStart"/>
       <w:r>
@@ -9563,17 +9006,7 @@
           <w:szCs w:val="24"/>
           <w:lang w:val="en-IN"/>
         </w:rPr>
-        <w:t xml:space="preserve">ASP.NET </w:t>
-      </w:r>
-      <w:proofErr w:type="spellStart"/>
-      <w:r>
-        <w:rPr>
-          <w:rFonts w:ascii="Arial" w:hAnsi="Arial" w:cs="Arial"/>
-          <w:sz w:val="24"/>
-          <w:szCs w:val="24"/>
-          <w:lang w:val="en-IN"/>
-        </w:rPr>
-        <w:t>4.</w:t>
+        <w:t>ASP.NET 4.</w:t>
       </w:r>
       <w:r>
         <w:rPr>
@@ -9584,19 +9017,7 @@
           <w:szCs w:val="24"/>
           <w:lang w:val="en-IN"/>
         </w:rPr>
-        <w:t>x</w:t>
-      </w:r>
-      <w:proofErr w:type="spellEnd"/>
-      <w:r>
-        <w:rPr>
-          <w:rFonts w:ascii="Arial" w:hAnsi="Arial" w:cs="Arial"/>
-          <w:i/>
-          <w:iCs/>
-          <w:sz w:val="24"/>
-          <w:szCs w:val="24"/>
-          <w:lang w:val="en-IN"/>
-        </w:rPr>
-        <w:t xml:space="preserve"> </w:t>
+        <w:t xml:space="preserve">x </w:t>
       </w:r>
       <w:r>
         <w:rPr>
@@ -9756,27 +9177,7 @@
           <w:szCs w:val="24"/>
           <w:lang w:val="en-IN"/>
         </w:rPr>
-        <w:t xml:space="preserve"> </w:t>
-      </w:r>
-      <w:proofErr w:type="spellStart"/>
-      <w:r>
-        <w:rPr>
-          <w:rFonts w:ascii="Arial" w:hAnsi="Arial" w:cs="Arial"/>
-          <w:sz w:val="24"/>
-          <w:szCs w:val="24"/>
-          <w:lang w:val="en-IN"/>
-        </w:rPr>
-        <w:t>Catalog</w:t>
-      </w:r>
-      <w:proofErr w:type="spellEnd"/>
-      <w:r>
-        <w:rPr>
-          <w:rFonts w:ascii="Arial" w:hAnsi="Arial" w:cs="Arial"/>
-          <w:sz w:val="24"/>
-          <w:szCs w:val="24"/>
-          <w:lang w:val="en-IN"/>
-        </w:rPr>
-        <w:t>=</w:t>
+        <w:t xml:space="preserve"> Catalog=</w:t>
       </w:r>
       <w:proofErr w:type="spellStart"/>
       <w:r>
@@ -9953,7 +9354,6 @@
           <w:szCs w:val="24"/>
           <w:lang w:val="en-IN"/>
         </w:rPr>
-        <w:lastRenderedPageBreak/>
         <w:t>SQL-Backed Session State</w:t>
       </w:r>
     </w:p>
@@ -10071,27 +9471,7 @@
           <w:szCs w:val="24"/>
           <w:lang w:val="en-IN"/>
         </w:rPr>
-        <w:t xml:space="preserve"> with </w:t>
-      </w:r>
-      <w:proofErr w:type="spellStart"/>
-      <w:r>
-        <w:rPr>
-          <w:rFonts w:ascii="Arial" w:hAnsi="Arial" w:cs="Arial"/>
-          <w:sz w:val="24"/>
-          <w:szCs w:val="24"/>
-          <w:lang w:val="en-IN"/>
-        </w:rPr>
-        <w:t>aspnet_regsql.exe</w:t>
-      </w:r>
-      <w:proofErr w:type="spellEnd"/>
-      <w:r>
-        <w:rPr>
-          <w:rFonts w:ascii="Arial" w:hAnsi="Arial" w:cs="Arial"/>
-          <w:sz w:val="24"/>
-          <w:szCs w:val="24"/>
-          <w:lang w:val="en-IN"/>
-        </w:rPr>
-        <w:t>.</w:t>
+        <w:t xml:space="preserve"> with aspnet_regsql.exe.</w:t>
       </w:r>
     </w:p>
     <w:p>
@@ -10174,17 +9554,7 @@
           <w:szCs w:val="24"/>
           <w:lang w:val="en-IN"/>
         </w:rPr>
-        <w:t>="data source=</w:t>
-      </w:r>
-      <w:proofErr w:type="spellStart"/>
-      <w:r>
-        <w:rPr>
-          <w:rFonts w:ascii="Arial" w:hAnsi="Arial" w:cs="Arial"/>
-          <w:sz w:val="24"/>
-          <w:szCs w:val="24"/>
-          <w:lang w:val="en-IN"/>
-        </w:rPr>
-        <w:t>127.0.0.</w:t>
+        <w:t>="data source=127.0.0.</w:t>
       </w:r>
       <w:proofErr w:type="gramStart"/>
       <w:r>
@@ -10196,7 +9566,6 @@
         </w:rPr>
         <w:t>1;user</w:t>
       </w:r>
-      <w:proofErr w:type="spellEnd"/>
       <w:proofErr w:type="gramEnd"/>
     </w:p>
     <w:p>
@@ -10277,6 +9646,7 @@
           <w:szCs w:val="24"/>
           <w:lang w:val="en-IN"/>
         </w:rPr>
+        <w:lastRenderedPageBreak/>
         <w:t>ASPStateTempSessions</w:t>
       </w:r>
       <w:proofErr w:type="spellEnd"/>
@@ -10672,17 +10042,7 @@
           <w:szCs w:val="24"/>
           <w:lang w:val="en-IN"/>
         </w:rPr>
-        <w:t>source=</w:t>
-      </w:r>
-      <w:proofErr w:type="spellStart"/>
-      <w:r>
-        <w:rPr>
-          <w:rFonts w:ascii="Arial" w:hAnsi="Arial" w:cs="Arial"/>
-          <w:sz w:val="24"/>
-          <w:szCs w:val="24"/>
-          <w:lang w:val="en-IN"/>
-        </w:rPr>
-        <w:t>127.0.0.</w:t>
+        <w:t>source=127.0.0.</w:t>
       </w:r>
       <w:proofErr w:type="gramStart"/>
       <w:r>
@@ -10694,7 +10054,6 @@
         </w:rPr>
         <w:t>1;user</w:t>
       </w:r>
-      <w:proofErr w:type="spellEnd"/>
       <w:proofErr w:type="gramEnd"/>
       <w:r>
         <w:rPr>
@@ -11019,7 +10378,6 @@
           <w:lang w:val="en-IN"/>
         </w:rPr>
       </w:pPr>
-      <w:proofErr w:type="spellStart"/>
       <w:r>
         <w:rPr>
           <w:rFonts w:ascii="Arial" w:hAnsi="Arial" w:cs="Arial"/>
@@ -11031,7 +10389,6 @@
         </w:rPr>
         <w:t>QUERYSTRINGS</w:t>
       </w:r>
-      <w:proofErr w:type="spellEnd"/>
     </w:p>
     <w:p>
       <w:pPr>
@@ -11592,7 +10949,6 @@
           <w:szCs w:val="24"/>
           <w:lang w:val="en-IN"/>
         </w:rPr>
-        <w:lastRenderedPageBreak/>
         <w:t>contents should be able to be validated. For example, if a Forms Authentication cookie has been tampered</w:t>
       </w:r>
       <w:r>
@@ -11849,6 +11205,7 @@
           <w:szCs w:val="24"/>
           <w:lang w:val="en-IN"/>
         </w:rPr>
+        <w:lastRenderedPageBreak/>
         <w:t>➤</w:t>
       </w:r>
       <w:r>
@@ -12066,29 +11423,7 @@
           <w:szCs w:val="24"/>
           <w:lang w:val="en-IN"/>
         </w:rPr>
-        <w:t xml:space="preserve">Think twice before </w:t>
-      </w:r>
-      <w:proofErr w:type="spellStart"/>
-      <w:r>
-        <w:rPr>
-          <w:rFonts w:ascii="Arial" w:hAnsi="Arial" w:cs="Arial"/>
-          <w:color w:val="000000"/>
-          <w:sz w:val="24"/>
-          <w:szCs w:val="24"/>
-          <w:lang w:val="en-IN"/>
-        </w:rPr>
-        <w:t>Base64</w:t>
-      </w:r>
-      <w:proofErr w:type="spellEnd"/>
-      <w:r>
-        <w:rPr>
-          <w:rFonts w:ascii="Arial" w:hAnsi="Arial" w:cs="Arial"/>
-          <w:color w:val="000000"/>
-          <w:sz w:val="24"/>
-          <w:szCs w:val="24"/>
-          <w:lang w:val="en-IN"/>
-        </w:rPr>
-        <w:t xml:space="preserve"> encoding anything large and placing it in a cookie. If your design depends</w:t>
+        <w:t>Think twice before Base64 encoding anything large and placing it in a cookie. If your design depends</w:t>
       </w:r>
       <w:r>
         <w:rPr>
@@ -12134,45 +11469,8 @@
           <w:szCs w:val="24"/>
           <w:lang w:val="en-IN"/>
         </w:rPr>
-        <w:t xml:space="preserve">HIDDEN FIELDS, </w:t>
-      </w:r>
-      <w:proofErr w:type="spellStart"/>
-      <w:r>
-        <w:rPr>
-          <w:rFonts w:ascii="Arial" w:hAnsi="Arial" w:cs="Arial"/>
-          <w:b/>
-          <w:bCs/>
-          <w:sz w:val="24"/>
-          <w:szCs w:val="24"/>
-          <w:lang w:val="en-IN"/>
-        </w:rPr>
-        <w:t>VIEWSTATE</w:t>
-      </w:r>
-      <w:proofErr w:type="spellEnd"/>
-      <w:r>
-        <w:rPr>
-          <w:rFonts w:ascii="Arial" w:hAnsi="Arial" w:cs="Arial"/>
-          <w:b/>
-          <w:bCs/>
-          <w:sz w:val="24"/>
-          <w:szCs w:val="24"/>
-          <w:lang w:val="en-IN"/>
-        </w:rPr>
-        <w:t xml:space="preserve">, AND </w:t>
-      </w:r>
-      <w:proofErr w:type="spellStart"/>
-      <w:r>
-        <w:rPr>
-          <w:rFonts w:ascii="Arial" w:hAnsi="Arial" w:cs="Arial"/>
-          <w:b/>
-          <w:bCs/>
-          <w:sz w:val="24"/>
-          <w:szCs w:val="24"/>
-          <w:lang w:val="en-IN"/>
-        </w:rPr>
-        <w:t>CONTROLSTATE</w:t>
-      </w:r>
-      <w:proofErr w:type="spellEnd"/>
+        <w:t>HIDDEN FIELDS, VIEWSTATE, AND CONTROLSTATE</w:t>
+      </w:r>
     </w:p>
     <w:p>
       <w:pPr>
@@ -12387,19 +11685,8 @@
           <w:szCs w:val="24"/>
           <w:lang w:val="en-IN"/>
         </w:rPr>
-        <w:t>__</w:t>
-      </w:r>
-      <w:proofErr w:type="spellStart"/>
-      <w:r>
-        <w:rPr>
-          <w:rFonts w:ascii="Arial" w:hAnsi="Arial" w:cs="Arial"/>
-          <w:sz w:val="24"/>
-          <w:szCs w:val="24"/>
-          <w:lang w:val="en-IN"/>
-        </w:rPr>
-        <w:t>VIEWSTATE</w:t>
-      </w:r>
-      <w:proofErr w:type="spellEnd"/>
+        <w:t>__VIEWSTATE</w:t>
+      </w:r>
       <w:r>
         <w:rPr>
           <w:rFonts w:ascii="Arial" w:hAnsi="Arial" w:cs="Arial"/>
@@ -12441,47 +11728,7 @@
           <w:szCs w:val="24"/>
           <w:lang w:val="en-IN"/>
         </w:rPr>
-        <w:t>&lt;input type="hidden" name="__</w:t>
-      </w:r>
-      <w:proofErr w:type="spellStart"/>
-      <w:r>
-        <w:rPr>
-          <w:rFonts w:ascii="Arial" w:hAnsi="Arial" w:cs="Arial"/>
-          <w:sz w:val="24"/>
-          <w:szCs w:val="24"/>
-          <w:lang w:val="en-IN"/>
-        </w:rPr>
-        <w:t>VIEWSTATE</w:t>
-      </w:r>
-      <w:proofErr w:type="spellEnd"/>
-      <w:r>
-        <w:rPr>
-          <w:rFonts w:ascii="Arial" w:hAnsi="Arial" w:cs="Arial"/>
-          <w:sz w:val="24"/>
-          <w:szCs w:val="24"/>
-          <w:lang w:val="en-IN"/>
-        </w:rPr>
-        <w:t>" value="/</w:t>
-      </w:r>
-      <w:proofErr w:type="spellStart"/>
-      <w:r>
-        <w:rPr>
-          <w:rFonts w:ascii="Arial" w:hAnsi="Arial" w:cs="Arial"/>
-          <w:sz w:val="24"/>
-          <w:szCs w:val="24"/>
-          <w:lang w:val="en-IN"/>
-        </w:rPr>
-        <w:t>AAASSDAS</w:t>
-      </w:r>
-      <w:proofErr w:type="spellEnd"/>
-      <w:r>
-        <w:rPr>
-          <w:rFonts w:ascii="Arial" w:hAnsi="Arial" w:cs="Arial"/>
-          <w:sz w:val="24"/>
-          <w:szCs w:val="24"/>
-          <w:lang w:val="en-IN"/>
-        </w:rPr>
-        <w:t xml:space="preserve"> ... Y/</w:t>
+        <w:t>&lt;input type="hidden" name="__VIEWSTATE" value="/AAASSDAS ... Y/</w:t>
       </w:r>
       <w:proofErr w:type="spellStart"/>
       <w:r>
@@ -12811,51 +12058,7 @@
           <w:szCs w:val="24"/>
           <w:lang w:val="en-IN" w:eastAsia="en-IN"/>
         </w:rPr>
-        <w:t xml:space="preserve">//Value of </w:t>
-      </w:r>
-      <w:proofErr w:type="spellStart"/>
-      <w:r>
-        <w:rPr>
-          <w:rFonts w:ascii="Arial" w:eastAsia="Times New Roman" w:hAnsi="Arial" w:cs="Arial"/>
-          <w:color w:val="008000"/>
-          <w:sz w:val="24"/>
-          <w:szCs w:val="24"/>
-          <w:lang w:val="en-IN" w:eastAsia="en-IN"/>
-        </w:rPr>
-        <w:t>Textbox1</w:t>
-      </w:r>
-      <w:proofErr w:type="spellEnd"/>
-      <w:r>
-        <w:rPr>
-          <w:rFonts w:ascii="Arial" w:eastAsia="Times New Roman" w:hAnsi="Arial" w:cs="Arial"/>
-          <w:color w:val="008000"/>
-          <w:sz w:val="24"/>
-          <w:szCs w:val="24"/>
-          <w:lang w:val="en-IN" w:eastAsia="en-IN"/>
-        </w:rPr>
-        <w:t xml:space="preserve"> and </w:t>
-      </w:r>
-      <w:proofErr w:type="spellStart"/>
-      <w:r>
-        <w:rPr>
-          <w:rFonts w:ascii="Arial" w:eastAsia="Times New Roman" w:hAnsi="Arial" w:cs="Arial"/>
-          <w:color w:val="008000"/>
-          <w:sz w:val="24"/>
-          <w:szCs w:val="24"/>
-          <w:lang w:val="en-IN" w:eastAsia="en-IN"/>
-        </w:rPr>
-        <w:t>TectBox2</w:t>
-      </w:r>
-      <w:proofErr w:type="spellEnd"/>
-      <w:r>
-        <w:rPr>
-          <w:rFonts w:ascii="Arial" w:eastAsia="Times New Roman" w:hAnsi="Arial" w:cs="Arial"/>
-          <w:color w:val="008000"/>
-          <w:sz w:val="24"/>
-          <w:szCs w:val="24"/>
-          <w:lang w:val="en-IN" w:eastAsia="en-IN"/>
-        </w:rPr>
-        <w:t xml:space="preserve"> is </w:t>
+        <w:t xml:space="preserve">//Value of Textbox1 and TectBox2 is </w:t>
       </w:r>
       <w:proofErr w:type="spellStart"/>
       <w:r>
@@ -12954,29 +12157,7 @@
           <w:szCs w:val="24"/>
           <w:lang w:val="en-IN" w:eastAsia="en-IN"/>
         </w:rPr>
-        <w:t xml:space="preserve">] = </w:t>
-      </w:r>
-      <w:proofErr w:type="spellStart"/>
-      <w:r>
-        <w:rPr>
-          <w:rFonts w:ascii="Arial" w:eastAsia="Times New Roman" w:hAnsi="Arial" w:cs="Arial"/>
-          <w:color w:val="333333"/>
-          <w:sz w:val="24"/>
-          <w:szCs w:val="24"/>
-          <w:lang w:val="en-IN" w:eastAsia="en-IN"/>
-        </w:rPr>
-        <w:t>TextBox1.Text</w:t>
-      </w:r>
-      <w:proofErr w:type="spellEnd"/>
-      <w:r>
-        <w:rPr>
-          <w:rFonts w:ascii="Arial" w:eastAsia="Times New Roman" w:hAnsi="Arial" w:cs="Arial"/>
-          <w:color w:val="333333"/>
-          <w:sz w:val="24"/>
-          <w:szCs w:val="24"/>
-          <w:lang w:val="en-IN" w:eastAsia="en-IN"/>
-        </w:rPr>
-        <w:t>;</w:t>
+        <w:t>] = TextBox1.Text;</w:t>
       </w:r>
     </w:p>
     <w:p>
@@ -13041,29 +12222,7 @@
           <w:szCs w:val="24"/>
           <w:lang w:val="en-IN" w:eastAsia="en-IN"/>
         </w:rPr>
-        <w:t xml:space="preserve">] = </w:t>
-      </w:r>
-      <w:proofErr w:type="spellStart"/>
-      <w:r>
-        <w:rPr>
-          <w:rFonts w:ascii="Arial" w:eastAsia="Times New Roman" w:hAnsi="Arial" w:cs="Arial"/>
-          <w:color w:val="333333"/>
-          <w:sz w:val="24"/>
-          <w:szCs w:val="24"/>
-          <w:lang w:val="en-IN" w:eastAsia="en-IN"/>
-        </w:rPr>
-        <w:t>TextBox2.Text</w:t>
-      </w:r>
-      <w:proofErr w:type="spellEnd"/>
-      <w:r>
-        <w:rPr>
-          <w:rFonts w:ascii="Arial" w:eastAsia="Times New Roman" w:hAnsi="Arial" w:cs="Arial"/>
-          <w:color w:val="333333"/>
-          <w:sz w:val="24"/>
-          <w:szCs w:val="24"/>
-          <w:lang w:val="en-IN" w:eastAsia="en-IN"/>
-        </w:rPr>
-        <w:t>;</w:t>
+        <w:t>] = TextBox2.Text;</w:t>
       </w:r>
     </w:p>
     <w:p>
@@ -13266,29 +12425,7 @@
           <w:szCs w:val="24"/>
           <w:lang w:val="en-IN" w:eastAsia="en-IN"/>
         </w:rPr>
-        <w:t xml:space="preserve">        </w:t>
-      </w:r>
-      <w:proofErr w:type="spellStart"/>
-      <w:r>
-        <w:rPr>
-          <w:rFonts w:ascii="Arial" w:eastAsia="Times New Roman" w:hAnsi="Arial" w:cs="Arial"/>
-          <w:color w:val="333333"/>
-          <w:sz w:val="24"/>
-          <w:szCs w:val="24"/>
-          <w:lang w:val="en-IN" w:eastAsia="en-IN"/>
-        </w:rPr>
-        <w:t>TextBox1.Text</w:t>
-      </w:r>
-      <w:proofErr w:type="spellEnd"/>
-      <w:r>
-        <w:rPr>
-          <w:rFonts w:ascii="Arial" w:eastAsia="Times New Roman" w:hAnsi="Arial" w:cs="Arial"/>
-          <w:color w:val="333333"/>
-          <w:sz w:val="24"/>
-          <w:szCs w:val="24"/>
-          <w:lang w:val="en-IN" w:eastAsia="en-IN"/>
-        </w:rPr>
-        <w:t xml:space="preserve"> = </w:t>
+        <w:t xml:space="preserve">        TextBox1.Text = </w:t>
       </w:r>
       <w:proofErr w:type="spellStart"/>
       <w:r>
@@ -13517,6 +12654,7 @@
           <w:szCs w:val="24"/>
           <w:lang w:val="en-IN" w:eastAsia="en-IN"/>
         </w:rPr>
+        <w:lastRenderedPageBreak/>
         <w:t>    {</w:t>
       </w:r>
     </w:p>
@@ -13540,29 +12678,7 @@
           <w:szCs w:val="24"/>
           <w:lang w:val="en-IN" w:eastAsia="en-IN"/>
         </w:rPr>
-        <w:t xml:space="preserve">         </w:t>
-      </w:r>
-      <w:proofErr w:type="spellStart"/>
-      <w:r>
-        <w:rPr>
-          <w:rFonts w:ascii="Arial" w:eastAsia="Times New Roman" w:hAnsi="Arial" w:cs="Arial"/>
-          <w:color w:val="333333"/>
-          <w:sz w:val="24"/>
-          <w:szCs w:val="24"/>
-          <w:lang w:val="en-IN" w:eastAsia="en-IN"/>
-        </w:rPr>
-        <w:t>TextBox2.Text</w:t>
-      </w:r>
-      <w:proofErr w:type="spellEnd"/>
-      <w:r>
-        <w:rPr>
-          <w:rFonts w:ascii="Arial" w:eastAsia="Times New Roman" w:hAnsi="Arial" w:cs="Arial"/>
-          <w:color w:val="333333"/>
-          <w:sz w:val="24"/>
-          <w:szCs w:val="24"/>
-          <w:lang w:val="en-IN" w:eastAsia="en-IN"/>
-        </w:rPr>
-        <w:t xml:space="preserve"> = </w:t>
+        <w:t xml:space="preserve">         TextBox2.Text = </w:t>
       </w:r>
       <w:proofErr w:type="spellStart"/>
       <w:r>
@@ -14783,29 +13899,7 @@
           <w:szCs w:val="24"/>
           <w:lang w:val="en-IN" w:eastAsia="en-IN"/>
         </w:rPr>
-        <w:t xml:space="preserve">    </w:t>
-      </w:r>
-      <w:proofErr w:type="spellStart"/>
-      <w:r>
-        <w:rPr>
-          <w:rFonts w:ascii="Arial" w:eastAsia="Times New Roman" w:hAnsi="Arial" w:cs="Arial"/>
-          <w:color w:val="000000"/>
-          <w:sz w:val="24"/>
-          <w:szCs w:val="24"/>
-          <w:lang w:val="en-IN" w:eastAsia="en-IN"/>
-        </w:rPr>
-        <w:t>Label1.Text</w:t>
-      </w:r>
-      <w:proofErr w:type="spellEnd"/>
-      <w:r>
-        <w:rPr>
-          <w:rFonts w:ascii="Arial" w:eastAsia="Times New Roman" w:hAnsi="Arial" w:cs="Arial"/>
-          <w:color w:val="000000"/>
-          <w:sz w:val="24"/>
-          <w:szCs w:val="24"/>
-          <w:lang w:val="en-IN" w:eastAsia="en-IN"/>
-        </w:rPr>
-        <w:t xml:space="preserve"> = </w:t>
+        <w:t xml:space="preserve">    Label1.Text = </w:t>
       </w:r>
       <w:proofErr w:type="spellStart"/>
       <w:r>
@@ -15117,17 +14211,7 @@
           <w:szCs w:val="24"/>
           <w:lang w:val="en-IN"/>
         </w:rPr>
-        <w:t xml:space="preserve">later retrieval. This type of cache saves post-rendered content so it </w:t>
-      </w:r>
-      <w:r>
-        <w:rPr>
-          <w:rFonts w:ascii="Arial" w:hAnsi="Arial" w:cs="Arial"/>
-          <w:sz w:val="24"/>
-          <w:szCs w:val="24"/>
-          <w:lang w:val="en-IN"/>
-        </w:rPr>
-        <w:lastRenderedPageBreak/>
-        <w:t>will not have to be regenerated again the</w:t>
+        <w:t>later retrieval. This type of cache saves post-rendered content so it will not have to be regenerated again the</w:t>
       </w:r>
       <w:r>
         <w:rPr>
@@ -15183,27 +14267,7 @@
           <w:szCs w:val="24"/>
           <w:lang w:val="en-IN"/>
         </w:rPr>
-        <w:t xml:space="preserve"> page directive at the top of </w:t>
-      </w:r>
-      <w:proofErr w:type="spellStart"/>
-      <w:r>
-        <w:rPr>
-          <w:rFonts w:ascii="Arial" w:hAnsi="Arial" w:cs="Arial"/>
-          <w:sz w:val="24"/>
-          <w:szCs w:val="24"/>
-          <w:lang w:val="en-IN"/>
-        </w:rPr>
-        <w:t>an.aspx</w:t>
-      </w:r>
-      <w:proofErr w:type="spellEnd"/>
-      <w:r>
-        <w:rPr>
-          <w:rFonts w:ascii="Arial" w:hAnsi="Arial" w:cs="Arial"/>
-          <w:sz w:val="24"/>
-          <w:szCs w:val="24"/>
-          <w:lang w:val="en-IN"/>
-        </w:rPr>
-        <w:t xml:space="preserve"> page, as follows:</w:t>
+        <w:t xml:space="preserve"> page directive at the top of an.aspx page, as follows:</w:t>
       </w:r>
     </w:p>
     <w:p>
@@ -15403,6 +14467,7 @@
           <w:shd w:val="clear" w:color="auto" w:fill="EFF0F1"/>
           <w:lang w:val="en-IN" w:eastAsia="en-IN"/>
         </w:rPr>
+        <w:lastRenderedPageBreak/>
         <w:t xml:space="preserve">   </w:t>
       </w:r>
       <w:r>
@@ -16732,18 +15797,8 @@
           <w:sz w:val="24"/>
           <w:szCs w:val="24"/>
         </w:rPr>
-        <w:t xml:space="preserve">Caching Different versions of page in </w:t>
-      </w:r>
-      <w:proofErr w:type="spellStart"/>
-      <w:r>
-        <w:rPr>
-          <w:rFonts w:ascii="Arial" w:hAnsi="Arial" w:cs="Arial"/>
-          <w:sz w:val="24"/>
-          <w:szCs w:val="24"/>
-        </w:rPr>
-        <w:t>ASP.Net</w:t>
-      </w:r>
-      <w:proofErr w:type="spellEnd"/>
+        <w:t>Caching Different versions of page in ASP.Net</w:t>
+      </w:r>
     </w:p>
     <w:p>
       <w:pPr>
@@ -17373,7 +16428,6 @@
           <w:szCs w:val="24"/>
           <w:lang w:val="en-IN" w:eastAsia="en-IN"/>
         </w:rPr>
-        <w:lastRenderedPageBreak/>
         <w:t>Page Output Caching</w:t>
       </w:r>
     </w:p>
@@ -17470,6 +16524,7 @@
           <w:szCs w:val="24"/>
           <w:lang w:val="en-IN" w:eastAsia="en-IN"/>
         </w:rPr>
+        <w:lastRenderedPageBreak/>
         <w:t>If parts of the page are changing, you can wrap the static sections as user controls and cache the user controls using page fragment caching.</w:t>
       </w:r>
     </w:p>
@@ -17504,27 +16559,7 @@
           <w:szCs w:val="24"/>
           <w:lang w:val="en-IN"/>
         </w:rPr>
-        <w:t>("</w:t>
-      </w:r>
-      <w:proofErr w:type="spellStart"/>
-      <w:r>
-        <w:rPr>
-          <w:rFonts w:ascii="Arial" w:hAnsi="Arial" w:cs="Arial"/>
-          <w:sz w:val="24"/>
-          <w:szCs w:val="24"/>
-          <w:lang w:val="en-IN"/>
-        </w:rPr>
-        <w:t>DSN</w:t>
-      </w:r>
-      <w:proofErr w:type="spellEnd"/>
-      <w:r>
-        <w:rPr>
-          <w:rFonts w:ascii="Arial" w:hAnsi="Arial" w:cs="Arial"/>
-          <w:sz w:val="24"/>
-          <w:szCs w:val="24"/>
-          <w:lang w:val="en-IN"/>
-        </w:rPr>
-        <w:t xml:space="preserve">", </w:t>
+        <w:t xml:space="preserve">("DSN", </w:t>
       </w:r>
       <w:proofErr w:type="spellStart"/>
       <w:proofErr w:type="gramStart"/>
@@ -17586,27 +16621,7 @@
           <w:szCs w:val="24"/>
           <w:lang w:val="en-IN"/>
         </w:rPr>
-        <w:t>("~/</w:t>
-      </w:r>
-      <w:proofErr w:type="spellStart"/>
-      <w:r>
-        <w:rPr>
-          <w:rFonts w:ascii="Arial" w:hAnsi="Arial" w:cs="Arial"/>
-          <w:sz w:val="24"/>
-          <w:szCs w:val="24"/>
-          <w:lang w:val="en-IN"/>
-        </w:rPr>
-        <w:t>myconfig.xml</w:t>
-      </w:r>
-      <w:proofErr w:type="spellEnd"/>
-      <w:r>
-        <w:rPr>
-          <w:rFonts w:ascii="Arial" w:hAnsi="Arial" w:cs="Arial"/>
-          <w:sz w:val="24"/>
-          <w:szCs w:val="24"/>
-          <w:lang w:val="en-IN"/>
-        </w:rPr>
-        <w:t>")))</w:t>
+        <w:t>("~/myconfig.xml")))</w:t>
       </w:r>
     </w:p>
     <w:p>
@@ -17708,47 +16723,7 @@
           <w:szCs w:val="24"/>
           <w:lang w:val="en-IN"/>
         </w:rPr>
-        <w:t>: 1,</w:t>
-      </w:r>
-      <w:proofErr w:type="spellStart"/>
-      <w:r>
-        <w:rPr>
-          <w:rFonts w:ascii="Arial" w:hAnsi="Arial" w:cs="Arial"/>
-          <w:sz w:val="24"/>
-          <w:szCs w:val="24"/>
-          <w:lang w:val="en-IN"/>
-        </w:rPr>
-        <w:t>EmpName</w:t>
-      </w:r>
-      <w:proofErr w:type="spellEnd"/>
-      <w:r>
-        <w:rPr>
-          <w:rFonts w:ascii="Arial" w:hAnsi="Arial" w:cs="Arial"/>
-          <w:sz w:val="24"/>
-          <w:szCs w:val="24"/>
-          <w:lang w:val="en-IN"/>
-        </w:rPr>
-        <w:t>:”</w:t>
-      </w:r>
-      <w:proofErr w:type="spellStart"/>
-      <w:r>
-        <w:rPr>
-          <w:rFonts w:ascii="Arial" w:hAnsi="Arial" w:cs="Arial"/>
-          <w:sz w:val="24"/>
-          <w:szCs w:val="24"/>
-          <w:lang w:val="en-IN"/>
-        </w:rPr>
-        <w:t>gagan</w:t>
-      </w:r>
-      <w:proofErr w:type="spellEnd"/>
-      <w:r>
-        <w:rPr>
-          <w:rFonts w:ascii="Arial" w:hAnsi="Arial" w:cs="Arial"/>
-          <w:sz w:val="24"/>
-          <w:szCs w:val="24"/>
-          <w:lang w:val="en-IN"/>
-        </w:rPr>
-        <w:t>”};</w:t>
+        <w:t>: 1,EmpName:”gagan”};</w:t>
       </w:r>
     </w:p>
     <w:p>
@@ -18761,27 +17736,7 @@
           <w:szCs w:val="24"/>
           <w:lang w:val="en-IN"/>
         </w:rPr>
-        <w:t xml:space="preserve">AJAX in </w:t>
-      </w:r>
-      <w:proofErr w:type="spellStart"/>
-      <w:r>
-        <w:rPr>
-          <w:rFonts w:ascii="Arial" w:hAnsi="Arial" w:cs="Arial"/>
-          <w:sz w:val="24"/>
-          <w:szCs w:val="24"/>
-          <w:lang w:val="en-IN"/>
-        </w:rPr>
-        <w:t>asp.net</w:t>
-      </w:r>
-      <w:proofErr w:type="spellEnd"/>
-      <w:r>
-        <w:rPr>
-          <w:rFonts w:ascii="Arial" w:hAnsi="Arial" w:cs="Arial"/>
-          <w:sz w:val="24"/>
-          <w:szCs w:val="24"/>
-          <w:lang w:val="en-IN"/>
-        </w:rPr>
-        <w:t xml:space="preserve"> </w:t>
+        <w:t xml:space="preserve">AJAX in asp.net </w:t>
       </w:r>
     </w:p>
     <w:p>
@@ -18938,7 +17893,6 @@
           <w:bdr w:val="none" w:sz="0" w:space="0" w:color="auto" w:frame="1"/>
           <w:lang w:val="en-IN" w:eastAsia="en-IN"/>
         </w:rPr>
-        <w:lastRenderedPageBreak/>
         <w:t>ScriptManagerProxy</w:t>
       </w:r>
       <w:proofErr w:type="spellEnd"/>
@@ -19362,7 +18316,18 @@
           <w:szCs w:val="21"/>
           <w:shd w:val="clear" w:color="auto" w:fill="FFFFFF"/>
         </w:rPr>
-        <w:t>The scenario we just handled gave us the results instantly, but imagine a scenario where the server side processing for the asynchronous event takes some time. If the operation is time consuming then we can provide the user feedback by using the</w:t>
+        <w:t xml:space="preserve">The scenario we just handled gave us the results instantly, but imagine a scenario where the server side processing for the asynchronous event takes some time. If the </w:t>
+      </w:r>
+      <w:r>
+        <w:rPr>
+          <w:rFonts w:ascii="Segoe UI" w:hAnsi="Segoe UI" w:cs="Segoe UI"/>
+          <w:color w:val="111111"/>
+          <w:sz w:val="21"/>
+          <w:szCs w:val="21"/>
+          <w:shd w:val="clear" w:color="auto" w:fill="FFFFFF"/>
+        </w:rPr>
+        <w:lastRenderedPageBreak/>
+        <w:t>operation is time consuming then we can provide the user feedback by using the</w:t>
       </w:r>
       <w:r>
         <w:rPr>
@@ -19485,29 +18450,7 @@
           <w:szCs w:val="21"/>
           <w:shd w:val="clear" w:color="auto" w:fill="FFFFFF"/>
         </w:rPr>
-        <w:t xml:space="preserve">There might be some scenarios where we want to update a </w:t>
-      </w:r>
-      <w:proofErr w:type="gramStart"/>
-      <w:r>
-        <w:rPr>
-          <w:rFonts w:ascii="Segoe UI" w:hAnsi="Segoe UI" w:cs="Segoe UI"/>
-          <w:color w:val="111111"/>
-          <w:sz w:val="21"/>
-          <w:szCs w:val="21"/>
-          <w:shd w:val="clear" w:color="auto" w:fill="FFFFFF"/>
-        </w:rPr>
-        <w:t>particular portion</w:t>
-      </w:r>
-      <w:proofErr w:type="gramEnd"/>
-      <w:r>
-        <w:rPr>
-          <w:rFonts w:ascii="Segoe UI" w:hAnsi="Segoe UI" w:cs="Segoe UI"/>
-          <w:color w:val="111111"/>
-          <w:sz w:val="21"/>
-          <w:szCs w:val="21"/>
-          <w:shd w:val="clear" w:color="auto" w:fill="FFFFFF"/>
-        </w:rPr>
-        <w:t xml:space="preserve"> of the page after some time duration irrespective of user action. To achieve this, we can use the</w:t>
+        <w:t>There might be some scenarios where we want to update a particular portion of the page after some time duration irrespective of user action. To achieve this, we can use the</w:t>
       </w:r>
       <w:r>
         <w:rPr>
@@ -19667,15 +18610,7 @@
               </w:rPr>
             </w:pPr>
             <w:r>
-              <w:t xml:space="preserve">It was introduced with </w:t>
-            </w:r>
-            <w:proofErr w:type="spellStart"/>
-            <w:r>
-              <w:t>Asp.Net</w:t>
-            </w:r>
-            <w:proofErr w:type="spellEnd"/>
-            <w:r>
-              <w:t xml:space="preserve"> 2.0.</w:t>
+              <w:t>It was introduced with Asp.Net 2.0.</w:t>
             </w:r>
           </w:p>
         </w:tc>
@@ -19699,27 +18634,7 @@
                 <w:szCs w:val="24"/>
                 <w:lang w:val="en-IN" w:eastAsia="en-IN"/>
               </w:rPr>
-              <w:t xml:space="preserve">It was introduced with </w:t>
-            </w:r>
-            <w:proofErr w:type="spellStart"/>
-            <w:r>
-              <w:rPr>
-                <w:rFonts w:ascii="Times New Roman" w:eastAsia="Times New Roman" w:hAnsi="Times New Roman" w:cs="Times New Roman"/>
-                <w:sz w:val="24"/>
-                <w:szCs w:val="24"/>
-                <w:lang w:val="en-IN" w:eastAsia="en-IN"/>
-              </w:rPr>
-              <w:t>Asp.Net</w:t>
-            </w:r>
-            <w:proofErr w:type="spellEnd"/>
-            <w:r>
-              <w:rPr>
-                <w:rFonts w:ascii="Times New Roman" w:eastAsia="Times New Roman" w:hAnsi="Times New Roman" w:cs="Times New Roman"/>
-                <w:sz w:val="24"/>
-                <w:szCs w:val="24"/>
-                <w:lang w:val="en-IN" w:eastAsia="en-IN"/>
-              </w:rPr>
-              <w:t xml:space="preserve"> 1.0. </w:t>
+              <w:t xml:space="preserve">It was introduced with Asp.Net 1.0. </w:t>
             </w:r>
           </w:p>
           <w:p>
@@ -20144,15 +19059,7 @@
               </w:rPr>
             </w:pPr>
             <w:r>
-              <w:t xml:space="preserve">It was introduced with </w:t>
-            </w:r>
-            <w:proofErr w:type="spellStart"/>
-            <w:r>
-              <w:t>Asp.Net</w:t>
-            </w:r>
-            <w:proofErr w:type="spellEnd"/>
-            <w:r>
-              <w:t xml:space="preserve"> 3.5.</w:t>
+              <w:t>It was introduced with Asp.Net 3.5.</w:t>
             </w:r>
           </w:p>
         </w:tc>
@@ -20173,15 +19080,7 @@
               </w:rPr>
             </w:pPr>
             <w:r>
-              <w:t xml:space="preserve">It was introduced with </w:t>
-            </w:r>
-            <w:proofErr w:type="spellStart"/>
-            <w:r>
-              <w:t>Asp.Net</w:t>
-            </w:r>
-            <w:proofErr w:type="spellEnd"/>
-            <w:r>
-              <w:t xml:space="preserve"> 2.0.</w:t>
+              <w:t>It was introduced with Asp.Net 2.0.</w:t>
             </w:r>
           </w:p>
         </w:tc>
@@ -20613,7 +19512,6 @@
               </w:rPr>
             </w:pPr>
             <w:r>
-              <w:lastRenderedPageBreak/>
               <w:t>Automatically generates columns from the data source.</w:t>
             </w:r>
           </w:p>
@@ -20826,12 +19724,7 @@
               <w:adjustRightInd w:val="0"/>
             </w:pPr>
             <w:r>
-              <w:t>Perform</w:t>
-            </w:r>
-            <w:bookmarkStart w:id="1" w:name="_GoBack"/>
-            <w:bookmarkEnd w:id="1"/>
-            <w:r>
-              <w:t>ance is slow as compared to Repeater</w:t>
+              <w:t>Performance is slow as compared to Repeater</w:t>
             </w:r>
           </w:p>
         </w:tc>
@@ -20972,15 +19865,7 @@
               </w:rPr>
             </w:pPr>
             <w:r>
-              <w:t xml:space="preserve">It was introduced with </w:t>
-            </w:r>
-            <w:proofErr w:type="spellStart"/>
-            <w:r>
-              <w:t>Asp.Net</w:t>
-            </w:r>
-            <w:proofErr w:type="spellEnd"/>
-            <w:r>
-              <w:t xml:space="preserve"> 2.0.</w:t>
+              <w:t>It was introduced with Asp.Net 2.0.</w:t>
             </w:r>
           </w:p>
         </w:tc>
@@ -21004,27 +19889,7 @@
                 <w:szCs w:val="24"/>
                 <w:lang w:val="en-IN" w:eastAsia="en-IN"/>
               </w:rPr>
-              <w:t xml:space="preserve">It was introduced with </w:t>
-            </w:r>
-            <w:proofErr w:type="spellStart"/>
-            <w:r>
-              <w:rPr>
-                <w:rFonts w:ascii="Times New Roman" w:eastAsia="Times New Roman" w:hAnsi="Times New Roman" w:cs="Times New Roman"/>
-                <w:sz w:val="24"/>
-                <w:szCs w:val="24"/>
-                <w:lang w:val="en-IN" w:eastAsia="en-IN"/>
-              </w:rPr>
-              <w:t>Asp.Net</w:t>
-            </w:r>
-            <w:proofErr w:type="spellEnd"/>
-            <w:r>
-              <w:rPr>
-                <w:rFonts w:ascii="Times New Roman" w:eastAsia="Times New Roman" w:hAnsi="Times New Roman" w:cs="Times New Roman"/>
-                <w:sz w:val="24"/>
-                <w:szCs w:val="24"/>
-                <w:lang w:val="en-IN" w:eastAsia="en-IN"/>
-              </w:rPr>
-              <w:t xml:space="preserve"> 1.0.</w:t>
+              <w:t>It was introduced with Asp.Net 1.0.</w:t>
             </w:r>
           </w:p>
           <w:p>
@@ -21537,15 +20402,7 @@
               </w:rPr>
             </w:pPr>
             <w:r>
-              <w:t xml:space="preserve">It was introduced with </w:t>
-            </w:r>
-            <w:proofErr w:type="spellStart"/>
-            <w:r>
-              <w:t>Asp.Net</w:t>
-            </w:r>
-            <w:proofErr w:type="spellEnd"/>
-            <w:r>
-              <w:t xml:space="preserve"> 2.0.</w:t>
+              <w:t>It was introduced with Asp.Net 2.0.</w:t>
             </w:r>
           </w:p>
         </w:tc>
@@ -21566,15 +20423,7 @@
               </w:rPr>
             </w:pPr>
             <w:r>
-              <w:t xml:space="preserve">It was introduced with </w:t>
-            </w:r>
-            <w:proofErr w:type="spellStart"/>
-            <w:r>
-              <w:t>Asp.Net</w:t>
-            </w:r>
-            <w:proofErr w:type="spellEnd"/>
-            <w:r>
-              <w:t xml:space="preserve"> 1.0.</w:t>
+              <w:t>It was introduced with Asp.Net 1.0.</w:t>
             </w:r>
           </w:p>
         </w:tc>
@@ -21911,7 +20760,6 @@
               <w:adjustRightInd w:val="0"/>
             </w:pPr>
             <w:r>
-              <w:lastRenderedPageBreak/>
               <w:t xml:space="preserve">Performance is slow as compared to </w:t>
             </w:r>
             <w:proofErr w:type="spellStart"/>
@@ -22142,6 +20990,7 @@
           <w:szCs w:val="24"/>
           <w:lang w:val="en-IN"/>
         </w:rPr>
+        <w:lastRenderedPageBreak/>
         <w:t>need to start using the membership service provided by ASP.NET 4.5</w:t>
       </w:r>
     </w:p>
@@ -22281,20 +21130,8 @@
           <w:szCs w:val="24"/>
           <w:lang w:val="en-IN"/>
         </w:rPr>
-        <w:t>named .</w:t>
-      </w:r>
-      <w:proofErr w:type="spellStart"/>
-      <w:r>
-        <w:rPr>
-          <w:rFonts w:ascii="Arial" w:hAnsi="Arial" w:cs="Arial"/>
-          <w:color w:val="000000"/>
-          <w:sz w:val="24"/>
-          <w:szCs w:val="24"/>
-          <w:lang w:val="en-IN"/>
-        </w:rPr>
-        <w:t>ASPXAUTH</w:t>
-      </w:r>
-      <w:proofErr w:type="spellEnd"/>
+        <w:t>named .ASPXAUTH</w:t>
+      </w:r>
       <w:proofErr w:type="gramEnd"/>
       <w:r>
         <w:rPr>
@@ -22441,20 +21278,8 @@
           <w:szCs w:val="24"/>
           <w:lang w:val="en-IN"/>
         </w:rPr>
-        <w:t>(.</w:t>
-      </w:r>
-      <w:proofErr w:type="spellStart"/>
-      <w:r>
-        <w:rPr>
-          <w:rFonts w:ascii="Arial" w:hAnsi="Arial" w:cs="Arial"/>
-          <w:color w:val="000000"/>
-          <w:sz w:val="24"/>
-          <w:szCs w:val="24"/>
-          <w:lang w:val="en-IN"/>
-        </w:rPr>
-        <w:t>ASPXAUTH</w:t>
-      </w:r>
-      <w:proofErr w:type="spellEnd"/>
+        <w:t>(.ASPXAUTH</w:t>
+      </w:r>
       <w:proofErr w:type="gramEnd"/>
       <w:r>
         <w:rPr>
@@ -22481,27 +21306,15 @@
           <w:lang w:val="en-IN"/>
         </w:rPr>
       </w:pPr>
-      <w:proofErr w:type="spellStart"/>
-      <w:r>
-        <w:rPr>
-          <w:rFonts w:ascii="Arial" w:hAnsi="Arial" w:cs="Arial"/>
-          <w:color w:val="000000"/>
-          <w:sz w:val="24"/>
-          <w:szCs w:val="24"/>
-          <w:lang w:val="en-IN"/>
-        </w:rPr>
-        <w:t>Login.aspx</w:t>
-      </w:r>
-      <w:proofErr w:type="spellEnd"/>
-      <w:r>
-        <w:rPr>
-          <w:rFonts w:ascii="Arial" w:hAnsi="Arial" w:cs="Arial"/>
-          <w:color w:val="000000"/>
-          <w:sz w:val="24"/>
-          <w:szCs w:val="24"/>
-          <w:lang w:val="en-IN"/>
-        </w:rPr>
-        <w:t>.</w:t>
+      <w:r>
+        <w:rPr>
+          <w:rFonts w:ascii="Arial" w:hAnsi="Arial" w:cs="Arial"/>
+          <w:color w:val="000000"/>
+          <w:sz w:val="24"/>
+          <w:szCs w:val="24"/>
+          <w:lang w:val="en-IN"/>
+        </w:rPr>
+        <w:t>Login.aspx.</w:t>
       </w:r>
     </w:p>
     <w:p>
@@ -23456,7 +22269,6 @@
           <w:szCs w:val="24"/>
           <w:lang w:val="en-IN"/>
         </w:rPr>
-        <w:lastRenderedPageBreak/>
         <w:t>UseDeviceProfile</w:t>
       </w:r>
       <w:proofErr w:type="spellEnd"/>
@@ -23724,6 +22536,7 @@
           <w:szCs w:val="24"/>
           <w:lang w:val="en-IN"/>
         </w:rPr>
+        <w:lastRenderedPageBreak/>
         <w:t>&lt;authentication mode="Forms"&gt;</w:t>
       </w:r>
     </w:p>
@@ -23763,21 +22576,8 @@
           <w:szCs w:val="24"/>
           <w:lang w:val="en-IN"/>
         </w:rPr>
-        <w:t>".</w:t>
-      </w:r>
-      <w:proofErr w:type="spellStart"/>
-      <w:r>
-        <w:rPr>
-          <w:rFonts w:ascii="Arial" w:hAnsi="Arial" w:cs="Arial"/>
-          <w:b/>
-          <w:bCs/>
-          <w:sz w:val="24"/>
-          <w:szCs w:val="24"/>
-          <w:lang w:val="en-IN"/>
-        </w:rPr>
-        <w:t>ASPXAUTH</w:t>
-      </w:r>
-      <w:proofErr w:type="spellEnd"/>
+        <w:t>".ASPXAUTH</w:t>
+      </w:r>
       <w:proofErr w:type="gramEnd"/>
       <w:r>
         <w:rPr>
@@ -23828,31 +22628,7 @@
           <w:szCs w:val="24"/>
           <w:lang w:val="en-IN"/>
         </w:rPr>
-        <w:t>="</w:t>
-      </w:r>
-      <w:proofErr w:type="spellStart"/>
-      <w:r>
-        <w:rPr>
-          <w:rFonts w:ascii="Arial" w:hAnsi="Arial" w:cs="Arial"/>
-          <w:b/>
-          <w:bCs/>
-          <w:sz w:val="24"/>
-          <w:szCs w:val="24"/>
-          <w:lang w:val="en-IN"/>
-        </w:rPr>
-        <w:t>Login.aspx</w:t>
-      </w:r>
-      <w:proofErr w:type="spellEnd"/>
-      <w:r>
-        <w:rPr>
-          <w:rFonts w:ascii="Arial" w:hAnsi="Arial" w:cs="Arial"/>
-          <w:b/>
-          <w:bCs/>
-          <w:sz w:val="24"/>
-          <w:szCs w:val="24"/>
-          <w:lang w:val="en-IN"/>
-        </w:rPr>
-        <w:t>"</w:t>
+        <w:t>="Login.aspx"</w:t>
       </w:r>
     </w:p>
     <w:p>
@@ -24397,7 +23173,7 @@
         </w:rPr>
         <w:t> </w:t>
       </w:r>
-      <w:hyperlink r:id="rId21" w:history="1">
+      <w:hyperlink r:id="rId22" w:history="1">
         <w:r>
           <w:rPr>
             <w:rStyle w:val="Hyperlink"/>
@@ -24438,7 +23214,7 @@
         </w:rPr>
         <w:t> </w:t>
       </w:r>
-      <w:hyperlink r:id="rId22" w:history="1">
+      <w:hyperlink r:id="rId23" w:history="1">
         <w:r>
           <w:rPr>
             <w:rStyle w:val="Hyperlink"/>
@@ -25076,7 +23852,6 @@
           <w:shd w:val="clear" w:color="auto" w:fill="FFFFFF"/>
           <w:lang w:val="en-IN" w:eastAsia="en-IN"/>
         </w:rPr>
-        <w:lastRenderedPageBreak/>
         <w:t>}</w:t>
       </w:r>
     </w:p>
@@ -25144,6 +23919,7 @@
           <w:sz w:val="24"/>
           <w:szCs w:val="24"/>
         </w:rPr>
+        <w:lastRenderedPageBreak/>
         <w:t>Authorization</w:t>
       </w:r>
     </w:p>
@@ -25421,19 +24197,8 @@
           <w:szCs w:val="24"/>
           <w:lang w:val="en-IN"/>
         </w:rPr>
-        <w:t>".</w:t>
-      </w:r>
-      <w:proofErr w:type="spellStart"/>
-      <w:r>
-        <w:rPr>
-          <w:rFonts w:ascii="Arial" w:hAnsi="Arial" w:cs="Arial"/>
-          <w:sz w:val="24"/>
-          <w:szCs w:val="24"/>
-          <w:lang w:val="en-IN"/>
-        </w:rPr>
-        <w:t>ASPXROLES</w:t>
-      </w:r>
-      <w:proofErr w:type="spellEnd"/>
+        <w:t>".ASPXROLES</w:t>
+      </w:r>
       <w:proofErr w:type="gramEnd"/>
       <w:r>
         <w:rPr>
@@ -25996,27 +24761,7 @@
           <w:szCs w:val="24"/>
           <w:lang w:val="en-IN"/>
         </w:rPr>
-        <w:t>=</w:t>
-      </w:r>
-      <w:proofErr w:type="spellStart"/>
-      <w:r>
-        <w:rPr>
-          <w:rFonts w:ascii="Arial" w:hAnsi="Arial" w:cs="Arial"/>
-          <w:sz w:val="24"/>
-          <w:szCs w:val="24"/>
-          <w:lang w:val="en-IN"/>
-        </w:rPr>
-        <w:t>b03f5f7f11d50a3a</w:t>
-      </w:r>
-      <w:proofErr w:type="spellEnd"/>
-      <w:r>
-        <w:rPr>
-          <w:rFonts w:ascii="Arial" w:hAnsi="Arial" w:cs="Arial"/>
-          <w:sz w:val="24"/>
-          <w:szCs w:val="24"/>
-          <w:lang w:val="en-IN"/>
-        </w:rPr>
-        <w:t>" /&gt;</w:t>
+        <w:t>=b03f5f7f11d50a3a" /&gt;</w:t>
       </w:r>
     </w:p>
     <w:p>
@@ -26187,27 +24932,7 @@
           <w:szCs w:val="24"/>
           <w:lang w:val="en-IN"/>
         </w:rPr>
-        <w:t>=</w:t>
-      </w:r>
-      <w:proofErr w:type="spellStart"/>
-      <w:r>
-        <w:rPr>
-          <w:rFonts w:ascii="Arial" w:hAnsi="Arial" w:cs="Arial"/>
-          <w:sz w:val="24"/>
-          <w:szCs w:val="24"/>
-          <w:lang w:val="en-IN"/>
-        </w:rPr>
-        <w:t>b03f5f7f11d50a3a</w:t>
-      </w:r>
-      <w:proofErr w:type="spellEnd"/>
-      <w:r>
-        <w:rPr>
-          <w:rFonts w:ascii="Arial" w:hAnsi="Arial" w:cs="Arial"/>
-          <w:sz w:val="24"/>
-          <w:szCs w:val="24"/>
-          <w:lang w:val="en-IN"/>
-        </w:rPr>
-        <w:t>" /&gt;</w:t>
+        <w:t>=b03f5f7f11d50a3a" /&gt;</w:t>
       </w:r>
     </w:p>
     <w:p>
@@ -26289,20 +25014,8 @@
           <w:lang w:val="en-IN"/>
         </w:rPr>
       </w:pPr>
-    </w:p>
-    <w:p>
-      <w:pPr>
-        <w:autoSpaceDE w:val="0"/>
-        <w:autoSpaceDN w:val="0"/>
-        <w:adjustRightInd w:val="0"/>
-        <w:spacing w:after="0" w:line="240" w:lineRule="auto"/>
-        <w:rPr>
-          <w:rFonts w:ascii="Arial" w:hAnsi="Arial" w:cs="Arial"/>
-          <w:sz w:val="24"/>
-          <w:szCs w:val="24"/>
-          <w:lang w:val="en-IN"/>
-        </w:rPr>
-      </w:pPr>
+      <w:bookmarkStart w:id="1" w:name="_GoBack"/>
+      <w:bookmarkEnd w:id="1"/>
     </w:p>
     <w:p>
       <w:pPr>
@@ -26511,7 +25224,6 @@
           <w:szCs w:val="20"/>
           <w:lang w:val="en-IN" w:eastAsia="en-IN"/>
         </w:rPr>
-        <w:lastRenderedPageBreak/>
         <w:t xml:space="preserve">         &lt;deny users="*"/&gt;</w:t>
       </w:r>
     </w:p>
@@ -26673,57 +25385,6 @@
           <w:rFonts w:ascii="Arial" w:hAnsi="Arial" w:cs="Arial"/>
           <w:sz w:val="24"/>
           <w:szCs w:val="24"/>
-          <w:lang w:val="en-IN"/>
-        </w:rPr>
-      </w:pPr>
-    </w:p>
-    <w:p>
-      <w:pPr>
-        <w:autoSpaceDE w:val="0"/>
-        <w:autoSpaceDN w:val="0"/>
-        <w:adjustRightInd w:val="0"/>
-        <w:spacing w:after="0" w:line="240" w:lineRule="auto"/>
-        <w:rPr>
-          <w:rFonts w:ascii="Arial" w:hAnsi="Arial" w:cs="Arial"/>
-          <w:sz w:val="24"/>
-          <w:szCs w:val="24"/>
-        </w:rPr>
-      </w:pPr>
-      <w:hyperlink r:id="rId23" w:history="1">
-        <w:r>
-          <w:rPr>
-            <w:rStyle w:val="Hyperlink"/>
-            <w:rFonts w:ascii="Arial" w:hAnsi="Arial" w:cs="Arial"/>
-            <w:sz w:val="24"/>
-            <w:szCs w:val="24"/>
-          </w:rPr>
-          <w:t>https://www.codeproject.com/Articles/14976/ASP-NET-Caching-Dependencies</w:t>
-        </w:r>
-      </w:hyperlink>
-    </w:p>
-    <w:p>
-      <w:pPr>
-        <w:autoSpaceDE w:val="0"/>
-        <w:autoSpaceDN w:val="0"/>
-        <w:adjustRightInd w:val="0"/>
-        <w:spacing w:after="0" w:line="240" w:lineRule="auto"/>
-        <w:rPr>
-          <w:rFonts w:ascii="Arial" w:hAnsi="Arial" w:cs="Arial"/>
-          <w:sz w:val="24"/>
-          <w:szCs w:val="24"/>
-        </w:rPr>
-      </w:pPr>
-    </w:p>
-    <w:p>
-      <w:pPr>
-        <w:autoSpaceDE w:val="0"/>
-        <w:autoSpaceDN w:val="0"/>
-        <w:adjustRightInd w:val="0"/>
-        <w:spacing w:after="0" w:line="240" w:lineRule="auto"/>
-        <w:rPr>
-          <w:rFonts w:ascii="Arial" w:hAnsi="Arial" w:cs="Arial"/>
-          <w:sz w:val="24"/>
-          <w:szCs w:val="24"/>
         </w:rPr>
       </w:pPr>
       <w:hyperlink r:id="rId24" w:history="1">
@@ -26734,7 +25395,7 @@
             <w:sz w:val="24"/>
             <w:szCs w:val="24"/>
           </w:rPr>
-          <w:t>http://www.aspdotnet-suresh.com/2016/08/fragment-caching-in-aspnet-with-example.html</w:t>
+          <w:t>http://www.dotnetcurry.com/aspnet/1263/aspnet-application-page-life-cycle-interview-question</w:t>
         </w:r>
       </w:hyperlink>
     </w:p>
@@ -26758,6 +25419,7 @@
         <w:adjustRightInd w:val="0"/>
         <w:spacing w:after="0" w:line="240" w:lineRule="auto"/>
         <w:rPr>
+          <w:rStyle w:val="Hyperlink"/>
           <w:rFonts w:ascii="Arial" w:hAnsi="Arial" w:cs="Arial"/>
           <w:sz w:val="24"/>
           <w:szCs w:val="24"/>
@@ -26782,6 +25444,44 @@
         <w:adjustRightInd w:val="0"/>
         <w:spacing w:after="0" w:line="240" w:lineRule="auto"/>
         <w:rPr>
+          <w:rStyle w:val="Hyperlink"/>
+          <w:rFonts w:ascii="Arial" w:hAnsi="Arial" w:cs="Arial"/>
+          <w:sz w:val="24"/>
+          <w:szCs w:val="24"/>
+        </w:rPr>
+      </w:pPr>
+    </w:p>
+    <w:p>
+      <w:pPr>
+        <w:autoSpaceDE w:val="0"/>
+        <w:autoSpaceDN w:val="0"/>
+        <w:adjustRightInd w:val="0"/>
+        <w:spacing w:after="0" w:line="240" w:lineRule="auto"/>
+        <w:rPr>
+          <w:rFonts w:ascii="Arial" w:hAnsi="Arial" w:cs="Arial"/>
+          <w:sz w:val="24"/>
+          <w:szCs w:val="24"/>
+        </w:rPr>
+      </w:pPr>
+      <w:hyperlink r:id="rId26" w:history="1">
+        <w:r>
+          <w:rPr>
+            <w:rStyle w:val="Hyperlink"/>
+            <w:rFonts w:ascii="Arial" w:hAnsi="Arial" w:cs="Arial"/>
+            <w:sz w:val="24"/>
+            <w:szCs w:val="24"/>
+          </w:rPr>
+          <w:t>http://www.c-sharpcorner.com/UploadFile/8911c4/page-life-cycle-with-examples-in-Asp-Net/</w:t>
+        </w:r>
+      </w:hyperlink>
+    </w:p>
+    <w:p>
+      <w:pPr>
+        <w:autoSpaceDE w:val="0"/>
+        <w:autoSpaceDN w:val="0"/>
+        <w:adjustRightInd w:val="0"/>
+        <w:spacing w:after="0" w:line="240" w:lineRule="auto"/>
+        <w:rPr>
           <w:rFonts w:ascii="Arial" w:hAnsi="Arial" w:cs="Arial"/>
           <w:sz w:val="24"/>
           <w:szCs w:val="24"/>
@@ -26799,7 +25499,7 @@
 </file>
 
 <file path=word/numbering.xml><?xml version="1.0" encoding="utf-8"?>
-<w:numbering xmlns:wpc="http://schemas.microsoft.com/office/word/2010/wordprocessingCanvas" xmlns:cx="http://schemas.microsoft.com/office/drawing/2014/chartex" xmlns:cx1="http://schemas.microsoft.com/office/drawing/2015/9/8/chartex" xmlns:cx2="http://schemas.microsoft.com/office/drawing/2015/10/21/chartex" xmlns:cx3="http://schemas.microsoft.com/office/drawing/2016/5/9/chartex" xmlns:cx4="http://schemas.microsoft.com/office/drawing/2016/5/10/chartex" xmlns:cx5="http://schemas.microsoft.com/office/drawing/2016/5/11/chartex" xmlns:cx6="http://schemas.microsoft.com/office/drawing/2016/5/12/chartex" xmlns:cx7="http://schemas.microsoft.com/office/drawing/2016/5/13/chartex" xmlns:cx8="http://schemas.microsoft.com/office/drawing/2016/5/14/chartex" xmlns:mc="http://schemas.openxmlformats.org/markup-compatibility/2006" xmlns:aink="http://schemas.microsoft.com/office/drawing/2016/ink" xmlns:o="urn:schemas-microsoft-com:office:office" xmlns:r="http://schemas.openxmlformats.org/officeDocument/2006/relationships" xmlns:m="http://schemas.openxmlformats.org/officeDocument/2006/math" xmlns:v="urn:schemas-microsoft-com:vml" xmlns:wp14="http://schemas.microsoft.com/office/word/2010/wordprocessingDrawing" xmlns:wp="http://schemas.openxmlformats.org/drawingml/2006/wordprocessingDrawing" xmlns:w10="urn:schemas-microsoft-com:office:word" xmlns:w="http://schemas.openxmlformats.org/wordprocessingml/2006/main" xmlns:w14="http://schemas.microsoft.com/office/word/2010/wordml" xmlns:w15="http://schemas.microsoft.com/office/word/2012/wordml" xmlns:w16se="http://schemas.microsoft.com/office/word/2015/wordml/symex" xmlns:wpg="http://schemas.microsoft.com/office/word/2010/wordprocessingGroup" xmlns:wpi="http://schemas.microsoft.com/office/word/2010/wordprocessingInk" xmlns:wne="http://schemas.microsoft.com/office/word/2006/wordml" xmlns:wps="http://schemas.microsoft.com/office/word/2010/wordprocessingShape" mc:Ignorable="w14 w15 w16se wp14">
+<w:numbering xmlns:wpc="http://schemas.microsoft.com/office/word/2010/wordprocessingCanvas" xmlns:cx="http://schemas.microsoft.com/office/drawing/2014/chartex" xmlns:cx1="http://schemas.microsoft.com/office/drawing/2015/9/8/chartex" xmlns:cx2="http://schemas.microsoft.com/office/drawing/2015/10/21/chartex" xmlns:cx3="http://schemas.microsoft.com/office/drawing/2016/5/9/chartex" xmlns:cx4="http://schemas.microsoft.com/office/drawing/2016/5/10/chartex" xmlns:cx5="http://schemas.microsoft.com/office/drawing/2016/5/11/chartex" xmlns:cx6="http://schemas.microsoft.com/office/drawing/2016/5/12/chartex" xmlns:cx7="http://schemas.microsoft.com/office/drawing/2016/5/13/chartex" xmlns:cx8="http://schemas.microsoft.com/office/drawing/2016/5/14/chartex" xmlns:mc="http://schemas.openxmlformats.org/markup-compatibility/2006" xmlns:aink="http://schemas.microsoft.com/office/drawing/2016/ink" xmlns:am3d="http://schemas.microsoft.com/office/drawing/2017/model3d" xmlns:o="urn:schemas-microsoft-com:office:office" xmlns:r="http://schemas.openxmlformats.org/officeDocument/2006/relationships" xmlns:m="http://schemas.openxmlformats.org/officeDocument/2006/math" xmlns:v="urn:schemas-microsoft-com:vml" xmlns:wp14="http://schemas.microsoft.com/office/word/2010/wordprocessingDrawing" xmlns:wp="http://schemas.openxmlformats.org/drawingml/2006/wordprocessingDrawing" xmlns:w10="urn:schemas-microsoft-com:office:word" xmlns:w="http://schemas.openxmlformats.org/wordprocessingml/2006/main" xmlns:w14="http://schemas.microsoft.com/office/word/2010/wordml" xmlns:w15="http://schemas.microsoft.com/office/word/2012/wordml" xmlns:w16se="http://schemas.microsoft.com/office/word/2015/wordml/symex" xmlns:wpg="http://schemas.microsoft.com/office/word/2010/wordprocessingGroup" xmlns:wpi="http://schemas.microsoft.com/office/word/2010/wordprocessingInk" xmlns:wne="http://schemas.microsoft.com/office/word/2006/wordml" xmlns:wps="http://schemas.microsoft.com/office/word/2010/wordprocessingShape" mc:Ignorable="w14 w15 w16se wp14">
   <w:abstractNum w:abstractNumId="0" w15:restartNumberingAfterBreak="0">
     <w:nsid w:val="022D19E7"/>
     <w:multiLevelType w:val="multilevel"/>
@@ -28724,7 +27424,7 @@
       </w:pPr>
     </w:pPrDefault>
   </w:docDefaults>
-  <w:latentStyles w:defLockedState="0" w:defUIPriority="99" w:defSemiHidden="0" w:defUnhideWhenUsed="0" w:defQFormat="0" w:count="374">
+  <w:latentStyles w:defLockedState="0" w:defUIPriority="99" w:defSemiHidden="0" w:defUnhideWhenUsed="0" w:defQFormat="0" w:count="375">
     <w:lsdException w:name="Normal" w:uiPriority="0" w:qFormat="1"/>
     <w:lsdException w:name="heading 1" w:uiPriority="9" w:qFormat="1"/>
     <w:lsdException w:name="heading 2" w:semiHidden="1" w:uiPriority="9" w:unhideWhenUsed="1" w:qFormat="1"/>
@@ -29099,6 +27799,7 @@
     <w:lsdException w:name="Mention" w:semiHidden="1" w:unhideWhenUsed="1"/>
     <w:lsdException w:name="Smart Hyperlink" w:semiHidden="1" w:unhideWhenUsed="1"/>
     <w:lsdException w:name="Hashtag" w:semiHidden="1" w:unhideWhenUsed="1"/>
+    <w:lsdException w:name="Unresolved Mention" w:semiHidden="1" w:unhideWhenUsed="1"/>
   </w:latentStyles>
   <w:style w:type="paragraph" w:default="1" w:styleId="Normal">
     <w:name w:val="Normal"/>
@@ -29390,6 +28091,18 @@
     <w:basedOn w:val="DefaultParagraphFont"/>
     <w:rsid w:val="00992A01"/>
   </w:style>
+  <w:style w:type="character" w:styleId="UnresolvedMention">
+    <w:name w:val="Unresolved Mention"/>
+    <w:basedOn w:val="DefaultParagraphFont"/>
+    <w:uiPriority w:val="99"/>
+    <w:semiHidden/>
+    <w:unhideWhenUsed/>
+    <w:rsid w:val="0033133F"/>
+    <w:rPr>
+      <w:color w:val="808080"/>
+      <w:shd w:val="clear" w:color="auto" w:fill="E6E6E6"/>
+    </w:rPr>
+  </w:style>
 </w:styles>
 </file>
 

--- a/ASP.docx
+++ b/ASP.docx
@@ -1,6 +1,6 @@
 
 <file path=word/document.xml><?xml version="1.0" encoding="utf-8"?>
-<w:document xmlns:wpc="http://schemas.microsoft.com/office/word/2010/wordprocessingCanvas" xmlns:cx="http://schemas.microsoft.com/office/drawing/2014/chartex" xmlns:cx1="http://schemas.microsoft.com/office/drawing/2015/9/8/chartex" xmlns:cx2="http://schemas.microsoft.com/office/drawing/2015/10/21/chartex" xmlns:cx3="http://schemas.microsoft.com/office/drawing/2016/5/9/chartex" xmlns:cx4="http://schemas.microsoft.com/office/drawing/2016/5/10/chartex" xmlns:cx5="http://schemas.microsoft.com/office/drawing/2016/5/11/chartex" xmlns:cx6="http://schemas.microsoft.com/office/drawing/2016/5/12/chartex" xmlns:cx7="http://schemas.microsoft.com/office/drawing/2016/5/13/chartex" xmlns:cx8="http://schemas.microsoft.com/office/drawing/2016/5/14/chartex" xmlns:mc="http://schemas.openxmlformats.org/markup-compatibility/2006" xmlns:aink="http://schemas.microsoft.com/office/drawing/2016/ink" xmlns:o="urn:schemas-microsoft-com:office:office" xmlns:r="http://schemas.openxmlformats.org/officeDocument/2006/relationships" xmlns:m="http://schemas.openxmlformats.org/officeDocument/2006/math" xmlns:v="urn:schemas-microsoft-com:vml" xmlns:wp14="http://schemas.microsoft.com/office/word/2010/wordprocessingDrawing" xmlns:wp="http://schemas.openxmlformats.org/drawingml/2006/wordprocessingDrawing" xmlns:w10="urn:schemas-microsoft-com:office:word" xmlns:w="http://schemas.openxmlformats.org/wordprocessingml/2006/main" xmlns:w14="http://schemas.microsoft.com/office/word/2010/wordml" xmlns:w15="http://schemas.microsoft.com/office/word/2012/wordml" xmlns:w16se="http://schemas.microsoft.com/office/word/2015/wordml/symex" xmlns:wpg="http://schemas.microsoft.com/office/word/2010/wordprocessingGroup" xmlns:wpi="http://schemas.microsoft.com/office/word/2010/wordprocessingInk" xmlns:wne="http://schemas.microsoft.com/office/word/2006/wordml" xmlns:wps="http://schemas.microsoft.com/office/word/2010/wordprocessingShape" mc:Ignorable="w14 w15 w16se wp14">
+<w:document xmlns:wpc="http://schemas.microsoft.com/office/word/2010/wordprocessingCanvas" xmlns:cx="http://schemas.microsoft.com/office/drawing/2014/chartex" xmlns:cx1="http://schemas.microsoft.com/office/drawing/2015/9/8/chartex" xmlns:cx2="http://schemas.microsoft.com/office/drawing/2015/10/21/chartex" xmlns:cx3="http://schemas.microsoft.com/office/drawing/2016/5/9/chartex" xmlns:cx4="http://schemas.microsoft.com/office/drawing/2016/5/10/chartex" xmlns:cx5="http://schemas.microsoft.com/office/drawing/2016/5/11/chartex" xmlns:cx6="http://schemas.microsoft.com/office/drawing/2016/5/12/chartex" xmlns:cx7="http://schemas.microsoft.com/office/drawing/2016/5/13/chartex" xmlns:cx8="http://schemas.microsoft.com/office/drawing/2016/5/14/chartex" xmlns:mc="http://schemas.openxmlformats.org/markup-compatibility/2006" xmlns:aink="http://schemas.microsoft.com/office/drawing/2016/ink" xmlns:am3d="http://schemas.microsoft.com/office/drawing/2017/model3d" xmlns:o="urn:schemas-microsoft-com:office:office" xmlns:r="http://schemas.openxmlformats.org/officeDocument/2006/relationships" xmlns:m="http://schemas.openxmlformats.org/officeDocument/2006/math" xmlns:v="urn:schemas-microsoft-com:vml" xmlns:wp14="http://schemas.microsoft.com/office/word/2010/wordprocessingDrawing" xmlns:wp="http://schemas.openxmlformats.org/drawingml/2006/wordprocessingDrawing" xmlns:w10="urn:schemas-microsoft-com:office:word" xmlns:w="http://schemas.openxmlformats.org/wordprocessingml/2006/main" xmlns:w14="http://schemas.microsoft.com/office/word/2010/wordml" xmlns:w15="http://schemas.microsoft.com/office/word/2012/wordml" xmlns:w16cid="http://schemas.microsoft.com/office/word/2016/wordml/cid" xmlns:w16se="http://schemas.microsoft.com/office/word/2015/wordml/symex" xmlns:wpg="http://schemas.microsoft.com/office/word/2010/wordprocessingGroup" xmlns:wpi="http://schemas.microsoft.com/office/word/2010/wordprocessingInk" xmlns:wne="http://schemas.microsoft.com/office/word/2006/wordml" xmlns:wps="http://schemas.microsoft.com/office/word/2010/wordprocessingShape" mc:Ignorable="w14 w15 w16se w16cid wp14">
   <w:body>
     <w:p>
       <w:pPr>
@@ -506,25 +506,7 @@
           <w:sz w:val="24"/>
           <w:szCs w:val="24"/>
         </w:rPr>
-        <w:t xml:space="preserve">ASP.NET offers three frameworks for creating web applications: ASP.NET Web Forms, ASP.NET </w:t>
-      </w:r>
-      <w:proofErr w:type="spellStart"/>
-      <w:r>
-        <w:rPr>
-          <w:rFonts w:ascii="Arial" w:hAnsi="Arial" w:cs="Arial"/>
-          <w:sz w:val="24"/>
-          <w:szCs w:val="24"/>
-        </w:rPr>
-        <w:t>MVC</w:t>
-      </w:r>
-      <w:proofErr w:type="spellEnd"/>
-      <w:r>
-        <w:rPr>
-          <w:rFonts w:ascii="Arial" w:hAnsi="Arial" w:cs="Arial"/>
-          <w:sz w:val="24"/>
-          <w:szCs w:val="24"/>
-        </w:rPr>
-        <w:t>, and ASP.NET Web Pages.</w:t>
+        <w:t>ASP.NET offers three frameworks for creating web applications: ASP.NET Web Forms, ASP.NET MVC, and ASP.NET Web Pages.</w:t>
       </w:r>
     </w:p>
     <w:p>
@@ -622,6 +604,37 @@
         <w:t>vbhtml</w:t>
       </w:r>
       <w:proofErr w:type="spellEnd"/>
+    </w:p>
+    <w:p>
+      <w:pPr>
+        <w:rPr>
+          <w:rFonts w:ascii="Arial" w:hAnsi="Arial" w:cs="Arial"/>
+          <w:sz w:val="24"/>
+          <w:szCs w:val="24"/>
+        </w:rPr>
+      </w:pPr>
+      <w:hyperlink r:id="rId5" w:history="1">
+        <w:r>
+          <w:rPr>
+            <w:rStyle w:val="Hyperlink"/>
+            <w:rFonts w:ascii="Arial" w:hAnsi="Arial" w:cs="Arial"/>
+            <w:sz w:val="24"/>
+            <w:szCs w:val="24"/>
+          </w:rPr>
+          <w:t>https://abhijitjana.net/2010/03/14/beginners-guide-how-iis-process-asp-net-request/</w:t>
+        </w:r>
+      </w:hyperlink>
+    </w:p>
+    <w:p>
+      <w:pPr>
+        <w:rPr>
+          <w:rFonts w:ascii="Arial" w:hAnsi="Arial" w:cs="Arial"/>
+          <w:sz w:val="24"/>
+          <w:szCs w:val="24"/>
+        </w:rPr>
+      </w:pPr>
+      <w:bookmarkStart w:id="0" w:name="_GoBack"/>
+      <w:bookmarkEnd w:id="0"/>
     </w:p>
     <w:p>
       <w:pPr>
@@ -1105,6 +1118,7 @@
           <w:sz w:val="24"/>
           <w:szCs w:val="24"/>
         </w:rPr>
+        <w:lastRenderedPageBreak/>
         <w:t>HttpRequest</w:t>
       </w:r>
       <w:proofErr w:type="spellEnd"/>
@@ -1171,7 +1185,6 @@
           <w:u w:val="single"/>
           <w:lang w:val="en-IN" w:eastAsia="en-IN"/>
         </w:rPr>
-        <w:lastRenderedPageBreak/>
         <w:t>Begin Request</w:t>
       </w:r>
       <w:r>
@@ -1473,7 +1486,6 @@
         </w:rPr>
         <w:t>(</w:t>
       </w:r>
-      <w:proofErr w:type="spellStart"/>
       <w:proofErr w:type="gramEnd"/>
       <w:r>
         <w:rPr>
@@ -1483,18 +1495,7 @@
           <w:szCs w:val="24"/>
           <w:lang w:val="en-IN" w:eastAsia="en-IN"/>
         </w:rPr>
-        <w:t>MVC</w:t>
-      </w:r>
-      <w:proofErr w:type="spellEnd"/>
-      <w:r>
-        <w:rPr>
-          <w:rFonts w:ascii="Arial" w:eastAsia="Times New Roman" w:hAnsi="Arial" w:cs="Arial"/>
-          <w:color w:val="333333"/>
-          <w:sz w:val="24"/>
-          <w:szCs w:val="24"/>
-          <w:lang w:val="en-IN" w:eastAsia="en-IN"/>
-        </w:rPr>
-        <w:t xml:space="preserve"> controller action is fired in this event)</w:t>
+        <w:t>MVC controller action is fired in this event)</w:t>
       </w:r>
     </w:p>
     <w:p>
@@ -1862,7 +1863,6 @@
           <w:u w:val="single"/>
         </w:rPr>
       </w:pPr>
-      <w:proofErr w:type="spellStart"/>
       <w:r>
         <w:rPr>
           <w:rFonts w:ascii="Arial" w:hAnsi="Arial" w:cs="Arial"/>
@@ -1870,17 +1870,7 @@
           <w:szCs w:val="24"/>
           <w:u w:val="single"/>
         </w:rPr>
-        <w:t>ASP.net</w:t>
-      </w:r>
-      <w:proofErr w:type="spellEnd"/>
-      <w:r>
-        <w:rPr>
-          <w:rFonts w:ascii="Arial" w:hAnsi="Arial" w:cs="Arial"/>
-          <w:sz w:val="24"/>
-          <w:szCs w:val="24"/>
-          <w:u w:val="single"/>
-        </w:rPr>
-        <w:t xml:space="preserve"> page life Cycle</w:t>
+        <w:t>ASP.net page life Cycle</w:t>
       </w:r>
     </w:p>
     <w:p>
@@ -1921,9 +1911,10 @@
         <w:rPr>
           <w:rFonts w:ascii="Arial" w:hAnsi="Arial" w:cs="Arial"/>
         </w:rPr>
+        <w:lastRenderedPageBreak/>
         <w:t xml:space="preserve">Check the </w:t>
       </w:r>
-      <w:hyperlink r:id="rId5" w:history="1">
+      <w:hyperlink r:id="rId6" w:history="1">
         <w:proofErr w:type="spellStart"/>
         <w:r>
           <w:rPr>
@@ -1940,7 +1931,7 @@
         </w:rPr>
         <w:t xml:space="preserve"> property to determine whether this is the first time the page is being processed. The </w:t>
       </w:r>
-      <w:hyperlink r:id="rId6" w:history="1">
+      <w:hyperlink r:id="rId7" w:history="1">
         <w:proofErr w:type="spellStart"/>
         <w:r>
           <w:rPr>
@@ -1957,7 +1948,7 @@
         </w:rPr>
         <w:t xml:space="preserve"> and </w:t>
       </w:r>
-      <w:hyperlink r:id="rId7" w:history="1">
+      <w:hyperlink r:id="rId8" w:history="1">
         <w:proofErr w:type="spellStart"/>
         <w:r>
           <w:rPr>
@@ -2016,7 +2007,7 @@
         </w:rPr>
         <w:t xml:space="preserve"> the </w:t>
       </w:r>
-      <w:hyperlink r:id="rId8" w:history="1">
+      <w:hyperlink r:id="rId9" w:history="1">
         <w:r>
           <w:rPr>
             <w:rStyle w:val="Hyperlink"/>
@@ -2066,7 +2057,6 @@
           <w:sz w:val="24"/>
           <w:szCs w:val="24"/>
         </w:rPr>
-        <w:lastRenderedPageBreak/>
         <w:t>Init</w:t>
       </w:r>
       <w:proofErr w:type="spellEnd"/>
@@ -2231,7 +2221,7 @@
         </w:rPr>
         <w:t xml:space="preserve">The </w:t>
       </w:r>
-      <w:hyperlink r:id="rId9" w:history="1">
+      <w:hyperlink r:id="rId10" w:history="1">
         <w:r>
           <w:rPr>
             <w:rStyle w:val="Hyperlink"/>
@@ -2246,7 +2236,7 @@
         </w:rPr>
         <w:t xml:space="preserve"> object calls the </w:t>
       </w:r>
-      <w:hyperlink r:id="rId10" w:history="1">
+      <w:hyperlink r:id="rId11" w:history="1">
         <w:proofErr w:type="spellStart"/>
         <w:r>
           <w:rPr>
@@ -2263,7 +2253,7 @@
         </w:rPr>
         <w:t xml:space="preserve"> method on the </w:t>
       </w:r>
-      <w:hyperlink r:id="rId11" w:history="1">
+      <w:hyperlink r:id="rId12" w:history="1">
         <w:r>
           <w:rPr>
             <w:rStyle w:val="Hyperlink"/>
@@ -2277,21 +2267,6 @@
           <w:rFonts w:ascii="Arial" w:hAnsi="Arial" w:cs="Arial"/>
         </w:rPr>
         <w:t xml:space="preserve"> object, and then recursively does the same for each child control until the page and all controls are loaded. The </w:t>
-      </w:r>
-      <w:hyperlink r:id="rId12" w:history="1">
-        <w:r>
-          <w:rPr>
-            <w:rStyle w:val="Hyperlink"/>
-            <w:rFonts w:ascii="Arial" w:hAnsi="Arial" w:cs="Arial"/>
-          </w:rPr>
-          <w:t>Load</w:t>
-        </w:r>
-      </w:hyperlink>
-      <w:r>
-        <w:rPr>
-          <w:rFonts w:ascii="Arial" w:hAnsi="Arial" w:cs="Arial"/>
-        </w:rPr>
-        <w:t xml:space="preserve"> event of individual controls occurs after the </w:t>
       </w:r>
       <w:hyperlink r:id="rId13" w:history="1">
         <w:r>
@@ -2306,6 +2281,21 @@
         <w:rPr>
           <w:rFonts w:ascii="Arial" w:hAnsi="Arial" w:cs="Arial"/>
         </w:rPr>
+        <w:t xml:space="preserve"> event of individual controls occurs after the </w:t>
+      </w:r>
+      <w:hyperlink r:id="rId14" w:history="1">
+        <w:r>
+          <w:rPr>
+            <w:rStyle w:val="Hyperlink"/>
+            <w:rFonts w:ascii="Arial" w:hAnsi="Arial" w:cs="Arial"/>
+          </w:rPr>
+          <w:t>Load</w:t>
+        </w:r>
+      </w:hyperlink>
+      <w:r>
+        <w:rPr>
+          <w:rFonts w:ascii="Arial" w:hAnsi="Arial" w:cs="Arial"/>
+        </w:rPr>
         <w:t xml:space="preserve"> event of the </w:t>
       </w:r>
       <w:proofErr w:type="spellStart"/>
@@ -2322,7 +2312,7 @@
         </w:rPr>
         <w:t xml:space="preserve"> the </w:t>
       </w:r>
-      <w:hyperlink r:id="rId14" w:history="1">
+      <w:hyperlink r:id="rId15" w:history="1">
         <w:proofErr w:type="spellStart"/>
         <w:r>
           <w:rPr>
@@ -2395,7 +2385,7 @@
           <w:szCs w:val="24"/>
         </w:rPr>
       </w:pPr>
-      <w:hyperlink r:id="rId15" w:history="1">
+      <w:hyperlink r:id="rId16" w:history="1">
         <w:proofErr w:type="spellStart"/>
         <w:r>
           <w:rPr>
@@ -2430,7 +2420,7 @@
           <w:szCs w:val="24"/>
         </w:rPr>
       </w:pPr>
-      <w:hyperlink r:id="rId16" w:history="1">
+      <w:hyperlink r:id="rId17" w:history="1">
         <w:proofErr w:type="spellStart"/>
         <w:r>
           <w:rPr>
@@ -2481,7 +2471,7 @@
           <w:szCs w:val="24"/>
         </w:rPr>
       </w:pPr>
-      <w:hyperlink r:id="rId17" w:history="1">
+      <w:hyperlink r:id="rId18" w:history="1">
         <w:proofErr w:type="spellStart"/>
         <w:r>
           <w:rPr>
@@ -2510,7 +2500,7 @@
         </w:rPr>
         <w:t xml:space="preserve"> - Raised after each data bound control whose </w:t>
       </w:r>
-      <w:hyperlink r:id="rId18" w:history="1">
+      <w:hyperlink r:id="rId19" w:history="1">
         <w:proofErr w:type="spellStart"/>
         <w:r>
           <w:rPr>
@@ -2531,7 +2521,7 @@
         </w:rPr>
         <w:t xml:space="preserve"> property is set calls its </w:t>
       </w:r>
-      <w:hyperlink r:id="rId19" w:history="1">
+      <w:hyperlink r:id="rId20" w:history="1">
         <w:proofErr w:type="spellStart"/>
         <w:r>
           <w:rPr>
@@ -2606,7 +2596,7 @@
         </w:rPr>
         <w:t xml:space="preserve">Render - All ASP.NET Web server controls have a </w:t>
       </w:r>
-      <w:hyperlink r:id="rId20" w:history="1">
+      <w:hyperlink r:id="rId21" w:history="1">
         <w:r>
           <w:rPr>
             <w:rStyle w:val="Hyperlink"/>
@@ -2900,6 +2890,7 @@
           <w:szCs w:val="24"/>
           <w:lang w:val="en-IN" w:eastAsia="en-IN"/>
         </w:rPr>
+        <w:lastRenderedPageBreak/>
         <w:t>Server Control Events</w:t>
       </w:r>
       <w:r>
@@ -3012,7 +3003,6 @@
           <w:szCs w:val="24"/>
           <w:lang w:val="en-IN"/>
         </w:rPr>
-        <w:lastRenderedPageBreak/>
         <w:t>ASP.NET uses Http Handler and Http Modules</w:t>
       </w:r>
       <w:r>
@@ -3191,7 +3181,6 @@
           <w:lang w:val="en-IN"/>
         </w:rPr>
       </w:pPr>
-      <w:proofErr w:type="spellStart"/>
       <w:r>
         <w:rPr>
           <w:rFonts w:ascii="Arial" w:hAnsi="Arial" w:cs="Arial"/>
@@ -3203,7 +3192,6 @@
         </w:rPr>
         <w:t>HTTPMODULES</w:t>
       </w:r>
-      <w:proofErr w:type="spellEnd"/>
     </w:p>
     <w:p>
       <w:pPr>
@@ -4007,6 +3995,7 @@
           <w:szCs w:val="24"/>
           <w:lang w:val="en-IN"/>
         </w:rPr>
+        <w:lastRenderedPageBreak/>
         <w:t>pipeline that is responsible for serving up the requested content, be it an ASPX page, .</w:t>
       </w:r>
       <w:proofErr w:type="spellStart"/>
@@ -4098,7 +4087,6 @@
           <w:szCs w:val="24"/>
           <w:lang w:val="en-IN"/>
         </w:rPr>
-        <w:lastRenderedPageBreak/>
         <w:t xml:space="preserve">It is inherited from </w:t>
       </w:r>
       <w:proofErr w:type="spellStart"/>
@@ -4390,20 +4378,8 @@
           <w:szCs w:val="24"/>
           <w:u w:val="single"/>
         </w:rPr>
-        <w:t xml:space="preserve">State Management Techniques in </w:t>
-      </w:r>
-      <w:proofErr w:type="spellStart"/>
-      <w:r>
-        <w:rPr>
-          <w:rFonts w:ascii="Arial" w:hAnsi="Arial" w:cs="Arial"/>
-          <w:b/>
-          <w:sz w:val="24"/>
-          <w:szCs w:val="24"/>
-          <w:u w:val="single"/>
-        </w:rPr>
-        <w:t>ASP.net</w:t>
-      </w:r>
-      <w:proofErr w:type="spellEnd"/>
+        <w:t>State Management Techniques in ASP.net</w:t>
+      </w:r>
     </w:p>
     <w:p>
       <w:pPr>
@@ -4478,27 +4454,7 @@
           <w:szCs w:val="24"/>
           <w:lang w:val="en-IN"/>
         </w:rPr>
-        <w:t xml:space="preserve">and more. </w:t>
-      </w:r>
-      <w:proofErr w:type="spellStart"/>
-      <w:r>
-        <w:rPr>
-          <w:rFonts w:ascii="Arial" w:hAnsi="Arial" w:cs="Arial"/>
-          <w:sz w:val="24"/>
-          <w:szCs w:val="24"/>
-          <w:lang w:val="en-IN"/>
-        </w:rPr>
-        <w:t>ASP.NET’s</w:t>
-      </w:r>
-      <w:proofErr w:type="spellEnd"/>
-      <w:r>
-        <w:rPr>
-          <w:rFonts w:ascii="Arial" w:hAnsi="Arial" w:cs="Arial"/>
-          <w:sz w:val="24"/>
-          <w:szCs w:val="24"/>
-          <w:lang w:val="en-IN"/>
-        </w:rPr>
-        <w:t xml:space="preserve"> session management support provides an easy API to store data during a session.</w:t>
+        <w:t>and more. ASP.NET’s session management support provides an easy API to store data during a session.</w:t>
       </w:r>
     </w:p>
     <w:tbl>
@@ -5270,6 +5226,7 @@
                 <w:szCs w:val="24"/>
                 <w:lang w:val="en-IN"/>
               </w:rPr>
+              <w:lastRenderedPageBreak/>
               <w:t xml:space="preserve">a web </w:t>
             </w:r>
             <w:proofErr w:type="gramStart"/>
@@ -5317,6 +5274,7 @@
                 <w:szCs w:val="24"/>
                 <w:lang w:val="en-IN"/>
               </w:rPr>
+              <w:lastRenderedPageBreak/>
               <w:t>Pay a serialization and persistence cost</w:t>
             </w:r>
           </w:p>
@@ -5336,6 +5294,7 @@
                 <w:szCs w:val="24"/>
                 <w:lang w:val="en-IN"/>
               </w:rPr>
+              <w:lastRenderedPageBreak/>
               <w:t>when objects leave the process.</w:t>
             </w:r>
           </w:p>
@@ -5386,7 +5345,6 @@
                 <w:szCs w:val="24"/>
                 <w:lang w:val="en-IN"/>
               </w:rPr>
-              <w:lastRenderedPageBreak/>
               <w:t>CLIENT-SIDE OPTION</w:t>
             </w:r>
           </w:p>
@@ -5454,7 +5412,6 @@
                 <w:lang w:val="en-IN"/>
               </w:rPr>
             </w:pPr>
-            <w:proofErr w:type="spellStart"/>
             <w:r>
               <w:rPr>
                 <w:rFonts w:ascii="Arial" w:hAnsi="Arial" w:cs="Arial"/>
@@ -5482,7 +5439,6 @@
               </w:rPr>
               <w:t>ie</w:t>
             </w:r>
-            <w:proofErr w:type="spellEnd"/>
           </w:p>
         </w:tc>
         <w:tc>
@@ -5783,27 +5739,7 @@
                 <w:szCs w:val="24"/>
                 <w:lang w:val="en-IN"/>
               </w:rPr>
-              <w:t xml:space="preserve">Encoding of serialized object as binary </w:t>
-            </w:r>
-            <w:proofErr w:type="spellStart"/>
-            <w:r>
-              <w:rPr>
-                <w:rFonts w:ascii="Arial" w:hAnsi="Arial" w:cs="Arial"/>
-                <w:sz w:val="24"/>
-                <w:szCs w:val="24"/>
-                <w:lang w:val="en-IN"/>
-              </w:rPr>
-              <w:t>Base64</w:t>
-            </w:r>
-            <w:proofErr w:type="spellEnd"/>
-            <w:r>
-              <w:rPr>
-                <w:rFonts w:ascii="Arial" w:hAnsi="Arial" w:cs="Arial"/>
-                <w:sz w:val="24"/>
-                <w:szCs w:val="24"/>
-                <w:lang w:val="en-IN"/>
-              </w:rPr>
-              <w:t>-</w:t>
+              <w:t>Encoding of serialized object as binary Base64-</w:t>
             </w:r>
           </w:p>
           <w:p>
@@ -6356,7 +6292,6 @@
                 <w:lang w:val="en-IN"/>
               </w:rPr>
             </w:pPr>
-            <w:proofErr w:type="spellStart"/>
             <w:r>
               <w:rPr>
                 <w:rFonts w:ascii="Arial" w:hAnsi="Arial" w:cs="Arial"/>
@@ -6364,17 +6299,7 @@
                 <w:szCs w:val="24"/>
                 <w:lang w:val="en-IN"/>
               </w:rPr>
-              <w:t>HTML5</w:t>
-            </w:r>
-            <w:proofErr w:type="spellEnd"/>
-            <w:r>
-              <w:rPr>
-                <w:rFonts w:ascii="Arial" w:hAnsi="Arial" w:cs="Arial"/>
-                <w:sz w:val="24"/>
-                <w:szCs w:val="24"/>
-                <w:lang w:val="en-IN"/>
-              </w:rPr>
-              <w:t xml:space="preserve"> Web Storage</w:t>
+              <w:t>HTML5 Web Storage</w:t>
             </w:r>
           </w:p>
         </w:tc>
@@ -6621,25 +6546,14 @@
           <w:lang w:val="en-IN"/>
         </w:rPr>
       </w:pPr>
-      <w:proofErr w:type="spellStart"/>
-      <w:r>
-        <w:rPr>
-          <w:rFonts w:ascii="Arial" w:hAnsi="Arial" w:cs="Arial"/>
-          <w:sz w:val="24"/>
-          <w:szCs w:val="24"/>
-          <w:lang w:val="en-IN"/>
-        </w:rPr>
-        <w:t>Label1.Text</w:t>
-      </w:r>
-      <w:proofErr w:type="spellEnd"/>
-      <w:r>
-        <w:rPr>
-          <w:rFonts w:ascii="Arial" w:hAnsi="Arial" w:cs="Arial"/>
-          <w:sz w:val="24"/>
-          <w:szCs w:val="24"/>
-          <w:lang w:val="en-IN"/>
-        </w:rPr>
-        <w:t xml:space="preserve"> = </w:t>
+      <w:r>
+        <w:rPr>
+          <w:rFonts w:ascii="Arial" w:hAnsi="Arial" w:cs="Arial"/>
+          <w:sz w:val="24"/>
+          <w:szCs w:val="24"/>
+          <w:lang w:val="en-IN"/>
+        </w:rPr>
+        <w:t xml:space="preserve">Label1.Text = </w:t>
       </w:r>
       <w:proofErr w:type="spellStart"/>
       <w:r>
@@ -6709,6 +6623,7 @@
           <w:szCs w:val="24"/>
           <w:lang w:val="en-IN"/>
         </w:rPr>
+        <w:lastRenderedPageBreak/>
         <w:t>➤</w:t>
       </w:r>
       <w:r>
@@ -6837,7 +6752,6 @@
           <w:lang w:val="en-IN"/>
         </w:rPr>
       </w:pPr>
-      <w:proofErr w:type="spellStart"/>
       <w:r>
         <w:rPr>
           <w:rFonts w:ascii="Arial" w:hAnsi="Arial" w:cs="Arial"/>
@@ -6848,7 +6762,6 @@
         </w:rPr>
         <w:t>state.exe</w:t>
       </w:r>
-      <w:proofErr w:type="spellEnd"/>
     </w:p>
     <w:p>
       <w:pPr>
@@ -6872,7 +6785,6 @@
           <w:szCs w:val="24"/>
           <w:lang w:val="en-IN"/>
         </w:rPr>
-        <w:lastRenderedPageBreak/>
         <w:t>➤</w:t>
       </w:r>
       <w:r>
@@ -6980,7 +6892,6 @@
           <w:lang w:val="en-IN"/>
         </w:rPr>
       </w:pPr>
-      <w:proofErr w:type="spellStart"/>
       <w:r>
         <w:rPr>
           <w:rFonts w:ascii="Arial" w:hAnsi="Arial" w:cs="Arial"/>
@@ -6991,7 +6902,6 @@
         </w:rPr>
         <w:t>aspnet_regsql.exe</w:t>
       </w:r>
-      <w:proofErr w:type="spellEnd"/>
     </w:p>
     <w:p>
       <w:pPr>
@@ -8210,25 +8120,14 @@
           <w:lang w:val="en-IN"/>
         </w:rPr>
       </w:pPr>
-      <w:proofErr w:type="spellStart"/>
-      <w:r>
-        <w:rPr>
-          <w:rFonts w:ascii="Arial" w:hAnsi="Arial" w:cs="Arial"/>
-          <w:sz w:val="24"/>
-          <w:szCs w:val="24"/>
-          <w:lang w:val="en-IN"/>
-        </w:rPr>
-        <w:t>ASP.net</w:t>
-      </w:r>
-      <w:proofErr w:type="spellEnd"/>
-      <w:r>
-        <w:rPr>
-          <w:rFonts w:ascii="Arial" w:hAnsi="Arial" w:cs="Arial"/>
-          <w:sz w:val="24"/>
-          <w:szCs w:val="24"/>
-          <w:lang w:val="en-IN"/>
-        </w:rPr>
-        <w:t xml:space="preserve"> validators</w:t>
+      <w:r>
+        <w:rPr>
+          <w:rFonts w:ascii="Arial" w:hAnsi="Arial" w:cs="Arial"/>
+          <w:sz w:val="24"/>
+          <w:szCs w:val="24"/>
+          <w:lang w:val="en-IN"/>
+        </w:rPr>
+        <w:t>ASP.net validators</w:t>
       </w:r>
     </w:p>
     <w:p>
@@ -8336,6 +8235,7 @@
           <w:szCs w:val="24"/>
           <w:lang w:val="en-IN" w:eastAsia="en-IN"/>
         </w:rPr>
+        <w:lastRenderedPageBreak/>
         <w:t>RegularExpressionValidator</w:t>
       </w:r>
       <w:proofErr w:type="spellEnd"/>
@@ -9188,27 +9088,7 @@
           <w:szCs w:val="24"/>
           <w:lang w:val="en-IN"/>
         </w:rPr>
-        <w:t xml:space="preserve">Out-of-process session state is held in a process called </w:t>
-      </w:r>
-      <w:proofErr w:type="spellStart"/>
-      <w:r>
-        <w:rPr>
-          <w:rFonts w:ascii="Arial" w:hAnsi="Arial" w:cs="Arial"/>
-          <w:sz w:val="24"/>
-          <w:szCs w:val="24"/>
-          <w:lang w:val="en-IN"/>
-        </w:rPr>
-        <w:t>aspnet_state.exe</w:t>
-      </w:r>
-      <w:proofErr w:type="spellEnd"/>
-      <w:r>
-        <w:rPr>
-          <w:rFonts w:ascii="Arial" w:hAnsi="Arial" w:cs="Arial"/>
-          <w:sz w:val="24"/>
-          <w:szCs w:val="24"/>
-          <w:lang w:val="en-IN"/>
-        </w:rPr>
-        <w:t xml:space="preserve"> that runs as a Windows </w:t>
+        <w:t xml:space="preserve">Out-of-process session state is held in a process called aspnet_state.exe that runs as a Windows </w:t>
       </w:r>
       <w:proofErr w:type="spellStart"/>
       <w:r>
@@ -9563,17 +9443,7 @@
           <w:szCs w:val="24"/>
           <w:lang w:val="en-IN"/>
         </w:rPr>
-        <w:t xml:space="preserve">ASP.NET </w:t>
-      </w:r>
-      <w:proofErr w:type="spellStart"/>
-      <w:r>
-        <w:rPr>
-          <w:rFonts w:ascii="Arial" w:hAnsi="Arial" w:cs="Arial"/>
-          <w:sz w:val="24"/>
-          <w:szCs w:val="24"/>
-          <w:lang w:val="en-IN"/>
-        </w:rPr>
-        <w:t>4.</w:t>
+        <w:t>ASP.NET 4.</w:t>
       </w:r>
       <w:r>
         <w:rPr>
@@ -9584,19 +9454,7 @@
           <w:szCs w:val="24"/>
           <w:lang w:val="en-IN"/>
         </w:rPr>
-        <w:t>x</w:t>
-      </w:r>
-      <w:proofErr w:type="spellEnd"/>
-      <w:r>
-        <w:rPr>
-          <w:rFonts w:ascii="Arial" w:hAnsi="Arial" w:cs="Arial"/>
-          <w:i/>
-          <w:iCs/>
-          <w:sz w:val="24"/>
-          <w:szCs w:val="24"/>
-          <w:lang w:val="en-IN"/>
-        </w:rPr>
-        <w:t xml:space="preserve"> </w:t>
+        <w:t xml:space="preserve">x </w:t>
       </w:r>
       <w:r>
         <w:rPr>
@@ -9856,6 +9714,7 @@
           <w:szCs w:val="24"/>
           <w:lang w:val="en-IN"/>
         </w:rPr>
+        <w:lastRenderedPageBreak/>
         <w:t>compressionEnabled</w:t>
       </w:r>
       <w:proofErr w:type="spellEnd"/>
@@ -9953,7 +9812,6 @@
           <w:szCs w:val="24"/>
           <w:lang w:val="en-IN"/>
         </w:rPr>
-        <w:lastRenderedPageBreak/>
         <w:t>SQL-Backed Session State</w:t>
       </w:r>
     </w:p>
@@ -10071,27 +9929,7 @@
           <w:szCs w:val="24"/>
           <w:lang w:val="en-IN"/>
         </w:rPr>
-        <w:t xml:space="preserve"> with </w:t>
-      </w:r>
-      <w:proofErr w:type="spellStart"/>
-      <w:r>
-        <w:rPr>
-          <w:rFonts w:ascii="Arial" w:hAnsi="Arial" w:cs="Arial"/>
-          <w:sz w:val="24"/>
-          <w:szCs w:val="24"/>
-          <w:lang w:val="en-IN"/>
-        </w:rPr>
-        <w:t>aspnet_regsql.exe</w:t>
-      </w:r>
-      <w:proofErr w:type="spellEnd"/>
-      <w:r>
-        <w:rPr>
-          <w:rFonts w:ascii="Arial" w:hAnsi="Arial" w:cs="Arial"/>
-          <w:sz w:val="24"/>
-          <w:szCs w:val="24"/>
-          <w:lang w:val="en-IN"/>
-        </w:rPr>
-        <w:t>.</w:t>
+        <w:t xml:space="preserve"> with aspnet_regsql.exe.</w:t>
       </w:r>
     </w:p>
     <w:p>
@@ -10174,17 +10012,7 @@
           <w:szCs w:val="24"/>
           <w:lang w:val="en-IN"/>
         </w:rPr>
-        <w:t>="data source=</w:t>
-      </w:r>
-      <w:proofErr w:type="spellStart"/>
-      <w:r>
-        <w:rPr>
-          <w:rFonts w:ascii="Arial" w:hAnsi="Arial" w:cs="Arial"/>
-          <w:sz w:val="24"/>
-          <w:szCs w:val="24"/>
-          <w:lang w:val="en-IN"/>
-        </w:rPr>
-        <w:t>127.0.0.</w:t>
+        <w:t>="data source=127.0.0.</w:t>
       </w:r>
       <w:proofErr w:type="gramStart"/>
       <w:r>
@@ -10196,7 +10024,6 @@
         </w:rPr>
         <w:t>1;user</w:t>
       </w:r>
-      <w:proofErr w:type="spellEnd"/>
       <w:proofErr w:type="gramEnd"/>
     </w:p>
     <w:p>
@@ -10672,17 +10499,7 @@
           <w:szCs w:val="24"/>
           <w:lang w:val="en-IN"/>
         </w:rPr>
-        <w:t>source=</w:t>
-      </w:r>
-      <w:proofErr w:type="spellStart"/>
-      <w:r>
-        <w:rPr>
-          <w:rFonts w:ascii="Arial" w:hAnsi="Arial" w:cs="Arial"/>
-          <w:sz w:val="24"/>
-          <w:szCs w:val="24"/>
-          <w:lang w:val="en-IN"/>
-        </w:rPr>
-        <w:t>127.0.0.</w:t>
+        <w:t>source=127.0.0.</w:t>
       </w:r>
       <w:proofErr w:type="gramStart"/>
       <w:r>
@@ -10694,7 +10511,6 @@
         </w:rPr>
         <w:t>1;user</w:t>
       </w:r>
-      <w:proofErr w:type="spellEnd"/>
       <w:proofErr w:type="gramEnd"/>
       <w:r>
         <w:rPr>
@@ -11019,7 +10835,6 @@
           <w:lang w:val="en-IN"/>
         </w:rPr>
       </w:pPr>
-      <w:proofErr w:type="spellStart"/>
       <w:r>
         <w:rPr>
           <w:rFonts w:ascii="Arial" w:hAnsi="Arial" w:cs="Arial"/>
@@ -11031,7 +10846,6 @@
         </w:rPr>
         <w:t>QUERYSTRINGS</w:t>
       </w:r>
-      <w:proofErr w:type="spellEnd"/>
     </w:p>
     <w:p>
       <w:pPr>
@@ -11540,6 +11354,7 @@
           <w:szCs w:val="24"/>
           <w:lang w:val="en-IN"/>
         </w:rPr>
+        <w:lastRenderedPageBreak/>
         <w:t>Cookies should be used to store only non-sensitive information, or</w:t>
       </w:r>
       <w:r>
@@ -11592,7 +11407,6 @@
           <w:szCs w:val="24"/>
           <w:lang w:val="en-IN"/>
         </w:rPr>
-        <w:lastRenderedPageBreak/>
         <w:t>contents should be able to be validated. For example, if a Forms Authentication cookie has been tampered</w:t>
       </w:r>
       <w:r>
@@ -12066,29 +11880,7 @@
           <w:szCs w:val="24"/>
           <w:lang w:val="en-IN"/>
         </w:rPr>
-        <w:t xml:space="preserve">Think twice before </w:t>
-      </w:r>
-      <w:proofErr w:type="spellStart"/>
-      <w:r>
-        <w:rPr>
-          <w:rFonts w:ascii="Arial" w:hAnsi="Arial" w:cs="Arial"/>
-          <w:color w:val="000000"/>
-          <w:sz w:val="24"/>
-          <w:szCs w:val="24"/>
-          <w:lang w:val="en-IN"/>
-        </w:rPr>
-        <w:t>Base64</w:t>
-      </w:r>
-      <w:proofErr w:type="spellEnd"/>
-      <w:r>
-        <w:rPr>
-          <w:rFonts w:ascii="Arial" w:hAnsi="Arial" w:cs="Arial"/>
-          <w:color w:val="000000"/>
-          <w:sz w:val="24"/>
-          <w:szCs w:val="24"/>
-          <w:lang w:val="en-IN"/>
-        </w:rPr>
-        <w:t xml:space="preserve"> encoding anything large and placing it in a cookie. If your design depends</w:t>
+        <w:t>Think twice before Base64 encoding anything large and placing it in a cookie. If your design depends</w:t>
       </w:r>
       <w:r>
         <w:rPr>
@@ -12134,45 +11926,8 @@
           <w:szCs w:val="24"/>
           <w:lang w:val="en-IN"/>
         </w:rPr>
-        <w:t xml:space="preserve">HIDDEN FIELDS, </w:t>
-      </w:r>
-      <w:proofErr w:type="spellStart"/>
-      <w:r>
-        <w:rPr>
-          <w:rFonts w:ascii="Arial" w:hAnsi="Arial" w:cs="Arial"/>
-          <w:b/>
-          <w:bCs/>
-          <w:sz w:val="24"/>
-          <w:szCs w:val="24"/>
-          <w:lang w:val="en-IN"/>
-        </w:rPr>
-        <w:t>VIEWSTATE</w:t>
-      </w:r>
-      <w:proofErr w:type="spellEnd"/>
-      <w:r>
-        <w:rPr>
-          <w:rFonts w:ascii="Arial" w:hAnsi="Arial" w:cs="Arial"/>
-          <w:b/>
-          <w:bCs/>
-          <w:sz w:val="24"/>
-          <w:szCs w:val="24"/>
-          <w:lang w:val="en-IN"/>
-        </w:rPr>
-        <w:t xml:space="preserve">, AND </w:t>
-      </w:r>
-      <w:proofErr w:type="spellStart"/>
-      <w:r>
-        <w:rPr>
-          <w:rFonts w:ascii="Arial" w:hAnsi="Arial" w:cs="Arial"/>
-          <w:b/>
-          <w:bCs/>
-          <w:sz w:val="24"/>
-          <w:szCs w:val="24"/>
-          <w:lang w:val="en-IN"/>
-        </w:rPr>
-        <w:t>CONTROLSTATE</w:t>
-      </w:r>
-      <w:proofErr w:type="spellEnd"/>
+        <w:t>HIDDEN FIELDS, VIEWSTATE, AND CONTROLSTATE</w:t>
+      </w:r>
     </w:p>
     <w:p>
       <w:pPr>
@@ -12387,19 +12142,8 @@
           <w:szCs w:val="24"/>
           <w:lang w:val="en-IN"/>
         </w:rPr>
-        <w:t>__</w:t>
-      </w:r>
-      <w:proofErr w:type="spellStart"/>
-      <w:r>
-        <w:rPr>
-          <w:rFonts w:ascii="Arial" w:hAnsi="Arial" w:cs="Arial"/>
-          <w:sz w:val="24"/>
-          <w:szCs w:val="24"/>
-          <w:lang w:val="en-IN"/>
-        </w:rPr>
-        <w:t>VIEWSTATE</w:t>
-      </w:r>
-      <w:proofErr w:type="spellEnd"/>
+        <w:t>__VIEWSTATE</w:t>
+      </w:r>
       <w:r>
         <w:rPr>
           <w:rFonts w:ascii="Arial" w:hAnsi="Arial" w:cs="Arial"/>
@@ -12441,47 +12185,7 @@
           <w:szCs w:val="24"/>
           <w:lang w:val="en-IN"/>
         </w:rPr>
-        <w:t>&lt;input type="hidden" name="__</w:t>
-      </w:r>
-      <w:proofErr w:type="spellStart"/>
-      <w:r>
-        <w:rPr>
-          <w:rFonts w:ascii="Arial" w:hAnsi="Arial" w:cs="Arial"/>
-          <w:sz w:val="24"/>
-          <w:szCs w:val="24"/>
-          <w:lang w:val="en-IN"/>
-        </w:rPr>
-        <w:t>VIEWSTATE</w:t>
-      </w:r>
-      <w:proofErr w:type="spellEnd"/>
-      <w:r>
-        <w:rPr>
-          <w:rFonts w:ascii="Arial" w:hAnsi="Arial" w:cs="Arial"/>
-          <w:sz w:val="24"/>
-          <w:szCs w:val="24"/>
-          <w:lang w:val="en-IN"/>
-        </w:rPr>
-        <w:t>" value="/</w:t>
-      </w:r>
-      <w:proofErr w:type="spellStart"/>
-      <w:r>
-        <w:rPr>
-          <w:rFonts w:ascii="Arial" w:hAnsi="Arial" w:cs="Arial"/>
-          <w:sz w:val="24"/>
-          <w:szCs w:val="24"/>
-          <w:lang w:val="en-IN"/>
-        </w:rPr>
-        <w:t>AAASSDAS</w:t>
-      </w:r>
-      <w:proofErr w:type="spellEnd"/>
-      <w:r>
-        <w:rPr>
-          <w:rFonts w:ascii="Arial" w:hAnsi="Arial" w:cs="Arial"/>
-          <w:sz w:val="24"/>
-          <w:szCs w:val="24"/>
-          <w:lang w:val="en-IN"/>
-        </w:rPr>
-        <w:t xml:space="preserve"> ... Y/</w:t>
+        <w:t>&lt;input type="hidden" name="__VIEWSTATE" value="/AAASSDAS ... Y/</w:t>
       </w:r>
       <w:proofErr w:type="spellStart"/>
       <w:r>
@@ -12811,51 +12515,7 @@
           <w:szCs w:val="24"/>
           <w:lang w:val="en-IN" w:eastAsia="en-IN"/>
         </w:rPr>
-        <w:t xml:space="preserve">//Value of </w:t>
-      </w:r>
-      <w:proofErr w:type="spellStart"/>
-      <w:r>
-        <w:rPr>
-          <w:rFonts w:ascii="Arial" w:eastAsia="Times New Roman" w:hAnsi="Arial" w:cs="Arial"/>
-          <w:color w:val="008000"/>
-          <w:sz w:val="24"/>
-          <w:szCs w:val="24"/>
-          <w:lang w:val="en-IN" w:eastAsia="en-IN"/>
-        </w:rPr>
-        <w:t>Textbox1</w:t>
-      </w:r>
-      <w:proofErr w:type="spellEnd"/>
-      <w:r>
-        <w:rPr>
-          <w:rFonts w:ascii="Arial" w:eastAsia="Times New Roman" w:hAnsi="Arial" w:cs="Arial"/>
-          <w:color w:val="008000"/>
-          <w:sz w:val="24"/>
-          <w:szCs w:val="24"/>
-          <w:lang w:val="en-IN" w:eastAsia="en-IN"/>
-        </w:rPr>
-        <w:t xml:space="preserve"> and </w:t>
-      </w:r>
-      <w:proofErr w:type="spellStart"/>
-      <w:r>
-        <w:rPr>
-          <w:rFonts w:ascii="Arial" w:eastAsia="Times New Roman" w:hAnsi="Arial" w:cs="Arial"/>
-          <w:color w:val="008000"/>
-          <w:sz w:val="24"/>
-          <w:szCs w:val="24"/>
-          <w:lang w:val="en-IN" w:eastAsia="en-IN"/>
-        </w:rPr>
-        <w:t>TectBox2</w:t>
-      </w:r>
-      <w:proofErr w:type="spellEnd"/>
-      <w:r>
-        <w:rPr>
-          <w:rFonts w:ascii="Arial" w:eastAsia="Times New Roman" w:hAnsi="Arial" w:cs="Arial"/>
-          <w:color w:val="008000"/>
-          <w:sz w:val="24"/>
-          <w:szCs w:val="24"/>
-          <w:lang w:val="en-IN" w:eastAsia="en-IN"/>
-        </w:rPr>
-        <w:t xml:space="preserve"> is </w:t>
+        <w:t xml:space="preserve">//Value of Textbox1 and TectBox2 is </w:t>
       </w:r>
       <w:proofErr w:type="spellStart"/>
       <w:r>
@@ -12912,6 +12572,7 @@
           <w:szCs w:val="24"/>
           <w:lang w:val="en-IN" w:eastAsia="en-IN"/>
         </w:rPr>
+        <w:lastRenderedPageBreak/>
         <w:t xml:space="preserve">    </w:t>
       </w:r>
       <w:proofErr w:type="spellStart"/>
@@ -12954,29 +12615,7 @@
           <w:szCs w:val="24"/>
           <w:lang w:val="en-IN" w:eastAsia="en-IN"/>
         </w:rPr>
-        <w:t xml:space="preserve">] = </w:t>
-      </w:r>
-      <w:proofErr w:type="spellStart"/>
-      <w:r>
-        <w:rPr>
-          <w:rFonts w:ascii="Arial" w:eastAsia="Times New Roman" w:hAnsi="Arial" w:cs="Arial"/>
-          <w:color w:val="333333"/>
-          <w:sz w:val="24"/>
-          <w:szCs w:val="24"/>
-          <w:lang w:val="en-IN" w:eastAsia="en-IN"/>
-        </w:rPr>
-        <w:t>TextBox1.Text</w:t>
-      </w:r>
-      <w:proofErr w:type="spellEnd"/>
-      <w:r>
-        <w:rPr>
-          <w:rFonts w:ascii="Arial" w:eastAsia="Times New Roman" w:hAnsi="Arial" w:cs="Arial"/>
-          <w:color w:val="333333"/>
-          <w:sz w:val="24"/>
-          <w:szCs w:val="24"/>
-          <w:lang w:val="en-IN" w:eastAsia="en-IN"/>
-        </w:rPr>
-        <w:t>;</w:t>
+        <w:t>] = TextBox1.Text;</w:t>
       </w:r>
     </w:p>
     <w:p>
@@ -13041,29 +12680,7 @@
           <w:szCs w:val="24"/>
           <w:lang w:val="en-IN" w:eastAsia="en-IN"/>
         </w:rPr>
-        <w:t xml:space="preserve">] = </w:t>
-      </w:r>
-      <w:proofErr w:type="spellStart"/>
-      <w:r>
-        <w:rPr>
-          <w:rFonts w:ascii="Arial" w:eastAsia="Times New Roman" w:hAnsi="Arial" w:cs="Arial"/>
-          <w:color w:val="333333"/>
-          <w:sz w:val="24"/>
-          <w:szCs w:val="24"/>
-          <w:lang w:val="en-IN" w:eastAsia="en-IN"/>
-        </w:rPr>
-        <w:t>TextBox2.Text</w:t>
-      </w:r>
-      <w:proofErr w:type="spellEnd"/>
-      <w:r>
-        <w:rPr>
-          <w:rFonts w:ascii="Arial" w:eastAsia="Times New Roman" w:hAnsi="Arial" w:cs="Arial"/>
-          <w:color w:val="333333"/>
-          <w:sz w:val="24"/>
-          <w:szCs w:val="24"/>
-          <w:lang w:val="en-IN" w:eastAsia="en-IN"/>
-        </w:rPr>
-        <w:t>;</w:t>
+        <w:t>] = TextBox2.Text;</w:t>
       </w:r>
     </w:p>
     <w:p>
@@ -13266,29 +12883,7 @@
           <w:szCs w:val="24"/>
           <w:lang w:val="en-IN" w:eastAsia="en-IN"/>
         </w:rPr>
-        <w:t xml:space="preserve">        </w:t>
-      </w:r>
-      <w:proofErr w:type="spellStart"/>
-      <w:r>
-        <w:rPr>
-          <w:rFonts w:ascii="Arial" w:eastAsia="Times New Roman" w:hAnsi="Arial" w:cs="Arial"/>
-          <w:color w:val="333333"/>
-          <w:sz w:val="24"/>
-          <w:szCs w:val="24"/>
-          <w:lang w:val="en-IN" w:eastAsia="en-IN"/>
-        </w:rPr>
-        <w:t>TextBox1.Text</w:t>
-      </w:r>
-      <w:proofErr w:type="spellEnd"/>
-      <w:r>
-        <w:rPr>
-          <w:rFonts w:ascii="Arial" w:eastAsia="Times New Roman" w:hAnsi="Arial" w:cs="Arial"/>
-          <w:color w:val="333333"/>
-          <w:sz w:val="24"/>
-          <w:szCs w:val="24"/>
-          <w:lang w:val="en-IN" w:eastAsia="en-IN"/>
-        </w:rPr>
-        <w:t xml:space="preserve"> = </w:t>
+        <w:t xml:space="preserve">        TextBox1.Text = </w:t>
       </w:r>
       <w:proofErr w:type="spellStart"/>
       <w:r>
@@ -13540,29 +13135,7 @@
           <w:szCs w:val="24"/>
           <w:lang w:val="en-IN" w:eastAsia="en-IN"/>
         </w:rPr>
-        <w:t xml:space="preserve">         </w:t>
-      </w:r>
-      <w:proofErr w:type="spellStart"/>
-      <w:r>
-        <w:rPr>
-          <w:rFonts w:ascii="Arial" w:eastAsia="Times New Roman" w:hAnsi="Arial" w:cs="Arial"/>
-          <w:color w:val="333333"/>
-          <w:sz w:val="24"/>
-          <w:szCs w:val="24"/>
-          <w:lang w:val="en-IN" w:eastAsia="en-IN"/>
-        </w:rPr>
-        <w:t>TextBox2.Text</w:t>
-      </w:r>
-      <w:proofErr w:type="spellEnd"/>
-      <w:r>
-        <w:rPr>
-          <w:rFonts w:ascii="Arial" w:eastAsia="Times New Roman" w:hAnsi="Arial" w:cs="Arial"/>
-          <w:color w:val="333333"/>
-          <w:sz w:val="24"/>
-          <w:szCs w:val="24"/>
-          <w:lang w:val="en-IN" w:eastAsia="en-IN"/>
-        </w:rPr>
-        <w:t xml:space="preserve"> = </w:t>
+        <w:t xml:space="preserve">         TextBox2.Text = </w:t>
       </w:r>
       <w:proofErr w:type="spellStart"/>
       <w:r>
@@ -14783,29 +14356,7 @@
           <w:szCs w:val="24"/>
           <w:lang w:val="en-IN" w:eastAsia="en-IN"/>
         </w:rPr>
-        <w:t xml:space="preserve">    </w:t>
-      </w:r>
-      <w:proofErr w:type="spellStart"/>
-      <w:r>
-        <w:rPr>
-          <w:rFonts w:ascii="Arial" w:eastAsia="Times New Roman" w:hAnsi="Arial" w:cs="Arial"/>
-          <w:color w:val="000000"/>
-          <w:sz w:val="24"/>
-          <w:szCs w:val="24"/>
-          <w:lang w:val="en-IN" w:eastAsia="en-IN"/>
-        </w:rPr>
-        <w:t>Label1.Text</w:t>
-      </w:r>
-      <w:proofErr w:type="spellEnd"/>
-      <w:r>
-        <w:rPr>
-          <w:rFonts w:ascii="Arial" w:eastAsia="Times New Roman" w:hAnsi="Arial" w:cs="Arial"/>
-          <w:color w:val="000000"/>
-          <w:sz w:val="24"/>
-          <w:szCs w:val="24"/>
-          <w:lang w:val="en-IN" w:eastAsia="en-IN"/>
-        </w:rPr>
-        <w:t xml:space="preserve"> = </w:t>
+        <w:t xml:space="preserve">    Label1.Text = </w:t>
       </w:r>
       <w:proofErr w:type="spellStart"/>
       <w:r>
@@ -15090,6 +14641,7 @@
           <w:szCs w:val="24"/>
           <w:lang w:val="en-IN"/>
         </w:rPr>
+        <w:lastRenderedPageBreak/>
         <w:t xml:space="preserve">Output caching </w:t>
       </w:r>
       <w:r>
@@ -15117,17 +14669,7 @@
           <w:szCs w:val="24"/>
           <w:lang w:val="en-IN"/>
         </w:rPr>
-        <w:t xml:space="preserve">later retrieval. This type of cache saves post-rendered content so it </w:t>
-      </w:r>
-      <w:r>
-        <w:rPr>
-          <w:rFonts w:ascii="Arial" w:hAnsi="Arial" w:cs="Arial"/>
-          <w:sz w:val="24"/>
-          <w:szCs w:val="24"/>
-          <w:lang w:val="en-IN"/>
-        </w:rPr>
-        <w:lastRenderedPageBreak/>
-        <w:t>will not have to be regenerated again the</w:t>
+        <w:t>later retrieval. This type of cache saves post-rendered content so it will not have to be regenerated again the</w:t>
       </w:r>
       <w:r>
         <w:rPr>
@@ -15183,27 +14725,7 @@
           <w:szCs w:val="24"/>
           <w:lang w:val="en-IN"/>
         </w:rPr>
-        <w:t xml:space="preserve"> page directive at the top of </w:t>
-      </w:r>
-      <w:proofErr w:type="spellStart"/>
-      <w:r>
-        <w:rPr>
-          <w:rFonts w:ascii="Arial" w:hAnsi="Arial" w:cs="Arial"/>
-          <w:sz w:val="24"/>
-          <w:szCs w:val="24"/>
-          <w:lang w:val="en-IN"/>
-        </w:rPr>
-        <w:t>an.aspx</w:t>
-      </w:r>
-      <w:proofErr w:type="spellEnd"/>
-      <w:r>
-        <w:rPr>
-          <w:rFonts w:ascii="Arial" w:hAnsi="Arial" w:cs="Arial"/>
-          <w:sz w:val="24"/>
-          <w:szCs w:val="24"/>
-          <w:lang w:val="en-IN"/>
-        </w:rPr>
-        <w:t xml:space="preserve"> page, as follows:</w:t>
+        <w:t xml:space="preserve"> page directive at the top of an.aspx page, as follows:</w:t>
       </w:r>
     </w:p>
     <w:p>
@@ -16732,18 +16254,8 @@
           <w:sz w:val="24"/>
           <w:szCs w:val="24"/>
         </w:rPr>
-        <w:t xml:space="preserve">Caching Different versions of page in </w:t>
-      </w:r>
-      <w:proofErr w:type="spellStart"/>
-      <w:r>
-        <w:rPr>
-          <w:rFonts w:ascii="Arial" w:hAnsi="Arial" w:cs="Arial"/>
-          <w:sz w:val="24"/>
-          <w:szCs w:val="24"/>
-        </w:rPr>
-        <w:t>ASP.Net</w:t>
-      </w:r>
-      <w:proofErr w:type="spellEnd"/>
+        <w:t>Caching Different versions of page in ASP.Net</w:t>
+      </w:r>
     </w:p>
     <w:p>
       <w:pPr>
@@ -17373,7 +16885,6 @@
           <w:szCs w:val="24"/>
           <w:lang w:val="en-IN" w:eastAsia="en-IN"/>
         </w:rPr>
-        <w:lastRenderedPageBreak/>
         <w:t>Page Output Caching</w:t>
       </w:r>
     </w:p>
@@ -17504,27 +17015,7 @@
           <w:szCs w:val="24"/>
           <w:lang w:val="en-IN"/>
         </w:rPr>
-        <w:t>("</w:t>
-      </w:r>
-      <w:proofErr w:type="spellStart"/>
-      <w:r>
-        <w:rPr>
-          <w:rFonts w:ascii="Arial" w:hAnsi="Arial" w:cs="Arial"/>
-          <w:sz w:val="24"/>
-          <w:szCs w:val="24"/>
-          <w:lang w:val="en-IN"/>
-        </w:rPr>
-        <w:t>DSN</w:t>
-      </w:r>
-      <w:proofErr w:type="spellEnd"/>
-      <w:r>
-        <w:rPr>
-          <w:rFonts w:ascii="Arial" w:hAnsi="Arial" w:cs="Arial"/>
-          <w:sz w:val="24"/>
-          <w:szCs w:val="24"/>
-          <w:lang w:val="en-IN"/>
-        </w:rPr>
-        <w:t xml:space="preserve">", </w:t>
+        <w:t xml:space="preserve">("DSN", </w:t>
       </w:r>
       <w:proofErr w:type="spellStart"/>
       <w:proofErr w:type="gramStart"/>
@@ -17586,27 +17077,7 @@
           <w:szCs w:val="24"/>
           <w:lang w:val="en-IN"/>
         </w:rPr>
-        <w:t>("~/</w:t>
-      </w:r>
-      <w:proofErr w:type="spellStart"/>
-      <w:r>
-        <w:rPr>
-          <w:rFonts w:ascii="Arial" w:hAnsi="Arial" w:cs="Arial"/>
-          <w:sz w:val="24"/>
-          <w:szCs w:val="24"/>
-          <w:lang w:val="en-IN"/>
-        </w:rPr>
-        <w:t>myconfig.xml</w:t>
-      </w:r>
-      <w:proofErr w:type="spellEnd"/>
-      <w:r>
-        <w:rPr>
-          <w:rFonts w:ascii="Arial" w:hAnsi="Arial" w:cs="Arial"/>
-          <w:sz w:val="24"/>
-          <w:szCs w:val="24"/>
-          <w:lang w:val="en-IN"/>
-        </w:rPr>
-        <w:t>")))</w:t>
+        <w:t>("~/myconfig.xml")))</w:t>
       </w:r>
     </w:p>
     <w:p>
@@ -17708,47 +17179,7 @@
           <w:szCs w:val="24"/>
           <w:lang w:val="en-IN"/>
         </w:rPr>
-        <w:t>: 1,</w:t>
-      </w:r>
-      <w:proofErr w:type="spellStart"/>
-      <w:r>
-        <w:rPr>
-          <w:rFonts w:ascii="Arial" w:hAnsi="Arial" w:cs="Arial"/>
-          <w:sz w:val="24"/>
-          <w:szCs w:val="24"/>
-          <w:lang w:val="en-IN"/>
-        </w:rPr>
-        <w:t>EmpName</w:t>
-      </w:r>
-      <w:proofErr w:type="spellEnd"/>
-      <w:r>
-        <w:rPr>
-          <w:rFonts w:ascii="Arial" w:hAnsi="Arial" w:cs="Arial"/>
-          <w:sz w:val="24"/>
-          <w:szCs w:val="24"/>
-          <w:lang w:val="en-IN"/>
-        </w:rPr>
-        <w:t>:”</w:t>
-      </w:r>
-      <w:proofErr w:type="spellStart"/>
-      <w:r>
-        <w:rPr>
-          <w:rFonts w:ascii="Arial" w:hAnsi="Arial" w:cs="Arial"/>
-          <w:sz w:val="24"/>
-          <w:szCs w:val="24"/>
-          <w:lang w:val="en-IN"/>
-        </w:rPr>
-        <w:t>gagan</w:t>
-      </w:r>
-      <w:proofErr w:type="spellEnd"/>
-      <w:r>
-        <w:rPr>
-          <w:rFonts w:ascii="Arial" w:hAnsi="Arial" w:cs="Arial"/>
-          <w:sz w:val="24"/>
-          <w:szCs w:val="24"/>
-          <w:lang w:val="en-IN"/>
-        </w:rPr>
-        <w:t>”};</w:t>
+        <w:t>: 1,EmpName:”gagan”};</w:t>
       </w:r>
     </w:p>
     <w:p>
@@ -17878,7 +17309,7 @@
           <w:szCs w:val="20"/>
         </w:rPr>
       </w:pPr>
-      <w:bookmarkStart w:id="0" w:name="3"/>
+      <w:bookmarkStart w:id="1" w:name="3"/>
       <w:r>
         <w:rPr>
           <w:rStyle w:val="apple-style-span"/>
@@ -17908,7 +17339,7 @@
         </w:rPr>
         <w:t xml:space="preserve"> server database and stored into the Cache memory.  After that records will retrieve from Cache memory (IIS).</w:t>
       </w:r>
-      <w:bookmarkEnd w:id="0"/>
+      <w:bookmarkEnd w:id="1"/>
     </w:p>
     <w:p>
       <w:pPr>
@@ -18761,27 +18192,7 @@
           <w:szCs w:val="24"/>
           <w:lang w:val="en-IN"/>
         </w:rPr>
-        <w:t xml:space="preserve">AJAX in </w:t>
-      </w:r>
-      <w:proofErr w:type="spellStart"/>
-      <w:r>
-        <w:rPr>
-          <w:rFonts w:ascii="Arial" w:hAnsi="Arial" w:cs="Arial"/>
-          <w:sz w:val="24"/>
-          <w:szCs w:val="24"/>
-          <w:lang w:val="en-IN"/>
-        </w:rPr>
-        <w:t>asp.net</w:t>
-      </w:r>
-      <w:proofErr w:type="spellEnd"/>
-      <w:r>
-        <w:rPr>
-          <w:rFonts w:ascii="Arial" w:hAnsi="Arial" w:cs="Arial"/>
-          <w:sz w:val="24"/>
-          <w:szCs w:val="24"/>
-          <w:lang w:val="en-IN"/>
-        </w:rPr>
-        <w:t xml:space="preserve"> </w:t>
+        <w:t xml:space="preserve">AJAX in asp.net </w:t>
       </w:r>
     </w:p>
     <w:p>
@@ -19613,7 +19024,6 @@
                 <w:lang w:val="en-IN" w:eastAsia="en-IN"/>
               </w:rPr>
             </w:pPr>
-            <w:proofErr w:type="spellStart"/>
             <w:r>
               <w:rPr>
                 <w:rFonts w:ascii="Times New Roman" w:eastAsia="Times New Roman" w:hAnsi="Times New Roman" w:cs="Times New Roman"/>
@@ -19621,17 +19031,7 @@
                 <w:szCs w:val="24"/>
                 <w:lang w:val="en-IN" w:eastAsia="en-IN"/>
               </w:rPr>
-              <w:t>DataGrid</w:t>
-            </w:r>
-            <w:proofErr w:type="spellEnd"/>
-            <w:r>
-              <w:rPr>
-                <w:rFonts w:ascii="Times New Roman" w:eastAsia="Times New Roman" w:hAnsi="Times New Roman" w:cs="Times New Roman"/>
-                <w:sz w:val="24"/>
-                <w:szCs w:val="24"/>
-                <w:lang w:val="en-IN" w:eastAsia="en-IN"/>
-              </w:rPr>
-              <w:t xml:space="preserve"> </w:t>
+              <w:t xml:space="preserve">DataGrid </w:t>
             </w:r>
           </w:p>
           <w:p>
@@ -19667,15 +19067,7 @@
               </w:rPr>
             </w:pPr>
             <w:r>
-              <w:t xml:space="preserve">It was introduced with </w:t>
-            </w:r>
-            <w:proofErr w:type="spellStart"/>
-            <w:r>
-              <w:t>Asp.Net</w:t>
-            </w:r>
-            <w:proofErr w:type="spellEnd"/>
-            <w:r>
-              <w:t xml:space="preserve"> 2.0.</w:t>
+              <w:t>It was introduced with Asp.Net 2.0.</w:t>
             </w:r>
           </w:p>
         </w:tc>
@@ -19699,27 +19091,7 @@
                 <w:szCs w:val="24"/>
                 <w:lang w:val="en-IN" w:eastAsia="en-IN"/>
               </w:rPr>
-              <w:t xml:space="preserve">It was introduced with </w:t>
-            </w:r>
-            <w:proofErr w:type="spellStart"/>
-            <w:r>
-              <w:rPr>
-                <w:rFonts w:ascii="Times New Roman" w:eastAsia="Times New Roman" w:hAnsi="Times New Roman" w:cs="Times New Roman"/>
-                <w:sz w:val="24"/>
-                <w:szCs w:val="24"/>
-                <w:lang w:val="en-IN" w:eastAsia="en-IN"/>
-              </w:rPr>
-              <w:t>Asp.Net</w:t>
-            </w:r>
-            <w:proofErr w:type="spellEnd"/>
-            <w:r>
-              <w:rPr>
-                <w:rFonts w:ascii="Times New Roman" w:eastAsia="Times New Roman" w:hAnsi="Times New Roman" w:cs="Times New Roman"/>
-                <w:sz w:val="24"/>
-                <w:szCs w:val="24"/>
-                <w:lang w:val="en-IN" w:eastAsia="en-IN"/>
-              </w:rPr>
-              <w:t xml:space="preserve"> 1.0. </w:t>
+              <w:t xml:space="preserve">It was introduced with Asp.Net 1.0. </w:t>
             </w:r>
           </w:p>
           <w:p>
@@ -19986,13 +19358,8 @@
               </w:rPr>
             </w:pPr>
             <w:r>
-              <w:t xml:space="preserve">Performance is slow as compared to </w:t>
+              <w:t>Performance is slow as compared to DataGrid</w:t>
             </w:r>
-            <w:proofErr w:type="spellStart"/>
-            <w:r>
-              <w:t>DataGrid</w:t>
-            </w:r>
-            <w:proofErr w:type="spellEnd"/>
           </w:p>
         </w:tc>
         <w:tc>
@@ -20144,15 +19511,7 @@
               </w:rPr>
             </w:pPr>
             <w:r>
-              <w:t xml:space="preserve">It was introduced with </w:t>
-            </w:r>
-            <w:proofErr w:type="spellStart"/>
-            <w:r>
-              <w:t>Asp.Net</w:t>
-            </w:r>
-            <w:proofErr w:type="spellEnd"/>
-            <w:r>
-              <w:t xml:space="preserve"> 3.5.</w:t>
+              <w:t>It was introduced with Asp.Net 3.5.</w:t>
             </w:r>
           </w:p>
         </w:tc>
@@ -20173,15 +19532,7 @@
               </w:rPr>
             </w:pPr>
             <w:r>
-              <w:t xml:space="preserve">It was introduced with </w:t>
-            </w:r>
-            <w:proofErr w:type="spellStart"/>
-            <w:r>
-              <w:t>Asp.Net</w:t>
-            </w:r>
-            <w:proofErr w:type="spellEnd"/>
-            <w:r>
-              <w:t xml:space="preserve"> 2.0.</w:t>
+              <w:t>It was introduced with Asp.Net 2.0.</w:t>
             </w:r>
           </w:p>
         </w:tc>
@@ -20406,15 +19757,7 @@
               <w:adjustRightInd w:val="0"/>
             </w:pPr>
             <w:r>
-              <w:t xml:space="preserve">Performance is fast </w:t>
-            </w:r>
-            <w:proofErr w:type="gramStart"/>
-            <w:r>
-              <w:t>is</w:t>
-            </w:r>
-            <w:proofErr w:type="gramEnd"/>
-            <w:r>
-              <w:t xml:space="preserve"> compared to </w:t>
+              <w:t xml:space="preserve">Performance is fast is compared to </w:t>
             </w:r>
             <w:proofErr w:type="spellStart"/>
             <w:r>
@@ -20826,12 +20169,7 @@
               <w:adjustRightInd w:val="0"/>
             </w:pPr>
             <w:r>
-              <w:t>Perform</w:t>
-            </w:r>
-            <w:bookmarkStart w:id="1" w:name="_GoBack"/>
-            <w:bookmarkEnd w:id="1"/>
-            <w:r>
-              <w:t>ance is slow as compared to Repeater</w:t>
+              <w:t>Performance is slow as compared to Repeater</w:t>
             </w:r>
           </w:p>
         </w:tc>
@@ -20972,15 +20310,7 @@
               </w:rPr>
             </w:pPr>
             <w:r>
-              <w:t xml:space="preserve">It was introduced with </w:t>
-            </w:r>
-            <w:proofErr w:type="spellStart"/>
-            <w:r>
-              <w:t>Asp.Net</w:t>
-            </w:r>
-            <w:proofErr w:type="spellEnd"/>
-            <w:r>
-              <w:t xml:space="preserve"> 2.0.</w:t>
+              <w:t>It was introduced with Asp.Net 2.0.</w:t>
             </w:r>
           </w:p>
         </w:tc>
@@ -21004,27 +20334,7 @@
                 <w:szCs w:val="24"/>
                 <w:lang w:val="en-IN" w:eastAsia="en-IN"/>
               </w:rPr>
-              <w:t xml:space="preserve">It was introduced with </w:t>
-            </w:r>
-            <w:proofErr w:type="spellStart"/>
-            <w:r>
-              <w:rPr>
-                <w:rFonts w:ascii="Times New Roman" w:eastAsia="Times New Roman" w:hAnsi="Times New Roman" w:cs="Times New Roman"/>
-                <w:sz w:val="24"/>
-                <w:szCs w:val="24"/>
-                <w:lang w:val="en-IN" w:eastAsia="en-IN"/>
-              </w:rPr>
-              <w:t>Asp.Net</w:t>
-            </w:r>
-            <w:proofErr w:type="spellEnd"/>
-            <w:r>
-              <w:rPr>
-                <w:rFonts w:ascii="Times New Roman" w:eastAsia="Times New Roman" w:hAnsi="Times New Roman" w:cs="Times New Roman"/>
-                <w:sz w:val="24"/>
-                <w:szCs w:val="24"/>
-                <w:lang w:val="en-IN" w:eastAsia="en-IN"/>
-              </w:rPr>
-              <w:t xml:space="preserve"> 1.0.</w:t>
+              <w:t>It was introduced with Asp.Net 1.0.</w:t>
             </w:r>
           </w:p>
           <w:p>
@@ -21537,15 +20847,7 @@
               </w:rPr>
             </w:pPr>
             <w:r>
-              <w:t xml:space="preserve">It was introduced with </w:t>
-            </w:r>
-            <w:proofErr w:type="spellStart"/>
-            <w:r>
-              <w:t>Asp.Net</w:t>
-            </w:r>
-            <w:proofErr w:type="spellEnd"/>
-            <w:r>
-              <w:t xml:space="preserve"> 2.0.</w:t>
+              <w:t>It was introduced with Asp.Net 2.0.</w:t>
             </w:r>
           </w:p>
         </w:tc>
@@ -21566,15 +20868,7 @@
               </w:rPr>
             </w:pPr>
             <w:r>
-              <w:t xml:space="preserve">It was introduced with </w:t>
-            </w:r>
-            <w:proofErr w:type="spellStart"/>
-            <w:r>
-              <w:t>Asp.Net</w:t>
-            </w:r>
-            <w:proofErr w:type="spellEnd"/>
-            <w:r>
-              <w:t xml:space="preserve"> 1.0.</w:t>
+              <w:t>It was introduced with Asp.Net 1.0.</w:t>
             </w:r>
           </w:p>
         </w:tc>
@@ -21944,27 +21238,7 @@
                 <w:szCs w:val="24"/>
                 <w:lang w:val="en-IN" w:eastAsia="en-IN"/>
               </w:rPr>
-              <w:t xml:space="preserve">Performance is fast </w:t>
-            </w:r>
-            <w:proofErr w:type="gramStart"/>
-            <w:r>
-              <w:rPr>
-                <w:rFonts w:ascii="Times New Roman" w:eastAsia="Times New Roman" w:hAnsi="Times New Roman" w:cs="Times New Roman"/>
-                <w:sz w:val="24"/>
-                <w:szCs w:val="24"/>
-                <w:lang w:val="en-IN" w:eastAsia="en-IN"/>
-              </w:rPr>
-              <w:t>is</w:t>
-            </w:r>
-            <w:proofErr w:type="gramEnd"/>
-            <w:r>
-              <w:rPr>
-                <w:rFonts w:ascii="Times New Roman" w:eastAsia="Times New Roman" w:hAnsi="Times New Roman" w:cs="Times New Roman"/>
-                <w:sz w:val="24"/>
-                <w:szCs w:val="24"/>
-                <w:lang w:val="en-IN" w:eastAsia="en-IN"/>
-              </w:rPr>
-              <w:t xml:space="preserve"> compared to </w:t>
+              <w:t xml:space="preserve">Performance is fast is compared to </w:t>
             </w:r>
             <w:proofErr w:type="spellStart"/>
             <w:r>
@@ -22281,20 +21555,8 @@
           <w:szCs w:val="24"/>
           <w:lang w:val="en-IN"/>
         </w:rPr>
-        <w:t>named .</w:t>
-      </w:r>
-      <w:proofErr w:type="spellStart"/>
-      <w:r>
-        <w:rPr>
-          <w:rFonts w:ascii="Arial" w:hAnsi="Arial" w:cs="Arial"/>
-          <w:color w:val="000000"/>
-          <w:sz w:val="24"/>
-          <w:szCs w:val="24"/>
-          <w:lang w:val="en-IN"/>
-        </w:rPr>
-        <w:t>ASPXAUTH</w:t>
-      </w:r>
-      <w:proofErr w:type="spellEnd"/>
+        <w:t>named .ASPXAUTH</w:t>
+      </w:r>
       <w:proofErr w:type="gramEnd"/>
       <w:r>
         <w:rPr>
@@ -22441,20 +21703,8 @@
           <w:szCs w:val="24"/>
           <w:lang w:val="en-IN"/>
         </w:rPr>
-        <w:t>(.</w:t>
-      </w:r>
-      <w:proofErr w:type="spellStart"/>
-      <w:r>
-        <w:rPr>
-          <w:rFonts w:ascii="Arial" w:hAnsi="Arial" w:cs="Arial"/>
-          <w:color w:val="000000"/>
-          <w:sz w:val="24"/>
-          <w:szCs w:val="24"/>
-          <w:lang w:val="en-IN"/>
-        </w:rPr>
-        <w:t>ASPXAUTH</w:t>
-      </w:r>
-      <w:proofErr w:type="spellEnd"/>
+        <w:t>(.ASPXAUTH</w:t>
+      </w:r>
       <w:proofErr w:type="gramEnd"/>
       <w:r>
         <w:rPr>
@@ -22481,27 +21731,15 @@
           <w:lang w:val="en-IN"/>
         </w:rPr>
       </w:pPr>
-      <w:proofErr w:type="spellStart"/>
-      <w:r>
-        <w:rPr>
-          <w:rFonts w:ascii="Arial" w:hAnsi="Arial" w:cs="Arial"/>
-          <w:color w:val="000000"/>
-          <w:sz w:val="24"/>
-          <w:szCs w:val="24"/>
-          <w:lang w:val="en-IN"/>
-        </w:rPr>
-        <w:t>Login.aspx</w:t>
-      </w:r>
-      <w:proofErr w:type="spellEnd"/>
-      <w:r>
-        <w:rPr>
-          <w:rFonts w:ascii="Arial" w:hAnsi="Arial" w:cs="Arial"/>
-          <w:color w:val="000000"/>
-          <w:sz w:val="24"/>
-          <w:szCs w:val="24"/>
-          <w:lang w:val="en-IN"/>
-        </w:rPr>
-        <w:t>.</w:t>
+      <w:r>
+        <w:rPr>
+          <w:rFonts w:ascii="Arial" w:hAnsi="Arial" w:cs="Arial"/>
+          <w:color w:val="000000"/>
+          <w:sz w:val="24"/>
+          <w:szCs w:val="24"/>
+          <w:lang w:val="en-IN"/>
+        </w:rPr>
+        <w:t>Login.aspx.</w:t>
       </w:r>
     </w:p>
     <w:p>
@@ -23763,21 +23001,8 @@
           <w:szCs w:val="24"/>
           <w:lang w:val="en-IN"/>
         </w:rPr>
-        <w:t>".</w:t>
-      </w:r>
-      <w:proofErr w:type="spellStart"/>
-      <w:r>
-        <w:rPr>
-          <w:rFonts w:ascii="Arial" w:hAnsi="Arial" w:cs="Arial"/>
-          <w:b/>
-          <w:bCs/>
-          <w:sz w:val="24"/>
-          <w:szCs w:val="24"/>
-          <w:lang w:val="en-IN"/>
-        </w:rPr>
-        <w:t>ASPXAUTH</w:t>
-      </w:r>
-      <w:proofErr w:type="spellEnd"/>
+        <w:t>".ASPXAUTH</w:t>
+      </w:r>
       <w:proofErr w:type="gramEnd"/>
       <w:r>
         <w:rPr>
@@ -23828,31 +23053,7 @@
           <w:szCs w:val="24"/>
           <w:lang w:val="en-IN"/>
         </w:rPr>
-        <w:t>="</w:t>
-      </w:r>
-      <w:proofErr w:type="spellStart"/>
-      <w:r>
-        <w:rPr>
-          <w:rFonts w:ascii="Arial" w:hAnsi="Arial" w:cs="Arial"/>
-          <w:b/>
-          <w:bCs/>
-          <w:sz w:val="24"/>
-          <w:szCs w:val="24"/>
-          <w:lang w:val="en-IN"/>
-        </w:rPr>
-        <w:t>Login.aspx</w:t>
-      </w:r>
-      <w:proofErr w:type="spellEnd"/>
-      <w:r>
-        <w:rPr>
-          <w:rFonts w:ascii="Arial" w:hAnsi="Arial" w:cs="Arial"/>
-          <w:b/>
-          <w:bCs/>
-          <w:sz w:val="24"/>
-          <w:szCs w:val="24"/>
-          <w:lang w:val="en-IN"/>
-        </w:rPr>
-        <w:t>"</w:t>
+        <w:t>="Login.aspx"</w:t>
       </w:r>
     </w:p>
     <w:p>
@@ -24397,7 +23598,7 @@
         </w:rPr>
         <w:t> </w:t>
       </w:r>
-      <w:hyperlink r:id="rId21" w:history="1">
+      <w:hyperlink r:id="rId22" w:history="1">
         <w:r>
           <w:rPr>
             <w:rStyle w:val="Hyperlink"/>
@@ -24438,7 +23639,7 @@
         </w:rPr>
         <w:t> </w:t>
       </w:r>
-      <w:hyperlink r:id="rId22" w:history="1">
+      <w:hyperlink r:id="rId23" w:history="1">
         <w:r>
           <w:rPr>
             <w:rStyle w:val="Hyperlink"/>
@@ -25421,19 +24622,8 @@
           <w:szCs w:val="24"/>
           <w:lang w:val="en-IN"/>
         </w:rPr>
-        <w:t>".</w:t>
-      </w:r>
-      <w:proofErr w:type="spellStart"/>
-      <w:r>
-        <w:rPr>
-          <w:rFonts w:ascii="Arial" w:hAnsi="Arial" w:cs="Arial"/>
-          <w:sz w:val="24"/>
-          <w:szCs w:val="24"/>
-          <w:lang w:val="en-IN"/>
-        </w:rPr>
-        <w:t>ASPXROLES</w:t>
-      </w:r>
-      <w:proofErr w:type="spellEnd"/>
+        <w:t>".ASPXROLES</w:t>
+      </w:r>
       <w:proofErr w:type="gramEnd"/>
       <w:r>
         <w:rPr>
@@ -25996,27 +25186,7 @@
           <w:szCs w:val="24"/>
           <w:lang w:val="en-IN"/>
         </w:rPr>
-        <w:t>=</w:t>
-      </w:r>
-      <w:proofErr w:type="spellStart"/>
-      <w:r>
-        <w:rPr>
-          <w:rFonts w:ascii="Arial" w:hAnsi="Arial" w:cs="Arial"/>
-          <w:sz w:val="24"/>
-          <w:szCs w:val="24"/>
-          <w:lang w:val="en-IN"/>
-        </w:rPr>
-        <w:t>b03f5f7f11d50a3a</w:t>
-      </w:r>
-      <w:proofErr w:type="spellEnd"/>
-      <w:r>
-        <w:rPr>
-          <w:rFonts w:ascii="Arial" w:hAnsi="Arial" w:cs="Arial"/>
-          <w:sz w:val="24"/>
-          <w:szCs w:val="24"/>
-          <w:lang w:val="en-IN"/>
-        </w:rPr>
-        <w:t>" /&gt;</w:t>
+        <w:t>=b03f5f7f11d50a3a" /&gt;</w:t>
       </w:r>
     </w:p>
     <w:p>
@@ -26187,27 +25357,7 @@
           <w:szCs w:val="24"/>
           <w:lang w:val="en-IN"/>
         </w:rPr>
-        <w:t>=</w:t>
-      </w:r>
-      <w:proofErr w:type="spellStart"/>
-      <w:r>
-        <w:rPr>
-          <w:rFonts w:ascii="Arial" w:hAnsi="Arial" w:cs="Arial"/>
-          <w:sz w:val="24"/>
-          <w:szCs w:val="24"/>
-          <w:lang w:val="en-IN"/>
-        </w:rPr>
-        <w:t>b03f5f7f11d50a3a</w:t>
-      </w:r>
-      <w:proofErr w:type="spellEnd"/>
-      <w:r>
-        <w:rPr>
-          <w:rFonts w:ascii="Arial" w:hAnsi="Arial" w:cs="Arial"/>
-          <w:sz w:val="24"/>
-          <w:szCs w:val="24"/>
-          <w:lang w:val="en-IN"/>
-        </w:rPr>
-        <w:t>" /&gt;</w:t>
+        <w:t>=b03f5f7f11d50a3a" /&gt;</w:t>
       </w:r>
     </w:p>
     <w:p>
@@ -26689,7 +25839,7 @@
           <w:szCs w:val="24"/>
         </w:rPr>
       </w:pPr>
-      <w:hyperlink r:id="rId23" w:history="1">
+      <w:hyperlink r:id="rId24" w:history="1">
         <w:r>
           <w:rPr>
             <w:rStyle w:val="Hyperlink"/>
@@ -26726,7 +25876,7 @@
           <w:szCs w:val="24"/>
         </w:rPr>
       </w:pPr>
-      <w:hyperlink r:id="rId24" w:history="1">
+      <w:hyperlink r:id="rId25" w:history="1">
         <w:r>
           <w:rPr>
             <w:rStyle w:val="Hyperlink"/>
@@ -26763,7 +25913,7 @@
           <w:szCs w:val="24"/>
         </w:rPr>
       </w:pPr>
-      <w:hyperlink r:id="rId25" w:history="1">
+      <w:hyperlink r:id="rId26" w:history="1">
         <w:r>
           <w:rPr>
             <w:rStyle w:val="Hyperlink"/>
@@ -26799,7 +25949,7 @@
 </file>
 
 <file path=word/numbering.xml><?xml version="1.0" encoding="utf-8"?>
-<w:numbering xmlns:wpc="http://schemas.microsoft.com/office/word/2010/wordprocessingCanvas" xmlns:cx="http://schemas.microsoft.com/office/drawing/2014/chartex" xmlns:cx1="http://schemas.microsoft.com/office/drawing/2015/9/8/chartex" xmlns:cx2="http://schemas.microsoft.com/office/drawing/2015/10/21/chartex" xmlns:cx3="http://schemas.microsoft.com/office/drawing/2016/5/9/chartex" xmlns:cx4="http://schemas.microsoft.com/office/drawing/2016/5/10/chartex" xmlns:cx5="http://schemas.microsoft.com/office/drawing/2016/5/11/chartex" xmlns:cx6="http://schemas.microsoft.com/office/drawing/2016/5/12/chartex" xmlns:cx7="http://schemas.microsoft.com/office/drawing/2016/5/13/chartex" xmlns:cx8="http://schemas.microsoft.com/office/drawing/2016/5/14/chartex" xmlns:mc="http://schemas.openxmlformats.org/markup-compatibility/2006" xmlns:aink="http://schemas.microsoft.com/office/drawing/2016/ink" xmlns:o="urn:schemas-microsoft-com:office:office" xmlns:r="http://schemas.openxmlformats.org/officeDocument/2006/relationships" xmlns:m="http://schemas.openxmlformats.org/officeDocument/2006/math" xmlns:v="urn:schemas-microsoft-com:vml" xmlns:wp14="http://schemas.microsoft.com/office/word/2010/wordprocessingDrawing" xmlns:wp="http://schemas.openxmlformats.org/drawingml/2006/wordprocessingDrawing" xmlns:w10="urn:schemas-microsoft-com:office:word" xmlns:w="http://schemas.openxmlformats.org/wordprocessingml/2006/main" xmlns:w14="http://schemas.microsoft.com/office/word/2010/wordml" xmlns:w15="http://schemas.microsoft.com/office/word/2012/wordml" xmlns:w16se="http://schemas.microsoft.com/office/word/2015/wordml/symex" xmlns:wpg="http://schemas.microsoft.com/office/word/2010/wordprocessingGroup" xmlns:wpi="http://schemas.microsoft.com/office/word/2010/wordprocessingInk" xmlns:wne="http://schemas.microsoft.com/office/word/2006/wordml" xmlns:wps="http://schemas.microsoft.com/office/word/2010/wordprocessingShape" mc:Ignorable="w14 w15 w16se wp14">
+<w:numbering xmlns:wpc="http://schemas.microsoft.com/office/word/2010/wordprocessingCanvas" xmlns:cx="http://schemas.microsoft.com/office/drawing/2014/chartex" xmlns:cx1="http://schemas.microsoft.com/office/drawing/2015/9/8/chartex" xmlns:cx2="http://schemas.microsoft.com/office/drawing/2015/10/21/chartex" xmlns:cx3="http://schemas.microsoft.com/office/drawing/2016/5/9/chartex" xmlns:cx4="http://schemas.microsoft.com/office/drawing/2016/5/10/chartex" xmlns:cx5="http://schemas.microsoft.com/office/drawing/2016/5/11/chartex" xmlns:cx6="http://schemas.microsoft.com/office/drawing/2016/5/12/chartex" xmlns:cx7="http://schemas.microsoft.com/office/drawing/2016/5/13/chartex" xmlns:cx8="http://schemas.microsoft.com/office/drawing/2016/5/14/chartex" xmlns:mc="http://schemas.openxmlformats.org/markup-compatibility/2006" xmlns:aink="http://schemas.microsoft.com/office/drawing/2016/ink" xmlns:am3d="http://schemas.microsoft.com/office/drawing/2017/model3d" xmlns:o="urn:schemas-microsoft-com:office:office" xmlns:r="http://schemas.openxmlformats.org/officeDocument/2006/relationships" xmlns:m="http://schemas.openxmlformats.org/officeDocument/2006/math" xmlns:v="urn:schemas-microsoft-com:vml" xmlns:wp14="http://schemas.microsoft.com/office/word/2010/wordprocessingDrawing" xmlns:wp="http://schemas.openxmlformats.org/drawingml/2006/wordprocessingDrawing" xmlns:w10="urn:schemas-microsoft-com:office:word" xmlns:w="http://schemas.openxmlformats.org/wordprocessingml/2006/main" xmlns:w14="http://schemas.microsoft.com/office/word/2010/wordml" xmlns:w15="http://schemas.microsoft.com/office/word/2012/wordml" xmlns:w16cid="http://schemas.microsoft.com/office/word/2016/wordml/cid" xmlns:w16se="http://schemas.microsoft.com/office/word/2015/wordml/symex" xmlns:wpg="http://schemas.microsoft.com/office/word/2010/wordprocessingGroup" xmlns:wpi="http://schemas.microsoft.com/office/word/2010/wordprocessingInk" xmlns:wne="http://schemas.microsoft.com/office/word/2006/wordml" xmlns:wps="http://schemas.microsoft.com/office/word/2010/wordprocessingShape" mc:Ignorable="w14 w15 w16se w16cid wp14">
   <w:abstractNum w:abstractNumId="0" w15:restartNumberingAfterBreak="0">
     <w:nsid w:val="022D19E7"/>
     <w:multiLevelType w:val="multilevel"/>
@@ -28708,7 +27858,7 @@
 </file>
 
 <file path=word/styles.xml><?xml version="1.0" encoding="utf-8"?>
-<w:styles xmlns:mc="http://schemas.openxmlformats.org/markup-compatibility/2006" xmlns:r="http://schemas.openxmlformats.org/officeDocument/2006/relationships" xmlns:w="http://schemas.openxmlformats.org/wordprocessingml/2006/main" xmlns:w14="http://schemas.microsoft.com/office/word/2010/wordml" xmlns:w15="http://schemas.microsoft.com/office/word/2012/wordml" xmlns:w16se="http://schemas.microsoft.com/office/word/2015/wordml/symex" mc:Ignorable="w14 w15 w16se">
+<w:styles xmlns:mc="http://schemas.openxmlformats.org/markup-compatibility/2006" xmlns:r="http://schemas.openxmlformats.org/officeDocument/2006/relationships" xmlns:w="http://schemas.openxmlformats.org/wordprocessingml/2006/main" xmlns:w14="http://schemas.microsoft.com/office/word/2010/wordml" xmlns:w15="http://schemas.microsoft.com/office/word/2012/wordml" xmlns:w16cid="http://schemas.microsoft.com/office/word/2016/wordml/cid" xmlns:w16se="http://schemas.microsoft.com/office/word/2015/wordml/symex" mc:Ignorable="w14 w15 w16se w16cid">
   <w:docDefaults>
     <w:rPrDefault>
       <w:rPr>
@@ -28724,7 +27874,7 @@
       </w:pPr>
     </w:pPrDefault>
   </w:docDefaults>
-  <w:latentStyles w:defLockedState="0" w:defUIPriority="99" w:defSemiHidden="0" w:defUnhideWhenUsed="0" w:defQFormat="0" w:count="374">
+  <w:latentStyles w:defLockedState="0" w:defUIPriority="99" w:defSemiHidden="0" w:defUnhideWhenUsed="0" w:defQFormat="0" w:count="375">
     <w:lsdException w:name="Normal" w:uiPriority="0" w:qFormat="1"/>
     <w:lsdException w:name="heading 1" w:uiPriority="9" w:qFormat="1"/>
     <w:lsdException w:name="heading 2" w:semiHidden="1" w:uiPriority="9" w:unhideWhenUsed="1" w:qFormat="1"/>
@@ -28830,7 +27980,6 @@
     <w:lsdException w:name="HTML Sample" w:semiHidden="1" w:unhideWhenUsed="1"/>
     <w:lsdException w:name="HTML Typewriter" w:semiHidden="1" w:unhideWhenUsed="1"/>
     <w:lsdException w:name="HTML Variable" w:semiHidden="1" w:unhideWhenUsed="1"/>
-    <w:lsdException w:name="Normal Table" w:semiHidden="1" w:unhideWhenUsed="1"/>
     <w:lsdException w:name="annotation subject" w:semiHidden="1" w:unhideWhenUsed="1"/>
     <w:lsdException w:name="No List" w:semiHidden="1" w:unhideWhenUsed="1"/>
     <w:lsdException w:name="Outline List 1" w:semiHidden="1" w:unhideWhenUsed="1"/>
@@ -28877,10 +28026,8 @@
     <w:lsdException w:name="Table Subtle 2" w:semiHidden="1" w:unhideWhenUsed="1"/>
     <w:lsdException w:name="Table Web 1" w:semiHidden="1" w:unhideWhenUsed="1"/>
     <w:lsdException w:name="Table Web 2" w:semiHidden="1" w:unhideWhenUsed="1"/>
-    <w:lsdException w:name="Table Web 3" w:semiHidden="1" w:unhideWhenUsed="1"/>
     <w:lsdException w:name="Balloon Text" w:semiHidden="1" w:unhideWhenUsed="1"/>
     <w:lsdException w:name="Table Grid" w:uiPriority="39"/>
-    <w:lsdException w:name="Table Theme" w:semiHidden="1" w:unhideWhenUsed="1"/>
     <w:lsdException w:name="Placeholder Text" w:semiHidden="1"/>
     <w:lsdException w:name="No Spacing" w:uiPriority="1" w:qFormat="1"/>
     <w:lsdException w:name="Light Shading" w:uiPriority="60"/>
@@ -29099,6 +28246,7 @@
     <w:lsdException w:name="Mention" w:semiHidden="1" w:unhideWhenUsed="1"/>
     <w:lsdException w:name="Smart Hyperlink" w:semiHidden="1" w:unhideWhenUsed="1"/>
     <w:lsdException w:name="Hashtag" w:semiHidden="1" w:unhideWhenUsed="1"/>
+    <w:lsdException w:name="Unresolved Mention" w:semiHidden="1" w:unhideWhenUsed="1"/>
   </w:latentStyles>
   <w:style w:type="paragraph" w:default="1" w:styleId="Normal">
     <w:name w:val="Normal"/>
@@ -29390,6 +28538,18 @@
     <w:basedOn w:val="DefaultParagraphFont"/>
     <w:rsid w:val="00992A01"/>
   </w:style>
+  <w:style w:type="character" w:styleId="UnresolvedMention">
+    <w:name w:val="Unresolved Mention"/>
+    <w:basedOn w:val="DefaultParagraphFont"/>
+    <w:uiPriority w:val="99"/>
+    <w:semiHidden/>
+    <w:unhideWhenUsed/>
+    <w:rsid w:val="007678F2"/>
+    <w:rPr>
+      <w:color w:val="808080"/>
+      <w:shd w:val="clear" w:color="auto" w:fill="E6E6E6"/>
+    </w:rPr>
+  </w:style>
 </w:styles>
 </file>
 
